--- a/srping.docx
+++ b/srping.docx
@@ -20,10 +20,16 @@
     </w:p>
     <w:p>
       <w:pPr>
+        <w:pStyle w:val="a3"/>
+        <w:ind w:left="360" w:firstLineChars="0" w:firstLine="0"/>
+        <w:rPr>
+          <w:rFonts w:hint="eastAsia"/>
+        </w:rPr>
+      </w:pPr>
+    </w:p>
+    <w:p>
+      <w:pPr>
         <w:ind w:left="360"/>
-        <w:rPr>
-          <w:rFonts w:hint="eastAsia"/>
-        </w:rPr>
       </w:pPr>
       <w:r>
         <w:rPr>
@@ -79,7 +85,49 @@
         <w:rPr>
           <w:rFonts w:hint="eastAsia"/>
         </w:rPr>
-        <w:t>修饰的，事务是aop实现的，jdk代理或者cgilib代理无法重写final方法</w:t>
+        <w:t>修饰的，事务是</w:t>
+      </w:r>
+      <w:proofErr w:type="spellStart"/>
+      <w:r>
+        <w:rPr>
+          <w:rFonts w:hint="eastAsia"/>
+        </w:rPr>
+        <w:t>aop</w:t>
+      </w:r>
+      <w:proofErr w:type="spellEnd"/>
+      <w:r>
+        <w:rPr>
+          <w:rFonts w:hint="eastAsia"/>
+        </w:rPr>
+        <w:t>实现的，</w:t>
+      </w:r>
+      <w:proofErr w:type="spellStart"/>
+      <w:r>
+        <w:rPr>
+          <w:rFonts w:hint="eastAsia"/>
+        </w:rPr>
+        <w:t>jdk</w:t>
+      </w:r>
+      <w:proofErr w:type="spellEnd"/>
+      <w:r>
+        <w:rPr>
+          <w:rFonts w:hint="eastAsia"/>
+        </w:rPr>
+        <w:t>代理或者</w:t>
+      </w:r>
+      <w:proofErr w:type="spellStart"/>
+      <w:r>
+        <w:rPr>
+          <w:rFonts w:hint="eastAsia"/>
+        </w:rPr>
+        <w:t>cgilib</w:t>
+      </w:r>
+      <w:proofErr w:type="spellEnd"/>
+      <w:r>
+        <w:rPr>
+          <w:rFonts w:hint="eastAsia"/>
+        </w:rPr>
+        <w:t>代理无法重写final方法</w:t>
       </w:r>
     </w:p>
     <w:p>
@@ -101,7 +149,35 @@
         <w:rPr>
           <w:rFonts w:hint="eastAsia"/>
         </w:rPr>
-        <w:t>service的方法中调用另个事务的方法，没有经过aop代理</w:t>
+        <w:t>service的方法中调用另</w:t>
+      </w:r>
+      <w:proofErr w:type="gramStart"/>
+      <w:r>
+        <w:rPr>
+          <w:rFonts w:hint="eastAsia"/>
+        </w:rPr>
+        <w:t>个</w:t>
+      </w:r>
+      <w:proofErr w:type="gramEnd"/>
+      <w:r>
+        <w:rPr>
+          <w:rFonts w:hint="eastAsia"/>
+        </w:rPr>
+        <w:t>事务的方法，没有经过</w:t>
+      </w:r>
+      <w:proofErr w:type="spellStart"/>
+      <w:r>
+        <w:rPr>
+          <w:rFonts w:hint="eastAsia"/>
+        </w:rPr>
+        <w:t>aop</w:t>
+      </w:r>
+      <w:proofErr w:type="spellEnd"/>
+      <w:r>
+        <w:rPr>
+          <w:rFonts w:hint="eastAsia"/>
+        </w:rPr>
+        <w:t>代理</w:t>
       </w:r>
     </w:p>
     <w:p>
@@ -138,10 +214,16 @@
     </w:p>
     <w:p>
       <w:pPr>
+        <w:pStyle w:val="a3"/>
+        <w:ind w:left="720" w:firstLineChars="0" w:firstLine="0"/>
+        <w:rPr>
+          <w:rFonts w:hint="eastAsia"/>
+        </w:rPr>
+      </w:pPr>
+    </w:p>
+    <w:p>
+      <w:pPr>
         <w:ind w:left="420"/>
-        <w:rPr>
-          <w:rFonts w:hint="eastAsia"/>
-        </w:rPr>
       </w:pPr>
       <w:r>
         <w:rPr>
@@ -249,7 +331,43 @@
         <w:rPr>
           <w:rFonts w:hint="eastAsia"/>
         </w:rPr>
-        <w:t>手动抛了别的异常，spring事务默认情况下只会回滚runtimeexception和error异常，不会回滚exception普通异常</w:t>
+        <w:t>手动抛了别的异常，spring事务默认情况下</w:t>
+      </w:r>
+      <w:proofErr w:type="gramStart"/>
+      <w:r>
+        <w:rPr>
+          <w:rFonts w:hint="eastAsia"/>
+        </w:rPr>
+        <w:t>只会回滚</w:t>
+      </w:r>
+      <w:proofErr w:type="spellStart"/>
+      <w:proofErr w:type="gramEnd"/>
+      <w:r>
+        <w:rPr>
+          <w:rFonts w:hint="eastAsia"/>
+        </w:rPr>
+        <w:t>runtimeexception</w:t>
+      </w:r>
+      <w:proofErr w:type="spellEnd"/>
+      <w:r>
+        <w:rPr>
+          <w:rFonts w:hint="eastAsia"/>
+        </w:rPr>
+        <w:t>和error异常，</w:t>
+      </w:r>
+      <w:proofErr w:type="gramStart"/>
+      <w:r>
+        <w:rPr>
+          <w:rFonts w:hint="eastAsia"/>
+        </w:rPr>
+        <w:t>不会回滚</w:t>
+      </w:r>
+      <w:proofErr w:type="gramEnd"/>
+      <w:r>
+        <w:rPr>
+          <w:rFonts w:hint="eastAsia"/>
+        </w:rPr>
+        <w:t>exception普通异常</w:t>
       </w:r>
     </w:p>
     <w:p>
@@ -265,7 +383,21 @@
         <w:rPr>
           <w:rFonts w:hint="eastAsia"/>
         </w:rPr>
-        <w:t>自定义了回滚异常，报错的异常与自定义的异常不同</w:t>
+        <w:t>自定义</w:t>
+      </w:r>
+      <w:proofErr w:type="gramStart"/>
+      <w:r>
+        <w:rPr>
+          <w:rFonts w:hint="eastAsia"/>
+        </w:rPr>
+        <w:t>了回滚异常</w:t>
+      </w:r>
+      <w:proofErr w:type="gramEnd"/>
+      <w:r>
+        <w:rPr>
+          <w:rFonts w:hint="eastAsia"/>
+        </w:rPr>
+        <w:t>，报错的异常与自定义的异常不同</w:t>
       </w:r>
     </w:p>
     <w:p/>
@@ -298,7 +430,21 @@
         <w:rPr>
           <w:rFonts w:hint="eastAsia"/>
         </w:rPr>
-        <w:t>required：如果当前上下文存在事务，那么加入该事务，若没有，则新建个事务，这是默认的传播机制</w:t>
+        <w:t>required：如果当前上下文存在事务，那么加入该事务，若没有，则新建</w:t>
+      </w:r>
+      <w:proofErr w:type="gramStart"/>
+      <w:r>
+        <w:rPr>
+          <w:rFonts w:hint="eastAsia"/>
+        </w:rPr>
+        <w:t>个</w:t>
+      </w:r>
+      <w:proofErr w:type="gramEnd"/>
+      <w:r>
+        <w:rPr>
+          <w:rFonts w:hint="eastAsia"/>
+        </w:rPr>
+        <w:t>事务，这是默认的传播机制</w:t>
       </w:r>
     </w:p>
     <w:p>
@@ -342,6 +488,7 @@
         </w:numPr>
         <w:ind w:firstLineChars="0"/>
       </w:pPr>
+      <w:proofErr w:type="spellStart"/>
       <w:r>
         <w:t>requires</w:t>
       </w:r>
@@ -354,6 +501,7 @@
       <w:r>
         <w:t>new</w:t>
       </w:r>
+      <w:proofErr w:type="spellEnd"/>
       <w:r>
         <w:rPr>
           <w:rFonts w:hint="eastAsia"/>
@@ -370,6 +518,7 @@
         </w:numPr>
         <w:ind w:firstLineChars="0"/>
       </w:pPr>
+      <w:proofErr w:type="spellStart"/>
       <w:r>
         <w:rPr>
           <w:rFonts w:hint="eastAsia"/>
@@ -383,7 +532,28 @@
         <w:rPr>
           <w:rFonts w:hint="eastAsia"/>
         </w:rPr>
-        <w:t>ed：如果当前上下文中存在事务，则挂起当前事务，然后新的方法在没有事务的环境中执行</w:t>
+        <w:t>ed</w:t>
+      </w:r>
+      <w:proofErr w:type="spellEnd"/>
+      <w:r>
+        <w:rPr>
+          <w:rFonts w:hint="eastAsia"/>
+        </w:rPr>
+        <w:t>：如果当前上下文中存在事务，则挂起当前事务，</w:t>
+      </w:r>
+      <w:proofErr w:type="gramStart"/>
+      <w:r>
+        <w:rPr>
+          <w:rFonts w:hint="eastAsia"/>
+        </w:rPr>
+        <w:t>然后新</w:t>
+      </w:r>
+      <w:proofErr w:type="gramEnd"/>
+      <w:r>
+        <w:rPr>
+          <w:rFonts w:hint="eastAsia"/>
+        </w:rPr>
+        <w:t>的方法在没有事务的环境中执行</w:t>
       </w:r>
     </w:p>
     <w:p>
@@ -416,9 +586,6 @@
           <w:numId w:val="3"/>
         </w:numPr>
         <w:ind w:firstLineChars="0"/>
-        <w:rPr>
-          <w:rFonts w:hint="eastAsia"/>
-        </w:rPr>
       </w:pPr>
       <w:r>
         <w:rPr>
@@ -435,6 +602,44 @@
     </w:sectPr>
   </w:body>
 </w:document>
+</file>
+
+<file path=word/endnotes.xml><?xml version="1.0" encoding="utf-8"?>
+<w:endnotes xmlns:wpc="http://schemas.microsoft.com/office/word/2010/wordprocessingCanvas" xmlns:cx="http://schemas.microsoft.com/office/drawing/2014/chartex" xmlns:cx1="http://schemas.microsoft.com/office/drawing/2015/9/8/chartex" xmlns:cx2="http://schemas.microsoft.com/office/drawing/2015/10/21/chartex" xmlns:cx3="http://schemas.microsoft.com/office/drawing/2016/5/9/chartex" xmlns:cx4="http://schemas.microsoft.com/office/drawing/2016/5/10/chartex" xmlns:cx5="http://schemas.microsoft.com/office/drawing/2016/5/11/chartex" xmlns:cx6="http://schemas.microsoft.com/office/drawing/2016/5/12/chartex" xmlns:cx7="http://schemas.microsoft.com/office/drawing/2016/5/13/chartex" xmlns:cx8="http://schemas.microsoft.com/office/drawing/2016/5/14/chartex" xmlns:mc="http://schemas.openxmlformats.org/markup-compatibility/2006" xmlns:aink="http://schemas.microsoft.com/office/drawing/2016/ink" xmlns:am3d="http://schemas.microsoft.com/office/drawing/2017/model3d" xmlns:o="urn:schemas-microsoft-com:office:office" xmlns:r="http://schemas.openxmlformats.org/officeDocument/2006/relationships" xmlns:m="http://schemas.openxmlformats.org/officeDocument/2006/math" xmlns:v="urn:schemas-microsoft-com:vml" xmlns:wp14="http://schemas.microsoft.com/office/word/2010/wordprocessingDrawing" xmlns:wp="http://schemas.openxmlformats.org/drawingml/2006/wordprocessingDrawing" xmlns:w10="urn:schemas-microsoft-com:office:word" xmlns:w="http://schemas.openxmlformats.org/wordprocessingml/2006/main" xmlns:w14="http://schemas.microsoft.com/office/word/2010/wordml" xmlns:w15="http://schemas.microsoft.com/office/word/2012/wordml" xmlns:w16cex="http://schemas.microsoft.com/office/word/2018/wordml/cex" xmlns:w16cid="http://schemas.microsoft.com/office/word/2016/wordml/cid" xmlns:w16="http://schemas.microsoft.com/office/word/2018/wordml" xmlns:w16sdtdh="http://schemas.microsoft.com/office/word/2020/wordml/sdtdatahash" xmlns:w16se="http://schemas.microsoft.com/office/word/2015/wordml/symex" xmlns:wpg="http://schemas.microsoft.com/office/word/2010/wordprocessingGroup" xmlns:wpi="http://schemas.microsoft.com/office/word/2010/wordprocessingInk" xmlns:wne="http://schemas.microsoft.com/office/word/2006/wordml" xmlns:wps="http://schemas.microsoft.com/office/word/2010/wordprocessingShape" mc:Ignorable="w14 w15 w16se w16cid w16 w16cex w16sdtdh wp14">
+  <w:endnote w:type="separator" w:id="-1">
+    <w:p>
+      <w:r>
+        <w:separator/>
+      </w:r>
+    </w:p>
+  </w:endnote>
+  <w:endnote w:type="continuationSeparator" w:id="0">
+    <w:p>
+      <w:r>
+        <w:continuationSeparator/>
+      </w:r>
+    </w:p>
+  </w:endnote>
+</w:endnotes>
+</file>
+
+<file path=word/footnotes.xml><?xml version="1.0" encoding="utf-8"?>
+<w:footnotes xmlns:wpc="http://schemas.microsoft.com/office/word/2010/wordprocessingCanvas" xmlns:cx="http://schemas.microsoft.com/office/drawing/2014/chartex" xmlns:cx1="http://schemas.microsoft.com/office/drawing/2015/9/8/chartex" xmlns:cx2="http://schemas.microsoft.com/office/drawing/2015/10/21/chartex" xmlns:cx3="http://schemas.microsoft.com/office/drawing/2016/5/9/chartex" xmlns:cx4="http://schemas.microsoft.com/office/drawing/2016/5/10/chartex" xmlns:cx5="http://schemas.microsoft.com/office/drawing/2016/5/11/chartex" xmlns:cx6="http://schemas.microsoft.com/office/drawing/2016/5/12/chartex" xmlns:cx7="http://schemas.microsoft.com/office/drawing/2016/5/13/chartex" xmlns:cx8="http://schemas.microsoft.com/office/drawing/2016/5/14/chartex" xmlns:mc="http://schemas.openxmlformats.org/markup-compatibility/2006" xmlns:aink="http://schemas.microsoft.com/office/drawing/2016/ink" xmlns:am3d="http://schemas.microsoft.com/office/drawing/2017/model3d" xmlns:o="urn:schemas-microsoft-com:office:office" xmlns:r="http://schemas.openxmlformats.org/officeDocument/2006/relationships" xmlns:m="http://schemas.openxmlformats.org/officeDocument/2006/math" xmlns:v="urn:schemas-microsoft-com:vml" xmlns:wp14="http://schemas.microsoft.com/office/word/2010/wordprocessingDrawing" xmlns:wp="http://schemas.openxmlformats.org/drawingml/2006/wordprocessingDrawing" xmlns:w10="urn:schemas-microsoft-com:office:word" xmlns:w="http://schemas.openxmlformats.org/wordprocessingml/2006/main" xmlns:w14="http://schemas.microsoft.com/office/word/2010/wordml" xmlns:w15="http://schemas.microsoft.com/office/word/2012/wordml" xmlns:w16cex="http://schemas.microsoft.com/office/word/2018/wordml/cex" xmlns:w16cid="http://schemas.microsoft.com/office/word/2016/wordml/cid" xmlns:w16="http://schemas.microsoft.com/office/word/2018/wordml" xmlns:w16sdtdh="http://schemas.microsoft.com/office/word/2020/wordml/sdtdatahash" xmlns:w16se="http://schemas.microsoft.com/office/word/2015/wordml/symex" xmlns:wpg="http://schemas.microsoft.com/office/word/2010/wordprocessingGroup" xmlns:wpi="http://schemas.microsoft.com/office/word/2010/wordprocessingInk" xmlns:wne="http://schemas.microsoft.com/office/word/2006/wordml" xmlns:wps="http://schemas.microsoft.com/office/word/2010/wordprocessingShape" mc:Ignorable="w14 w15 w16se w16cid w16 w16cex w16sdtdh wp14">
+  <w:footnote w:type="separator" w:id="-1">
+    <w:p>
+      <w:r>
+        <w:separator/>
+      </w:r>
+    </w:p>
+  </w:footnote>
+  <w:footnote w:type="continuationSeparator" w:id="0">
+    <w:p>
+      <w:r>
+        <w:continuationSeparator/>
+      </w:r>
+    </w:p>
+  </w:footnote>
+</w:footnotes>
 </file>
 
 <file path=word/numbering.xml><?xml version="1.0" encoding="utf-8"?>
@@ -1155,6 +1360,71 @@
       <w:ind w:firstLineChars="200" w:firstLine="420"/>
     </w:pPr>
   </w:style>
+  <w:style w:type="paragraph" w:styleId="a4">
+    <w:name w:val="header"/>
+    <w:basedOn w:val="a"/>
+    <w:link w:val="a5"/>
+    <w:uiPriority w:val="99"/>
+    <w:unhideWhenUsed/>
+    <w:rsid w:val="00E169B3"/>
+    <w:pPr>
+      <w:pBdr>
+        <w:bottom w:val="single" w:sz="6" w:space="1" w:color="auto"/>
+      </w:pBdr>
+      <w:tabs>
+        <w:tab w:val="center" w:pos="4153"/>
+        <w:tab w:val="right" w:pos="8306"/>
+      </w:tabs>
+      <w:snapToGrid w:val="0"/>
+      <w:jc w:val="center"/>
+    </w:pPr>
+    <w:rPr>
+      <w:sz w:val="18"/>
+      <w:szCs w:val="18"/>
+    </w:rPr>
+  </w:style>
+  <w:style w:type="character" w:customStyle="1" w:styleId="a5">
+    <w:name w:val="页眉 字符"/>
+    <w:basedOn w:val="a0"/>
+    <w:link w:val="a4"/>
+    <w:uiPriority w:val="99"/>
+    <w:rsid w:val="00E169B3"/>
+    <w:rPr>
+      <w:sz w:val="18"/>
+      <w:szCs w:val="18"/>
+    </w:rPr>
+  </w:style>
+  <w:style w:type="paragraph" w:styleId="a6">
+    <w:name w:val="footer"/>
+    <w:basedOn w:val="a"/>
+    <w:link w:val="a7"/>
+    <w:uiPriority w:val="99"/>
+    <w:unhideWhenUsed/>
+    <w:rsid w:val="00E169B3"/>
+    <w:pPr>
+      <w:tabs>
+        <w:tab w:val="center" w:pos="4153"/>
+        <w:tab w:val="right" w:pos="8306"/>
+      </w:tabs>
+      <w:snapToGrid w:val="0"/>
+      <w:jc w:val="left"/>
+    </w:pPr>
+    <w:rPr>
+      <w:sz w:val="18"/>
+      <w:szCs w:val="18"/>
+    </w:rPr>
+  </w:style>
+  <w:style w:type="character" w:customStyle="1" w:styleId="a7">
+    <w:name w:val="页脚 字符"/>
+    <w:basedOn w:val="a0"/>
+    <w:link w:val="a6"/>
+    <w:uiPriority w:val="99"/>
+    <w:rsid w:val="00E169B3"/>
+    <w:rPr>
+      <w:sz w:val="18"/>
+      <w:szCs w:val="18"/>
+    </w:rPr>
+  </w:style>
 </w:styles>
 </file>
 

--- a/srping.docx
+++ b/srping.docx
@@ -22,9 +22,6 @@
       <w:pPr>
         <w:pStyle w:val="a3"/>
         <w:ind w:left="360" w:firstLineChars="0" w:firstLine="0"/>
-        <w:rPr>
-          <w:rFonts w:hint="eastAsia"/>
-        </w:rPr>
       </w:pPr>
     </w:p>
     <w:p>
@@ -216,9 +213,6 @@
       <w:pPr>
         <w:pStyle w:val="a3"/>
         <w:ind w:left="720" w:firstLineChars="0" w:firstLine="0"/>
-        <w:rPr>
-          <w:rFonts w:hint="eastAsia"/>
-        </w:rPr>
       </w:pPr>
     </w:p>
     <w:p>
@@ -575,7 +569,7 @@
         <w:rPr>
           <w:rFonts w:hint="eastAsia"/>
         </w:rPr>
-        <w:t>若干当前上下文中存在事务，则抛出异常，否则在无事务环境上执行代码</w:t>
+        <w:t>若当前上下文中存在事务，则抛出异常，否则在无事务环境上执行代码</w:t>
       </w:r>
     </w:p>
     <w:p>

--- a/srping.docx
+++ b/srping.docx
@@ -586,6 +586,630 @@
           <w:rFonts w:hint="eastAsia"/>
         </w:rPr>
         <w:t>nested：如果当前上下文中存在事务，则嵌套事务执行；若没有，则新建事务</w:t>
+      </w:r>
+    </w:p>
+    <w:p/>
+    <w:p>
+      <w:pPr>
+        <w:pStyle w:val="a3"/>
+        <w:numPr>
+          <w:ilvl w:val="0"/>
+          <w:numId w:val="1"/>
+        </w:numPr>
+        <w:ind w:firstLineChars="0"/>
+      </w:pPr>
+      <w:r>
+        <w:rPr>
+          <w:rFonts w:hint="eastAsia"/>
+        </w:rPr>
+        <w:t>spring框架中用到了哪些设计模式？</w:t>
+      </w:r>
+    </w:p>
+    <w:p>
+      <w:pPr>
+        <w:ind w:firstLine="360"/>
+      </w:pPr>
+      <w:r>
+        <w:rPr>
+          <w:rFonts w:hint="eastAsia"/>
+        </w:rPr>
+        <w:t>工厂设计模式：Spring使用工厂模式通过</w:t>
+      </w:r>
+      <w:proofErr w:type="spellStart"/>
+      <w:r>
+        <w:rPr>
+          <w:rFonts w:hint="eastAsia"/>
+        </w:rPr>
+        <w:t>BeanFactory</w:t>
+      </w:r>
+      <w:proofErr w:type="spellEnd"/>
+      <w:r>
+        <w:rPr>
+          <w:rFonts w:hint="eastAsia"/>
+        </w:rPr>
+        <w:t>和</w:t>
+      </w:r>
+      <w:proofErr w:type="spellStart"/>
+      <w:r>
+        <w:rPr>
+          <w:rFonts w:hint="eastAsia"/>
+        </w:rPr>
+        <w:t>ApplicationContext</w:t>
+      </w:r>
+      <w:proofErr w:type="spellEnd"/>
+      <w:r>
+        <w:rPr>
+          <w:rFonts w:hint="eastAsia"/>
+        </w:rPr>
+        <w:t>创建bean对象</w:t>
+      </w:r>
+    </w:p>
+    <w:p>
+      <w:pPr>
+        <w:ind w:firstLine="360"/>
+      </w:pPr>
+      <w:r>
+        <w:rPr>
+          <w:rFonts w:hint="eastAsia"/>
+        </w:rPr>
+        <w:t>代理设计模式：Spring</w:t>
+      </w:r>
+      <w:r>
+        <w:t xml:space="preserve"> </w:t>
+      </w:r>
+      <w:r>
+        <w:rPr>
+          <w:rFonts w:hint="eastAsia"/>
+        </w:rPr>
+        <w:t>AOP功能的实现</w:t>
+      </w:r>
+    </w:p>
+    <w:p>
+      <w:pPr>
+        <w:ind w:firstLine="360"/>
+      </w:pPr>
+      <w:proofErr w:type="gramStart"/>
+      <w:r>
+        <w:rPr>
+          <w:rFonts w:hint="eastAsia"/>
+        </w:rPr>
+        <w:t>单例设计</w:t>
+      </w:r>
+      <w:proofErr w:type="gramEnd"/>
+      <w:r>
+        <w:rPr>
+          <w:rFonts w:hint="eastAsia"/>
+        </w:rPr>
+        <w:t>模式：Spring中的bean默认</w:t>
+      </w:r>
+      <w:proofErr w:type="gramStart"/>
+      <w:r>
+        <w:rPr>
+          <w:rFonts w:hint="eastAsia"/>
+        </w:rPr>
+        <w:t>都是单例的</w:t>
+      </w:r>
+      <w:proofErr w:type="gramEnd"/>
+    </w:p>
+    <w:p>
+      <w:pPr>
+        <w:ind w:firstLine="360"/>
+      </w:pPr>
+      <w:r>
+        <w:rPr>
+          <w:rFonts w:hint="eastAsia"/>
+        </w:rPr>
+        <w:t>模板方法模式：Spring中的</w:t>
+      </w:r>
+      <w:proofErr w:type="spellStart"/>
+      <w:r>
+        <w:rPr>
+          <w:rFonts w:hint="eastAsia"/>
+        </w:rPr>
+        <w:t>jdbcTemplate</w:t>
+      </w:r>
+      <w:proofErr w:type="spellEnd"/>
+      <w:r>
+        <w:rPr>
+          <w:rFonts w:hint="eastAsia"/>
+        </w:rPr>
+        <w:t>、</w:t>
+      </w:r>
+      <w:proofErr w:type="spellStart"/>
+      <w:r>
+        <w:rPr>
+          <w:rFonts w:hint="eastAsia"/>
+        </w:rPr>
+        <w:t>hibernateTemplate</w:t>
+      </w:r>
+      <w:proofErr w:type="spellEnd"/>
+      <w:r>
+        <w:rPr>
+          <w:rFonts w:hint="eastAsia"/>
+        </w:rPr>
+        <w:t>、</w:t>
+      </w:r>
+      <w:proofErr w:type="spellStart"/>
+      <w:r>
+        <w:rPr>
+          <w:rFonts w:hint="eastAsia"/>
+        </w:rPr>
+        <w:t>redisTemplate</w:t>
+      </w:r>
+      <w:proofErr w:type="spellEnd"/>
+      <w:r>
+        <w:rPr>
+          <w:rFonts w:hint="eastAsia"/>
+        </w:rPr>
+        <w:t>等</w:t>
+      </w:r>
+    </w:p>
+    <w:p>
+      <w:pPr>
+        <w:ind w:firstLine="360"/>
+      </w:pPr>
+      <w:r>
+        <w:rPr>
+          <w:rFonts w:hint="eastAsia"/>
+        </w:rPr>
+        <w:t>观察者模式：Spring事件驱动模型就是观察</w:t>
+      </w:r>
+      <w:proofErr w:type="gramStart"/>
+      <w:r>
+        <w:rPr>
+          <w:rFonts w:hint="eastAsia"/>
+        </w:rPr>
+        <w:t>者模式</w:t>
+      </w:r>
+      <w:proofErr w:type="gramEnd"/>
+      <w:r>
+        <w:rPr>
+          <w:rFonts w:hint="eastAsia"/>
+        </w:rPr>
+        <w:t>的应用</w:t>
+      </w:r>
+    </w:p>
+    <w:p>
+      <w:pPr>
+        <w:ind w:firstLine="360"/>
+      </w:pPr>
+      <w:r>
+        <w:rPr>
+          <w:rFonts w:hint="eastAsia"/>
+        </w:rPr>
+        <w:t>适配器模式：Spring</w:t>
+      </w:r>
+      <w:r>
+        <w:t xml:space="preserve"> </w:t>
+      </w:r>
+      <w:r>
+        <w:rPr>
+          <w:rFonts w:hint="eastAsia"/>
+        </w:rPr>
+        <w:t>AOP的增强或通知使用到了设配器模式，Spring</w:t>
+      </w:r>
+      <w:r>
+        <w:t xml:space="preserve"> </w:t>
+      </w:r>
+      <w:r>
+        <w:rPr>
+          <w:rFonts w:hint="eastAsia"/>
+        </w:rPr>
+        <w:t>MVC中也是用到了适配器模式适配Controller</w:t>
+      </w:r>
+    </w:p>
+    <w:p/>
+    <w:p>
+      <w:r>
+        <w:rPr>
+          <w:rFonts w:hint="eastAsia"/>
+        </w:rPr>
+        <w:t>4、Spring</w:t>
+      </w:r>
+      <w:r>
+        <w:t xml:space="preserve"> </w:t>
+      </w:r>
+      <w:r>
+        <w:rPr>
+          <w:rFonts w:hint="eastAsia"/>
+        </w:rPr>
+        <w:t>MVC的工作原理？</w:t>
+      </w:r>
+    </w:p>
+    <w:p>
+      <w:r>
+        <w:rPr>
+          <w:rFonts w:hint="eastAsia"/>
+        </w:rPr>
+        <w:t>（1）用户发送请求至前端控制器</w:t>
+      </w:r>
+      <w:proofErr w:type="spellStart"/>
+      <w:r>
+        <w:rPr>
+          <w:rFonts w:hint="eastAsia"/>
+        </w:rPr>
+        <w:t>dispatcherservlet</w:t>
+      </w:r>
+      <w:proofErr w:type="spellEnd"/>
+    </w:p>
+    <w:p>
+      <w:r>
+        <w:rPr>
+          <w:rFonts w:hint="eastAsia"/>
+        </w:rPr>
+        <w:t>（2）</w:t>
+      </w:r>
+      <w:proofErr w:type="spellStart"/>
+      <w:r>
+        <w:rPr>
+          <w:rFonts w:hint="eastAsia"/>
+        </w:rPr>
+        <w:t>dispatchersevlet</w:t>
+      </w:r>
+      <w:proofErr w:type="spellEnd"/>
+      <w:r>
+        <w:rPr>
+          <w:rFonts w:hint="eastAsia"/>
+        </w:rPr>
+        <w:t>收到请求调用处理器映射器</w:t>
+      </w:r>
+      <w:proofErr w:type="spellStart"/>
+      <w:r>
+        <w:rPr>
+          <w:rFonts w:hint="eastAsia"/>
+        </w:rPr>
+        <w:t>handerMapping</w:t>
+      </w:r>
+      <w:proofErr w:type="spellEnd"/>
+    </w:p>
+    <w:p>
+      <w:r>
+        <w:rPr>
+          <w:rFonts w:hint="eastAsia"/>
+        </w:rPr>
+        <w:lastRenderedPageBreak/>
+        <w:t>（3）</w:t>
+      </w:r>
+      <w:proofErr w:type="spellStart"/>
+      <w:r>
+        <w:rPr>
+          <w:rFonts w:hint="eastAsia"/>
+        </w:rPr>
+        <w:t>handerMapping</w:t>
+      </w:r>
+      <w:proofErr w:type="spellEnd"/>
+      <w:r>
+        <w:rPr>
+          <w:rFonts w:hint="eastAsia"/>
+        </w:rPr>
+        <w:t>根据请求</w:t>
+      </w:r>
+      <w:proofErr w:type="spellStart"/>
+      <w:r>
+        <w:rPr>
+          <w:rFonts w:hint="eastAsia"/>
+        </w:rPr>
+        <w:t>url</w:t>
+      </w:r>
+      <w:proofErr w:type="spellEnd"/>
+      <w:r>
+        <w:rPr>
+          <w:rFonts w:hint="eastAsia"/>
+        </w:rPr>
+        <w:t>找到具体的处理器，生成</w:t>
+      </w:r>
+      <w:proofErr w:type="spellStart"/>
+      <w:r>
+        <w:rPr>
+          <w:rFonts w:hint="eastAsia"/>
+        </w:rPr>
+        <w:t>handerExecutionChain</w:t>
+      </w:r>
+      <w:proofErr w:type="spellEnd"/>
+      <w:r>
+        <w:rPr>
+          <w:rFonts w:hint="eastAsia"/>
+        </w:rPr>
+        <w:t>（包括处理器对象和处理器拦截器）一并返回给</w:t>
+      </w:r>
+      <w:proofErr w:type="spellStart"/>
+      <w:r>
+        <w:rPr>
+          <w:rFonts w:hint="eastAsia"/>
+        </w:rPr>
+        <w:t>dispatcherServlet</w:t>
+      </w:r>
+      <w:proofErr w:type="spellEnd"/>
+    </w:p>
+    <w:p>
+      <w:r>
+        <w:rPr>
+          <w:rFonts w:hint="eastAsia"/>
+        </w:rPr>
+        <w:t>（4）</w:t>
+      </w:r>
+      <w:proofErr w:type="spellStart"/>
+      <w:r>
+        <w:rPr>
+          <w:rFonts w:hint="eastAsia"/>
+        </w:rPr>
+        <w:t>dispatcherSevlet</w:t>
+      </w:r>
+      <w:proofErr w:type="spellEnd"/>
+      <w:r>
+        <w:rPr>
+          <w:rFonts w:hint="eastAsia"/>
+        </w:rPr>
+        <w:t>根据处理器hander获取处理器适配器</w:t>
+      </w:r>
+      <w:proofErr w:type="spellStart"/>
+      <w:r>
+        <w:rPr>
+          <w:rFonts w:hint="eastAsia"/>
+        </w:rPr>
+        <w:t>handerAdapter</w:t>
+      </w:r>
+      <w:proofErr w:type="spellEnd"/>
+      <w:r>
+        <w:rPr>
+          <w:rFonts w:hint="eastAsia"/>
+        </w:rPr>
+        <w:t>执行</w:t>
+      </w:r>
+      <w:proofErr w:type="spellStart"/>
+      <w:r>
+        <w:rPr>
+          <w:rFonts w:hint="eastAsia"/>
+        </w:rPr>
+        <w:t>handerAdapter</w:t>
+      </w:r>
+      <w:proofErr w:type="spellEnd"/>
+      <w:r>
+        <w:rPr>
+          <w:rFonts w:hint="eastAsia"/>
+        </w:rPr>
+        <w:t>处理一系列操作，如：参数封装、格式转换、数据验证等</w:t>
+      </w:r>
+    </w:p>
+    <w:p>
+      <w:r>
+        <w:rPr>
+          <w:rFonts w:hint="eastAsia"/>
+        </w:rPr>
+        <w:t>（5）执行处理器hander（Controller，也叫页面控制器）</w:t>
+      </w:r>
+    </w:p>
+    <w:p>
+      <w:r>
+        <w:rPr>
+          <w:rFonts w:hint="eastAsia"/>
+        </w:rPr>
+        <w:t>（6）hander执行完成后返回</w:t>
+      </w:r>
+      <w:proofErr w:type="spellStart"/>
+      <w:r>
+        <w:rPr>
+          <w:rFonts w:hint="eastAsia"/>
+        </w:rPr>
+        <w:t>modelAndView</w:t>
+      </w:r>
+      <w:proofErr w:type="spellEnd"/>
+    </w:p>
+    <w:p>
+      <w:r>
+        <w:rPr>
+          <w:rFonts w:hint="eastAsia"/>
+        </w:rPr>
+        <w:t>（7）</w:t>
+      </w:r>
+      <w:proofErr w:type="spellStart"/>
+      <w:r>
+        <w:rPr>
+          <w:rFonts w:hint="eastAsia"/>
+        </w:rPr>
+        <w:t>handerAdapter</w:t>
+      </w:r>
+      <w:proofErr w:type="spellEnd"/>
+      <w:r>
+        <w:rPr>
+          <w:rFonts w:hint="eastAsia"/>
+        </w:rPr>
+        <w:t>将</w:t>
+      </w:r>
+      <w:proofErr w:type="spellStart"/>
+      <w:r>
+        <w:rPr>
+          <w:rFonts w:hint="eastAsia"/>
+        </w:rPr>
+        <w:t>modelAndView</w:t>
+      </w:r>
+      <w:proofErr w:type="spellEnd"/>
+      <w:r>
+        <w:rPr>
+          <w:rFonts w:hint="eastAsia"/>
+        </w:rPr>
+        <w:t>返回到</w:t>
+      </w:r>
+      <w:proofErr w:type="spellStart"/>
+      <w:r>
+        <w:rPr>
+          <w:rFonts w:hint="eastAsia"/>
+        </w:rPr>
+        <w:t>dispatcherServlet</w:t>
+      </w:r>
+      <w:proofErr w:type="spellEnd"/>
+    </w:p>
+    <w:p>
+      <w:r>
+        <w:rPr>
+          <w:rFonts w:hint="eastAsia"/>
+        </w:rPr>
+        <w:t>（8）</w:t>
+      </w:r>
+      <w:proofErr w:type="spellStart"/>
+      <w:r>
+        <w:rPr>
+          <w:rFonts w:hint="eastAsia"/>
+        </w:rPr>
+        <w:t>dispatcherServlet</w:t>
+      </w:r>
+      <w:proofErr w:type="spellEnd"/>
+      <w:r>
+        <w:rPr>
+          <w:rFonts w:hint="eastAsia"/>
+        </w:rPr>
+        <w:t>将</w:t>
+      </w:r>
+      <w:proofErr w:type="spellStart"/>
+      <w:r>
+        <w:rPr>
+          <w:rFonts w:hint="eastAsia"/>
+        </w:rPr>
+        <w:t>modelAndView</w:t>
+      </w:r>
+      <w:proofErr w:type="spellEnd"/>
+      <w:r>
+        <w:rPr>
+          <w:rFonts w:hint="eastAsia"/>
+        </w:rPr>
+        <w:t>传给</w:t>
+      </w:r>
+      <w:proofErr w:type="spellStart"/>
+      <w:r>
+        <w:rPr>
+          <w:rFonts w:hint="eastAsia"/>
+        </w:rPr>
+        <w:t>ViewReslover</w:t>
+      </w:r>
+      <w:proofErr w:type="spellEnd"/>
+      <w:r>
+        <w:rPr>
+          <w:rFonts w:hint="eastAsia"/>
+        </w:rPr>
+        <w:t>视图解析器</w:t>
+      </w:r>
+    </w:p>
+    <w:p>
+      <w:r>
+        <w:rPr>
+          <w:rFonts w:hint="eastAsia"/>
+        </w:rPr>
+        <w:t>（9）</w:t>
+      </w:r>
+      <w:proofErr w:type="spellStart"/>
+      <w:r>
+        <w:rPr>
+          <w:rFonts w:hint="eastAsia"/>
+        </w:rPr>
+        <w:t>viewReslover</w:t>
+      </w:r>
+      <w:proofErr w:type="spellEnd"/>
+      <w:r>
+        <w:rPr>
+          <w:rFonts w:hint="eastAsia"/>
+        </w:rPr>
+        <w:t>解析后返回具体view</w:t>
+      </w:r>
+    </w:p>
+    <w:p>
+      <w:r>
+        <w:rPr>
+          <w:rFonts w:hint="eastAsia"/>
+        </w:rPr>
+        <w:t>（10）</w:t>
+      </w:r>
+      <w:proofErr w:type="spellStart"/>
+      <w:r>
+        <w:rPr>
+          <w:rFonts w:hint="eastAsia"/>
+        </w:rPr>
+        <w:t>dispatcher</w:t>
+      </w:r>
+      <w:r>
+        <w:t>Servlet</w:t>
+      </w:r>
+      <w:proofErr w:type="spellEnd"/>
+      <w:r>
+        <w:rPr>
+          <w:rFonts w:hint="eastAsia"/>
+        </w:rPr>
+        <w:t>对view进行渲染（即将模型数据model填充到视图中）</w:t>
+      </w:r>
+    </w:p>
+    <w:p>
+      <w:r>
+        <w:rPr>
+          <w:rFonts w:hint="eastAsia"/>
+        </w:rPr>
+        <w:t>（11）</w:t>
+      </w:r>
+      <w:proofErr w:type="spellStart"/>
+      <w:r>
+        <w:rPr>
+          <w:rFonts w:hint="eastAsia"/>
+        </w:rPr>
+        <w:t>dispatcherServlet</w:t>
+      </w:r>
+      <w:proofErr w:type="spellEnd"/>
+      <w:r>
+        <w:rPr>
+          <w:rFonts w:hint="eastAsia"/>
+        </w:rPr>
+        <w:t>响应用户（把view返回给浏览器）</w:t>
+      </w:r>
+    </w:p>
+    <w:p>
+      <w:pPr>
+        <w:rPr>
+          <w:rFonts w:hint="eastAsia"/>
+        </w:rPr>
+      </w:pPr>
+      <w:r>
+        <w:rPr>
+          <w:rFonts w:hint="eastAsia"/>
+          <w:noProof/>
+        </w:rPr>
+        <w:drawing>
+          <wp:inline distT="0" distB="0" distL="0" distR="0" wp14:anchorId="06776CF3" wp14:editId="708368D9">
+            <wp:extent cx="5274310" cy="2684780"/>
+            <wp:effectExtent l="0" t="0" r="2540" b="1270"/>
+            <wp:docPr id="1" name="图片 1"/>
+            <wp:cNvGraphicFramePr>
+              <a:graphicFrameLocks xmlns:a="http://schemas.openxmlformats.org/drawingml/2006/main" noChangeAspect="1"/>
+            </wp:cNvGraphicFramePr>
+            <a:graphic xmlns:a="http://schemas.openxmlformats.org/drawingml/2006/main">
+              <a:graphicData uri="http://schemas.openxmlformats.org/drawingml/2006/picture">
+                <pic:pic xmlns:pic="http://schemas.openxmlformats.org/drawingml/2006/picture">
+                  <pic:nvPicPr>
+                    <pic:cNvPr id="1" name="图片 1"/>
+                    <pic:cNvPicPr/>
+                  </pic:nvPicPr>
+                  <pic:blipFill>
+                    <a:blip r:embed="rId7">
+                      <a:extLst>
+                        <a:ext uri="{28A0092B-C50C-407E-A947-70E740481C1C}">
+                          <a14:useLocalDpi xmlns:a14="http://schemas.microsoft.com/office/drawing/2010/main" val="0"/>
+                        </a:ext>
+                      </a:extLst>
+                    </a:blip>
+                    <a:stretch>
+                      <a:fillRect/>
+                    </a:stretch>
+                  </pic:blipFill>
+                  <pic:spPr>
+                    <a:xfrm>
+                      <a:off x="0" y="0"/>
+                      <a:ext cx="5274310" cy="2684780"/>
+                    </a:xfrm>
+                    <a:prstGeom prst="rect">
+                      <a:avLst/>
+                    </a:prstGeom>
+                  </pic:spPr>
+                </pic:pic>
+              </a:graphicData>
+            </a:graphic>
+          </wp:inline>
+        </w:drawing>
       </w:r>
     </w:p>
     <w:sectPr>

--- a/srping.docx
+++ b/srping.docx
@@ -1159,11 +1159,6 @@
       </w:r>
     </w:p>
     <w:p>
-      <w:pPr>
-        <w:rPr>
-          <w:rFonts w:hint="eastAsia"/>
-        </w:rPr>
-      </w:pPr>
       <w:r>
         <w:rPr>
           <w:rFonts w:hint="eastAsia"/>
@@ -1212,6 +1207,809 @@
         </w:drawing>
       </w:r>
     </w:p>
+    <w:p/>
+    <w:p>
+      <w:pPr>
+        <w:pStyle w:val="a3"/>
+        <w:numPr>
+          <w:ilvl w:val="0"/>
+          <w:numId w:val="1"/>
+        </w:numPr>
+        <w:ind w:firstLineChars="0"/>
+      </w:pPr>
+      <w:r>
+        <w:t>Spring</w:t>
+      </w:r>
+      <w:r>
+        <w:rPr>
+          <w:rFonts w:hint="eastAsia"/>
+        </w:rPr>
+        <w:t>中</w:t>
+      </w:r>
+      <w:proofErr w:type="spellStart"/>
+      <w:r>
+        <w:rPr>
+          <w:rFonts w:hint="eastAsia"/>
+        </w:rPr>
+        <w:t>bena</w:t>
+      </w:r>
+      <w:proofErr w:type="spellEnd"/>
+      <w:r>
+        <w:rPr>
+          <w:rFonts w:hint="eastAsia"/>
+        </w:rPr>
+        <w:t>的生命周期</w:t>
+      </w:r>
+    </w:p>
+    <w:p>
+      <w:r>
+        <w:rPr>
+          <w:rFonts w:hint="eastAsia"/>
+        </w:rPr>
+        <w:t>（1）</w:t>
+      </w:r>
+      <w:r>
+        <w:rPr>
+          <w:rFonts w:hint="eastAsia"/>
+        </w:rPr>
+        <w:t>Bean容器/</w:t>
+      </w:r>
+      <w:proofErr w:type="spellStart"/>
+      <w:r>
+        <w:rPr>
+          <w:rFonts w:hint="eastAsia"/>
+        </w:rPr>
+        <w:t>BeanFactory</w:t>
+      </w:r>
+      <w:proofErr w:type="spellEnd"/>
+      <w:r>
+        <w:rPr>
+          <w:rFonts w:hint="eastAsia"/>
+        </w:rPr>
+        <w:t xml:space="preserve"> 通过对象的构造器或工厂方法先实例化 Bean；</w:t>
+      </w:r>
+    </w:p>
+    <w:p>
+      <w:pPr>
+        <w:rPr>
+          <w:rFonts w:hint="eastAsia"/>
+        </w:rPr>
+      </w:pPr>
+      <w:r>
+        <w:rPr>
+          <w:rFonts w:hint="eastAsia"/>
+        </w:rPr>
+        <w:t>（2）</w:t>
+      </w:r>
+      <w:r>
+        <w:rPr>
+          <w:rFonts w:hint="eastAsia"/>
+        </w:rPr>
+        <w:t>再根据 Resource 中的信息再通过设定好的方法（典型的有setter，统称为</w:t>
+      </w:r>
+      <w:proofErr w:type="spellStart"/>
+      <w:r>
+        <w:rPr>
+          <w:rFonts w:hint="eastAsia"/>
+        </w:rPr>
+        <w:t>BeanWrapper</w:t>
+      </w:r>
+      <w:proofErr w:type="spellEnd"/>
+      <w:r>
+        <w:rPr>
+          <w:rFonts w:hint="eastAsia"/>
+        </w:rPr>
+        <w:t xml:space="preserve">）对 Bean 设置属性值，得到 </w:t>
+      </w:r>
+      <w:proofErr w:type="spellStart"/>
+      <w:r>
+        <w:rPr>
+          <w:rFonts w:hint="eastAsia"/>
+        </w:rPr>
+        <w:t>BeanDefintion</w:t>
+      </w:r>
+      <w:proofErr w:type="spellEnd"/>
+      <w:r>
+        <w:rPr>
+          <w:rFonts w:hint="eastAsia"/>
+        </w:rPr>
+        <w:t xml:space="preserve"> 对象，然后 put 到 </w:t>
+      </w:r>
+      <w:proofErr w:type="spellStart"/>
+      <w:r>
+        <w:rPr>
+          <w:rFonts w:hint="eastAsia"/>
+        </w:rPr>
+        <w:t>beanDefinitionMap</w:t>
+      </w:r>
+      <w:proofErr w:type="spellEnd"/>
+      <w:r>
+        <w:rPr>
+          <w:rFonts w:hint="eastAsia"/>
+        </w:rPr>
+        <w:t xml:space="preserve"> 中，调用 </w:t>
+      </w:r>
+      <w:proofErr w:type="spellStart"/>
+      <w:r>
+        <w:rPr>
+          <w:rFonts w:hint="eastAsia"/>
+        </w:rPr>
+        <w:t>getBean</w:t>
+      </w:r>
+      <w:proofErr w:type="spellEnd"/>
+      <w:r>
+        <w:rPr>
+          <w:rFonts w:hint="eastAsia"/>
+        </w:rPr>
+        <w:t xml:space="preserve"> 的时候，从 </w:t>
+      </w:r>
+      <w:proofErr w:type="spellStart"/>
+      <w:r>
+        <w:rPr>
+          <w:rFonts w:hint="eastAsia"/>
+        </w:rPr>
+        <w:t>beanDefinitionMap</w:t>
+      </w:r>
+      <w:proofErr w:type="spellEnd"/>
+      <w:r>
+        <w:rPr>
+          <w:rFonts w:hint="eastAsia"/>
+        </w:rPr>
+        <w:t xml:space="preserve"> 里，拿出 Class 对象进行注入，同时，如果有依赖关系，将递归调用 </w:t>
+      </w:r>
+      <w:proofErr w:type="spellStart"/>
+      <w:r>
+        <w:rPr>
+          <w:rFonts w:hint="eastAsia"/>
+        </w:rPr>
+        <w:t>getBean</w:t>
+      </w:r>
+      <w:proofErr w:type="spellEnd"/>
+      <w:r>
+        <w:rPr>
+          <w:rFonts w:hint="eastAsia"/>
+        </w:rPr>
+        <w:t xml:space="preserve"> 方法，即依赖注入的过程。</w:t>
+      </w:r>
+    </w:p>
+    <w:p>
+      <w:pPr>
+        <w:rPr>
+          <w:rFonts w:hint="eastAsia"/>
+        </w:rPr>
+      </w:pPr>
+      <w:r>
+        <w:rPr>
+          <w:rFonts w:hint="eastAsia"/>
+        </w:rPr>
+        <w:t>（3）</w:t>
+      </w:r>
+      <w:r>
+        <w:rPr>
+          <w:rFonts w:hint="eastAsia"/>
+        </w:rPr>
+        <w:t xml:space="preserve">检查 </w:t>
+      </w:r>
+      <w:proofErr w:type="spellStart"/>
+      <w:r>
+        <w:rPr>
+          <w:rFonts w:hint="eastAsia"/>
+        </w:rPr>
+        <w:t>xxxAware</w:t>
+      </w:r>
+      <w:proofErr w:type="spellEnd"/>
+      <w:r>
+        <w:rPr>
+          <w:rFonts w:hint="eastAsia"/>
+        </w:rPr>
+        <w:t xml:space="preserve"> 相关接口，比如 </w:t>
+      </w:r>
+      <w:proofErr w:type="spellStart"/>
+      <w:r>
+        <w:rPr>
+          <w:rFonts w:hint="eastAsia"/>
+        </w:rPr>
+        <w:t>BeanNameAware</w:t>
+      </w:r>
+      <w:proofErr w:type="spellEnd"/>
+      <w:r>
+        <w:rPr>
+          <w:rFonts w:hint="eastAsia"/>
+        </w:rPr>
+        <w:t>，</w:t>
+      </w:r>
+      <w:proofErr w:type="spellStart"/>
+      <w:r>
+        <w:rPr>
+          <w:rFonts w:hint="eastAsia"/>
+        </w:rPr>
+        <w:t>BeanClassLoaderAware</w:t>
+      </w:r>
+      <w:proofErr w:type="spellEnd"/>
+      <w:r>
+        <w:rPr>
+          <w:rFonts w:hint="eastAsia"/>
+        </w:rPr>
+        <w:t>，</w:t>
+      </w:r>
+      <w:proofErr w:type="spellStart"/>
+      <w:r>
+        <w:rPr>
+          <w:rFonts w:hint="eastAsia"/>
+        </w:rPr>
+        <w:t>ApplicationContextAware</w:t>
+      </w:r>
+      <w:proofErr w:type="spellEnd"/>
+      <w:r>
+        <w:rPr>
+          <w:rFonts w:hint="eastAsia"/>
+        </w:rPr>
+        <w:t xml:space="preserve">（ </w:t>
+      </w:r>
+      <w:proofErr w:type="spellStart"/>
+      <w:r>
+        <w:rPr>
+          <w:rFonts w:hint="eastAsia"/>
+        </w:rPr>
+        <w:t>BeanFactoryAware</w:t>
+      </w:r>
+      <w:proofErr w:type="spellEnd"/>
+      <w:r>
+        <w:rPr>
+          <w:rFonts w:hint="eastAsia"/>
+        </w:rPr>
+        <w:t xml:space="preserve">）等等，如果有就调用相应的 </w:t>
+      </w:r>
+      <w:proofErr w:type="spellStart"/>
+      <w:r>
+        <w:rPr>
+          <w:rFonts w:hint="eastAsia"/>
+        </w:rPr>
+        <w:t>setxxx</w:t>
+      </w:r>
+      <w:proofErr w:type="spellEnd"/>
+      <w:r>
+        <w:rPr>
+          <w:rFonts w:hint="eastAsia"/>
+        </w:rPr>
+        <w:t xml:space="preserve"> 方法把所需要的xxx传入到 Bean 中。</w:t>
+      </w:r>
+    </w:p>
+    <w:p>
+      <w:pPr>
+        <w:pStyle w:val="a3"/>
+        <w:ind w:left="360" w:firstLineChars="0" w:firstLine="0"/>
+        <w:rPr>
+          <w:rFonts w:hint="eastAsia"/>
+        </w:rPr>
+      </w:pPr>
+      <w:r>
+        <w:rPr>
+          <w:rFonts w:hint="eastAsia"/>
+          <w:b/>
+          <w:bCs/>
+        </w:rPr>
+        <w:t>补充</w:t>
+      </w:r>
+      <w:r>
+        <w:rPr>
+          <w:rFonts w:hint="eastAsia"/>
+        </w:rPr>
+        <w:t xml:space="preserve">：关于 Aware ，Aware 就是感知的意思， Aware 的目的是为了让Bean获得Spring容器的服务。 实现了这类接口的 bean 会存在“意识感”，从而让容器调用 </w:t>
+      </w:r>
+      <w:proofErr w:type="spellStart"/>
+      <w:r>
+        <w:rPr>
+          <w:rFonts w:hint="eastAsia"/>
+        </w:rPr>
+        <w:t>setxxx</w:t>
+      </w:r>
+      <w:proofErr w:type="spellEnd"/>
+      <w:r>
+        <w:rPr>
+          <w:rFonts w:hint="eastAsia"/>
+        </w:rPr>
+        <w:t xml:space="preserve"> 方法把所需要的 xxx 传到 Bean 中。</w:t>
+      </w:r>
+    </w:p>
+    <w:p>
+      <w:pPr>
+        <w:rPr>
+          <w:rFonts w:hint="eastAsia"/>
+        </w:rPr>
+      </w:pPr>
+      <w:r>
+        <w:rPr>
+          <w:rFonts w:hint="eastAsia"/>
+        </w:rPr>
+        <w:t>（4）</w:t>
+      </w:r>
+      <w:r>
+        <w:rPr>
+          <w:rFonts w:hint="eastAsia"/>
+        </w:rPr>
+        <w:t xml:space="preserve">此时检查是否存在有于 Bean 关联的任何 </w:t>
+      </w:r>
+      <w:proofErr w:type="spellStart"/>
+      <w:r>
+        <w:rPr>
+          <w:rFonts w:hint="eastAsia"/>
+        </w:rPr>
+        <w:t>BeanPostProcessors</w:t>
+      </w:r>
+      <w:proofErr w:type="spellEnd"/>
+      <w:r>
+        <w:rPr>
+          <w:rFonts w:hint="eastAsia"/>
+        </w:rPr>
+        <w:t xml:space="preserve">， 执行 </w:t>
+      </w:r>
+      <w:proofErr w:type="spellStart"/>
+      <w:r>
+        <w:rPr>
+          <w:rFonts w:hint="eastAsia"/>
+        </w:rPr>
+        <w:t>postProcessBeforeInitialization</w:t>
+      </w:r>
+      <w:proofErr w:type="spellEnd"/>
+      <w:r>
+        <w:rPr>
+          <w:rFonts w:hint="eastAsia"/>
+        </w:rPr>
+        <w:t>() 方法（前置处理器）。</w:t>
+      </w:r>
+    </w:p>
+    <w:p>
+      <w:pPr>
+        <w:rPr>
+          <w:rFonts w:hint="eastAsia"/>
+        </w:rPr>
+      </w:pPr>
+      <w:r>
+        <w:rPr>
+          <w:rFonts w:hint="eastAsia"/>
+        </w:rPr>
+        <w:t>（5）</w:t>
+      </w:r>
+      <w:r>
+        <w:rPr>
+          <w:rFonts w:hint="eastAsia"/>
+        </w:rPr>
+        <w:t>如果 Bean 实现了</w:t>
+      </w:r>
+      <w:proofErr w:type="spellStart"/>
+      <w:r>
+        <w:rPr>
+          <w:rFonts w:hint="eastAsia"/>
+        </w:rPr>
+        <w:t>InitializingBean</w:t>
+      </w:r>
+      <w:proofErr w:type="spellEnd"/>
+      <w:r>
+        <w:rPr>
+          <w:rFonts w:hint="eastAsia"/>
+        </w:rPr>
+        <w:t xml:space="preserve">接口（正在初始化的 Bean），执行 </w:t>
+      </w:r>
+      <w:proofErr w:type="spellStart"/>
+      <w:r>
+        <w:rPr>
+          <w:rFonts w:hint="eastAsia"/>
+        </w:rPr>
+        <w:t>afterPropertiesSet</w:t>
+      </w:r>
+      <w:proofErr w:type="spellEnd"/>
+      <w:r>
+        <w:rPr>
+          <w:rFonts w:hint="eastAsia"/>
+        </w:rPr>
+        <w:t>() 方法。</w:t>
+      </w:r>
+    </w:p>
+    <w:p>
+      <w:pPr>
+        <w:rPr>
+          <w:rFonts w:hint="eastAsia"/>
+        </w:rPr>
+      </w:pPr>
+      <w:r>
+        <w:rPr>
+          <w:rFonts w:hint="eastAsia"/>
+        </w:rPr>
+        <w:t>（6）</w:t>
+      </w:r>
+      <w:r>
+        <w:rPr>
+          <w:rFonts w:hint="eastAsia"/>
+        </w:rPr>
+        <w:t xml:space="preserve">检查是否配置了自定义的 </w:t>
+      </w:r>
+      <w:proofErr w:type="spellStart"/>
+      <w:r>
+        <w:rPr>
+          <w:rFonts w:hint="eastAsia"/>
+        </w:rPr>
+        <w:t>init</w:t>
+      </w:r>
+      <w:proofErr w:type="spellEnd"/>
+      <w:r>
+        <w:rPr>
+          <w:rFonts w:hint="eastAsia"/>
+        </w:rPr>
+        <w:t>-method 方法，如果有就调用。</w:t>
+      </w:r>
+    </w:p>
+    <w:p>
+      <w:pPr>
+        <w:rPr>
+          <w:rFonts w:hint="eastAsia"/>
+        </w:rPr>
+      </w:pPr>
+      <w:r>
+        <w:rPr>
+          <w:rFonts w:hint="eastAsia"/>
+        </w:rPr>
+        <w:t>（7）</w:t>
+      </w:r>
+      <w:r>
+        <w:rPr>
+          <w:rFonts w:hint="eastAsia"/>
+        </w:rPr>
+        <w:t xml:space="preserve">此时检查是否存在有于 Bean 关联的任何 </w:t>
+      </w:r>
+      <w:proofErr w:type="spellStart"/>
+      <w:r>
+        <w:rPr>
+          <w:rFonts w:hint="eastAsia"/>
+        </w:rPr>
+        <w:t>BeanPostProcessors</w:t>
+      </w:r>
+      <w:proofErr w:type="spellEnd"/>
+      <w:r>
+        <w:rPr>
+          <w:rFonts w:hint="eastAsia"/>
+        </w:rPr>
+        <w:t xml:space="preserve">， 执行 </w:t>
+      </w:r>
+      <w:proofErr w:type="spellStart"/>
+      <w:r>
+        <w:rPr>
+          <w:rFonts w:hint="eastAsia"/>
+        </w:rPr>
+        <w:lastRenderedPageBreak/>
+        <w:t>postProcessAfterInitialization</w:t>
+      </w:r>
+      <w:proofErr w:type="spellEnd"/>
+      <w:r>
+        <w:rPr>
+          <w:rFonts w:hint="eastAsia"/>
+        </w:rPr>
+        <w:t xml:space="preserve">() 方法（后置处理器）。返回 </w:t>
+      </w:r>
+      <w:proofErr w:type="spellStart"/>
+      <w:r>
+        <w:rPr>
+          <w:rFonts w:hint="eastAsia"/>
+        </w:rPr>
+        <w:t>wrapperBean</w:t>
+      </w:r>
+      <w:proofErr w:type="spellEnd"/>
+      <w:r>
+        <w:rPr>
+          <w:rFonts w:hint="eastAsia"/>
+        </w:rPr>
+        <w:t>（包装后的 Bean）。</w:t>
+      </w:r>
+    </w:p>
+    <w:p>
+      <w:pPr>
+        <w:rPr>
+          <w:rFonts w:hint="eastAsia"/>
+        </w:rPr>
+      </w:pPr>
+      <w:r>
+        <w:rPr>
+          <w:rFonts w:hint="eastAsia"/>
+        </w:rPr>
+        <w:t>（8）</w:t>
+      </w:r>
+      <w:r>
+        <w:rPr>
+          <w:rFonts w:hint="eastAsia"/>
+        </w:rPr>
+        <w:t xml:space="preserve">这时就可以开始使用 Bean 了，当容器关闭时，会检查 Bean 是否实现了 </w:t>
+      </w:r>
+      <w:proofErr w:type="spellStart"/>
+      <w:r>
+        <w:rPr>
+          <w:rFonts w:hint="eastAsia"/>
+        </w:rPr>
+        <w:t>DisposableBean</w:t>
+      </w:r>
+      <w:proofErr w:type="spellEnd"/>
+      <w:r>
+        <w:rPr>
+          <w:rFonts w:hint="eastAsia"/>
+        </w:rPr>
+        <w:t xml:space="preserve"> 接口，如果有就调用 </w:t>
+      </w:r>
+      <w:proofErr w:type="spellStart"/>
+      <w:r>
+        <w:rPr>
+          <w:rFonts w:hint="eastAsia"/>
+        </w:rPr>
+        <w:t>destory</w:t>
+      </w:r>
+      <w:proofErr w:type="spellEnd"/>
+      <w:r>
+        <w:rPr>
+          <w:rFonts w:hint="eastAsia"/>
+        </w:rPr>
+        <w:t>() 方法。</w:t>
+      </w:r>
+    </w:p>
+    <w:p>
+      <w:pPr>
+        <w:rPr>
+          <w:rFonts w:hint="eastAsia"/>
+        </w:rPr>
+      </w:pPr>
+      <w:r>
+        <w:rPr>
+          <w:rFonts w:hint="eastAsia"/>
+        </w:rPr>
+        <w:t>（9）</w:t>
+      </w:r>
+      <w:r>
+        <w:rPr>
+          <w:rFonts w:hint="eastAsia"/>
+        </w:rPr>
+        <w:t>如果 Bean 配置文件中的定义包含 destroy-method 属性，执行指定的方法。</w:t>
+      </w:r>
+    </w:p>
+    <w:p/>
+    <w:p>
+      <w:pPr>
+        <w:pStyle w:val="a3"/>
+        <w:numPr>
+          <w:ilvl w:val="0"/>
+          <w:numId w:val="1"/>
+        </w:numPr>
+        <w:ind w:firstLineChars="0"/>
+      </w:pPr>
+      <w:proofErr w:type="spellStart"/>
+      <w:r>
+        <w:rPr>
+          <w:rFonts w:hint="eastAsia"/>
+        </w:rPr>
+        <w:t>BeanFactory</w:t>
+      </w:r>
+      <w:proofErr w:type="spellEnd"/>
+      <w:r>
+        <w:rPr>
+          <w:rFonts w:hint="eastAsia"/>
+        </w:rPr>
+        <w:t>和</w:t>
+      </w:r>
+      <w:proofErr w:type="spellStart"/>
+      <w:r>
+        <w:rPr>
+          <w:rFonts w:hint="eastAsia"/>
+        </w:rPr>
+        <w:t>ApplicationContext</w:t>
+      </w:r>
+      <w:proofErr w:type="spellEnd"/>
+      <w:r>
+        <w:rPr>
+          <w:rFonts w:hint="eastAsia"/>
+        </w:rPr>
+        <w:t>有什么区别</w:t>
+      </w:r>
+    </w:p>
+    <w:p>
+      <w:pPr>
+        <w:ind w:firstLine="360"/>
+      </w:pPr>
+      <w:r>
+        <w:rPr>
+          <w:rFonts w:hint="eastAsia"/>
+        </w:rPr>
+        <w:t>两者都可以</w:t>
+      </w:r>
+      <w:r>
+        <w:rPr>
+          <w:rFonts w:hint="eastAsia"/>
+        </w:rPr>
+        <w:t>通过xml</w:t>
+      </w:r>
+      <w:r>
+        <w:rPr>
+          <w:rFonts w:hint="eastAsia"/>
+        </w:rPr>
+        <w:t>装载bean，前者是</w:t>
+      </w:r>
+      <w:r>
+        <w:rPr>
+          <w:rFonts w:hint="eastAsia"/>
+        </w:rPr>
+        <w:t>延迟</w:t>
+      </w:r>
+      <w:r>
+        <w:rPr>
+          <w:rFonts w:hint="eastAsia"/>
+        </w:rPr>
+        <w:t>加载，用到的时候再去</w:t>
+      </w:r>
+      <w:r>
+        <w:rPr>
+          <w:rFonts w:hint="eastAsia"/>
+        </w:rPr>
+        <w:t>实例化bean</w:t>
+      </w:r>
+      <w:r>
+        <w:rPr>
+          <w:rFonts w:hint="eastAsia"/>
+        </w:rPr>
+        <w:t>；后者是在启动的时候就把bean</w:t>
+      </w:r>
+      <w:r>
+        <w:rPr>
+          <w:rFonts w:hint="eastAsia"/>
+        </w:rPr>
+        <w:t>全都实例化好了等待使用</w:t>
+      </w:r>
+      <w:r>
+        <w:rPr>
+          <w:rFonts w:hint="eastAsia"/>
+        </w:rPr>
+        <w:t>。</w:t>
+      </w:r>
+    </w:p>
+    <w:p/>
+    <w:p>
+      <w:pPr>
+        <w:pStyle w:val="a3"/>
+        <w:numPr>
+          <w:ilvl w:val="0"/>
+          <w:numId w:val="1"/>
+        </w:numPr>
+        <w:ind w:firstLineChars="0"/>
+      </w:pPr>
+      <w:proofErr w:type="spellStart"/>
+      <w:r>
+        <w:rPr>
+          <w:rFonts w:hint="eastAsia"/>
+        </w:rPr>
+        <w:t>ApplicationContext</w:t>
+      </w:r>
+      <w:proofErr w:type="spellEnd"/>
+      <w:r>
+        <w:rPr>
+          <w:rFonts w:hint="eastAsia"/>
+        </w:rPr>
+        <w:t>的通常实现是什么</w:t>
+      </w:r>
+    </w:p>
+    <w:p>
+      <w:pPr>
+        <w:pStyle w:val="a3"/>
+        <w:numPr>
+          <w:ilvl w:val="0"/>
+          <w:numId w:val="5"/>
+        </w:numPr>
+        <w:ind w:firstLineChars="0"/>
+      </w:pPr>
+      <w:proofErr w:type="spellStart"/>
+      <w:r>
+        <w:rPr>
+          <w:rFonts w:hint="eastAsia"/>
+        </w:rPr>
+        <w:t>FileSystemXmlAppiicationContext</w:t>
+      </w:r>
+      <w:proofErr w:type="spellEnd"/>
+      <w:r>
+        <w:rPr>
+          <w:rFonts w:hint="eastAsia"/>
+        </w:rPr>
+        <w:t>：此容器从一个XML文件中加载beans的定义，XML</w:t>
+      </w:r>
+      <w:r>
+        <w:t xml:space="preserve"> </w:t>
+      </w:r>
+      <w:r>
+        <w:rPr>
+          <w:rFonts w:hint="eastAsia"/>
+        </w:rPr>
+        <w:t>bean配置文件的全路径名必须提供给它的构造函数</w:t>
+      </w:r>
+    </w:p>
+    <w:p>
+      <w:pPr>
+        <w:pStyle w:val="a3"/>
+        <w:numPr>
+          <w:ilvl w:val="0"/>
+          <w:numId w:val="5"/>
+        </w:numPr>
+        <w:ind w:firstLineChars="0"/>
+      </w:pPr>
+      <w:proofErr w:type="spellStart"/>
+      <w:r>
+        <w:rPr>
+          <w:rFonts w:hint="eastAsia"/>
+        </w:rPr>
+        <w:t>Class</w:t>
+      </w:r>
+      <w:r>
+        <w:t>PathXmlApplicationContext</w:t>
+      </w:r>
+      <w:proofErr w:type="spellEnd"/>
+      <w:r>
+        <w:rPr>
+          <w:rFonts w:hint="eastAsia"/>
+        </w:rPr>
+        <w:t>：此容器也从一个XML文件中加载beans的定义，这里你需要正确设置</w:t>
+      </w:r>
+      <w:proofErr w:type="spellStart"/>
+      <w:r>
+        <w:rPr>
+          <w:rFonts w:hint="eastAsia"/>
+        </w:rPr>
+        <w:t>classpath</w:t>
+      </w:r>
+      <w:proofErr w:type="spellEnd"/>
+      <w:r>
+        <w:rPr>
+          <w:rFonts w:hint="eastAsia"/>
+        </w:rPr>
+        <w:t>，因为这个容器将在</w:t>
+      </w:r>
+      <w:proofErr w:type="spellStart"/>
+      <w:r>
+        <w:rPr>
+          <w:rFonts w:hint="eastAsia"/>
+        </w:rPr>
+        <w:t>classpath</w:t>
+      </w:r>
+      <w:proofErr w:type="spellEnd"/>
+      <w:r>
+        <w:rPr>
+          <w:rFonts w:hint="eastAsia"/>
+        </w:rPr>
+        <w:t>里找bean的配置</w:t>
+      </w:r>
+    </w:p>
+    <w:p>
+      <w:pPr>
+        <w:pStyle w:val="a3"/>
+        <w:numPr>
+          <w:ilvl w:val="0"/>
+          <w:numId w:val="5"/>
+        </w:numPr>
+        <w:ind w:firstLineChars="0"/>
+      </w:pPr>
+      <w:proofErr w:type="spellStart"/>
+      <w:r>
+        <w:rPr>
+          <w:rFonts w:hint="eastAsia"/>
+        </w:rPr>
+        <w:t>WebXmlApplicationContext</w:t>
+      </w:r>
+      <w:proofErr w:type="spellEnd"/>
+      <w:r>
+        <w:rPr>
+          <w:rFonts w:hint="eastAsia"/>
+        </w:rPr>
+        <w:t>：此容器加载一个XML文件，该文件中定义了一个web应用里的所有bean</w:t>
+      </w:r>
+    </w:p>
+    <w:p/>
+    <w:p>
+      <w:pPr>
+        <w:rPr>
+          <w:rFonts w:hint="eastAsia"/>
+        </w:rPr>
+      </w:pPr>
+    </w:p>
     <w:sectPr>
       <w:pgSz w:w="11906" w:h="16838"/>
       <w:pgMar w:top="1440" w:right="1800" w:bottom="1440" w:left="1800" w:header="851" w:footer="992" w:gutter="0"/>
@@ -1352,6 +2150,244 @@
     </w:lvl>
   </w:abstractNum>
   <w:abstractNum w:abstractNumId="1" w15:restartNumberingAfterBreak="0">
+    <w:nsid w:val="1992241D"/>
+    <w:multiLevelType w:val="multilevel"/>
+    <w:tmpl w:val="5D3AE0DC"/>
+    <w:lvl w:ilvl="0">
+      <w:start w:val="1"/>
+      <w:numFmt w:val="bullet"/>
+      <w:lvlText w:val=""/>
+      <w:lvlJc w:val="left"/>
+      <w:pPr>
+        <w:tabs>
+          <w:tab w:val="num" w:pos="720"/>
+        </w:tabs>
+        <w:ind w:left="720" w:hanging="360"/>
+      </w:pPr>
+      <w:rPr>
+        <w:rFonts w:ascii="Symbol" w:hAnsi="Symbol" w:hint="default"/>
+        <w:sz w:val="20"/>
+      </w:rPr>
+    </w:lvl>
+    <w:lvl w:ilvl="1" w:tentative="1">
+      <w:start w:val="1"/>
+      <w:numFmt w:val="bullet"/>
+      <w:lvlText w:val="o"/>
+      <w:lvlJc w:val="left"/>
+      <w:pPr>
+        <w:tabs>
+          <w:tab w:val="num" w:pos="1440"/>
+        </w:tabs>
+        <w:ind w:left="1440" w:hanging="360"/>
+      </w:pPr>
+      <w:rPr>
+        <w:rFonts w:ascii="Courier New" w:hAnsi="Courier New" w:hint="default"/>
+        <w:sz w:val="20"/>
+      </w:rPr>
+    </w:lvl>
+    <w:lvl w:ilvl="2" w:tentative="1">
+      <w:start w:val="1"/>
+      <w:numFmt w:val="bullet"/>
+      <w:lvlText w:val=""/>
+      <w:lvlJc w:val="left"/>
+      <w:pPr>
+        <w:tabs>
+          <w:tab w:val="num" w:pos="2160"/>
+        </w:tabs>
+        <w:ind w:left="2160" w:hanging="360"/>
+      </w:pPr>
+      <w:rPr>
+        <w:rFonts w:ascii="Wingdings" w:hAnsi="Wingdings" w:hint="default"/>
+        <w:sz w:val="20"/>
+      </w:rPr>
+    </w:lvl>
+    <w:lvl w:ilvl="3" w:tentative="1">
+      <w:start w:val="1"/>
+      <w:numFmt w:val="bullet"/>
+      <w:lvlText w:val=""/>
+      <w:lvlJc w:val="left"/>
+      <w:pPr>
+        <w:tabs>
+          <w:tab w:val="num" w:pos="2880"/>
+        </w:tabs>
+        <w:ind w:left="2880" w:hanging="360"/>
+      </w:pPr>
+      <w:rPr>
+        <w:rFonts w:ascii="Wingdings" w:hAnsi="Wingdings" w:hint="default"/>
+        <w:sz w:val="20"/>
+      </w:rPr>
+    </w:lvl>
+    <w:lvl w:ilvl="4" w:tentative="1">
+      <w:start w:val="1"/>
+      <w:numFmt w:val="bullet"/>
+      <w:lvlText w:val=""/>
+      <w:lvlJc w:val="left"/>
+      <w:pPr>
+        <w:tabs>
+          <w:tab w:val="num" w:pos="3600"/>
+        </w:tabs>
+        <w:ind w:left="3600" w:hanging="360"/>
+      </w:pPr>
+      <w:rPr>
+        <w:rFonts w:ascii="Wingdings" w:hAnsi="Wingdings" w:hint="default"/>
+        <w:sz w:val="20"/>
+      </w:rPr>
+    </w:lvl>
+    <w:lvl w:ilvl="5" w:tentative="1">
+      <w:start w:val="1"/>
+      <w:numFmt w:val="bullet"/>
+      <w:lvlText w:val=""/>
+      <w:lvlJc w:val="left"/>
+      <w:pPr>
+        <w:tabs>
+          <w:tab w:val="num" w:pos="4320"/>
+        </w:tabs>
+        <w:ind w:left="4320" w:hanging="360"/>
+      </w:pPr>
+      <w:rPr>
+        <w:rFonts w:ascii="Wingdings" w:hAnsi="Wingdings" w:hint="default"/>
+        <w:sz w:val="20"/>
+      </w:rPr>
+    </w:lvl>
+    <w:lvl w:ilvl="6" w:tentative="1">
+      <w:start w:val="1"/>
+      <w:numFmt w:val="bullet"/>
+      <w:lvlText w:val=""/>
+      <w:lvlJc w:val="left"/>
+      <w:pPr>
+        <w:tabs>
+          <w:tab w:val="num" w:pos="5040"/>
+        </w:tabs>
+        <w:ind w:left="5040" w:hanging="360"/>
+      </w:pPr>
+      <w:rPr>
+        <w:rFonts w:ascii="Wingdings" w:hAnsi="Wingdings" w:hint="default"/>
+        <w:sz w:val="20"/>
+      </w:rPr>
+    </w:lvl>
+    <w:lvl w:ilvl="7" w:tentative="1">
+      <w:start w:val="1"/>
+      <w:numFmt w:val="bullet"/>
+      <w:lvlText w:val=""/>
+      <w:lvlJc w:val="left"/>
+      <w:pPr>
+        <w:tabs>
+          <w:tab w:val="num" w:pos="5760"/>
+        </w:tabs>
+        <w:ind w:left="5760" w:hanging="360"/>
+      </w:pPr>
+      <w:rPr>
+        <w:rFonts w:ascii="Wingdings" w:hAnsi="Wingdings" w:hint="default"/>
+        <w:sz w:val="20"/>
+      </w:rPr>
+    </w:lvl>
+    <w:lvl w:ilvl="8" w:tentative="1">
+      <w:start w:val="1"/>
+      <w:numFmt w:val="bullet"/>
+      <w:lvlText w:val=""/>
+      <w:lvlJc w:val="left"/>
+      <w:pPr>
+        <w:tabs>
+          <w:tab w:val="num" w:pos="6480"/>
+        </w:tabs>
+        <w:ind w:left="6480" w:hanging="360"/>
+      </w:pPr>
+      <w:rPr>
+        <w:rFonts w:ascii="Wingdings" w:hAnsi="Wingdings" w:hint="default"/>
+        <w:sz w:val="20"/>
+      </w:rPr>
+    </w:lvl>
+  </w:abstractNum>
+  <w:abstractNum w:abstractNumId="2" w15:restartNumberingAfterBreak="0">
+    <w:nsid w:val="3A620F4F"/>
+    <w:multiLevelType w:val="hybridMultilevel"/>
+    <w:tmpl w:val="46EAEC42"/>
+    <w:lvl w:ilvl="0" w:tplc="0BCCCFA4">
+      <w:start w:val="1"/>
+      <w:numFmt w:val="decimal"/>
+      <w:lvlText w:val="（%1）"/>
+      <w:lvlJc w:val="left"/>
+      <w:pPr>
+        <w:ind w:left="720" w:hanging="720"/>
+      </w:pPr>
+      <w:rPr>
+        <w:rFonts w:hint="default"/>
+      </w:rPr>
+    </w:lvl>
+    <w:lvl w:ilvl="1" w:tplc="04090019" w:tentative="1">
+      <w:start w:val="1"/>
+      <w:numFmt w:val="lowerLetter"/>
+      <w:lvlText w:val="%2)"/>
+      <w:lvlJc w:val="left"/>
+      <w:pPr>
+        <w:ind w:left="840" w:hanging="420"/>
+      </w:pPr>
+    </w:lvl>
+    <w:lvl w:ilvl="2" w:tplc="0409001B" w:tentative="1">
+      <w:start w:val="1"/>
+      <w:numFmt w:val="lowerRoman"/>
+      <w:lvlText w:val="%3."/>
+      <w:lvlJc w:val="right"/>
+      <w:pPr>
+        <w:ind w:left="1260" w:hanging="420"/>
+      </w:pPr>
+    </w:lvl>
+    <w:lvl w:ilvl="3" w:tplc="0409000F" w:tentative="1">
+      <w:start w:val="1"/>
+      <w:numFmt w:val="decimal"/>
+      <w:lvlText w:val="%4."/>
+      <w:lvlJc w:val="left"/>
+      <w:pPr>
+        <w:ind w:left="1680" w:hanging="420"/>
+      </w:pPr>
+    </w:lvl>
+    <w:lvl w:ilvl="4" w:tplc="04090019" w:tentative="1">
+      <w:start w:val="1"/>
+      <w:numFmt w:val="lowerLetter"/>
+      <w:lvlText w:val="%5)"/>
+      <w:lvlJc w:val="left"/>
+      <w:pPr>
+        <w:ind w:left="2100" w:hanging="420"/>
+      </w:pPr>
+    </w:lvl>
+    <w:lvl w:ilvl="5" w:tplc="0409001B" w:tentative="1">
+      <w:start w:val="1"/>
+      <w:numFmt w:val="lowerRoman"/>
+      <w:lvlText w:val="%6."/>
+      <w:lvlJc w:val="right"/>
+      <w:pPr>
+        <w:ind w:left="2520" w:hanging="420"/>
+      </w:pPr>
+    </w:lvl>
+    <w:lvl w:ilvl="6" w:tplc="0409000F" w:tentative="1">
+      <w:start w:val="1"/>
+      <w:numFmt w:val="decimal"/>
+      <w:lvlText w:val="%7."/>
+      <w:lvlJc w:val="left"/>
+      <w:pPr>
+        <w:ind w:left="2940" w:hanging="420"/>
+      </w:pPr>
+    </w:lvl>
+    <w:lvl w:ilvl="7" w:tplc="04090019" w:tentative="1">
+      <w:start w:val="1"/>
+      <w:numFmt w:val="lowerLetter"/>
+      <w:lvlText w:val="%8)"/>
+      <w:lvlJc w:val="left"/>
+      <w:pPr>
+        <w:ind w:left="3360" w:hanging="420"/>
+      </w:pPr>
+    </w:lvl>
+    <w:lvl w:ilvl="8" w:tplc="0409001B" w:tentative="1">
+      <w:start w:val="1"/>
+      <w:numFmt w:val="lowerRoman"/>
+      <w:lvlText w:val="%9."/>
+      <w:lvlJc w:val="right"/>
+      <w:pPr>
+        <w:ind w:left="3780" w:hanging="420"/>
+      </w:pPr>
+    </w:lvl>
+  </w:abstractNum>
+  <w:abstractNum w:abstractNumId="3" w15:restartNumberingAfterBreak="0">
     <w:nsid w:val="438170DD"/>
     <w:multiLevelType w:val="hybridMultilevel"/>
     <w:tmpl w:val="F7E847B4"/>
@@ -1440,7 +2476,7 @@
       </w:pPr>
     </w:lvl>
   </w:abstractNum>
-  <w:abstractNum w:abstractNumId="2" w15:restartNumberingAfterBreak="0">
+  <w:abstractNum w:abstractNumId="4" w15:restartNumberingAfterBreak="0">
     <w:nsid w:val="4E211531"/>
     <w:multiLevelType w:val="hybridMultilevel"/>
     <w:tmpl w:val="32B812F8"/>
@@ -1533,10 +2569,16 @@
     <w:abstractNumId w:val="0"/>
   </w:num>
   <w:num w:numId="2">
-    <w:abstractNumId w:val="2"/>
+    <w:abstractNumId w:val="4"/>
   </w:num>
   <w:num w:numId="3">
+    <w:abstractNumId w:val="3"/>
+  </w:num>
+  <w:num w:numId="4">
     <w:abstractNumId w:val="1"/>
+  </w:num>
+  <w:num w:numId="5">
+    <w:abstractNumId w:val="2"/>
   </w:num>
 </w:numbering>
 </file>
@@ -2043,6 +3085,36 @@
       <w:szCs w:val="18"/>
     </w:rPr>
   </w:style>
+  <w:style w:type="paragraph" w:styleId="a8">
+    <w:name w:val="Normal (Web)"/>
+    <w:basedOn w:val="a"/>
+    <w:uiPriority w:val="99"/>
+    <w:semiHidden/>
+    <w:unhideWhenUsed/>
+    <w:rsid w:val="00E50CE3"/>
+    <w:pPr>
+      <w:widowControl/>
+      <w:spacing w:before="100" w:beforeAutospacing="1" w:after="100" w:afterAutospacing="1"/>
+      <w:jc w:val="left"/>
+    </w:pPr>
+    <w:rPr>
+      <w:rFonts w:ascii="宋体" w:eastAsia="宋体" w:hAnsi="宋体" w:cs="宋体"/>
+      <w:kern w:val="0"/>
+      <w:sz w:val="24"/>
+      <w:szCs w:val="24"/>
+    </w:rPr>
+  </w:style>
+  <w:style w:type="character" w:styleId="a9">
+    <w:name w:val="Strong"/>
+    <w:basedOn w:val="a0"/>
+    <w:uiPriority w:val="22"/>
+    <w:qFormat/>
+    <w:rsid w:val="00E50CE3"/>
+    <w:rPr>
+      <w:b/>
+      <w:bCs/>
+    </w:rPr>
+  </w:style>
 </w:styles>
 </file>
 

--- a/srping.docx
+++ b/srping.docx
@@ -82,49 +82,7 @@
         <w:rPr>
           <w:rFonts w:hint="eastAsia"/>
         </w:rPr>
-        <w:t>修饰的，事务是</w:t>
-      </w:r>
-      <w:proofErr w:type="spellStart"/>
-      <w:r>
-        <w:rPr>
-          <w:rFonts w:hint="eastAsia"/>
-        </w:rPr>
-        <w:t>aop</w:t>
-      </w:r>
-      <w:proofErr w:type="spellEnd"/>
-      <w:r>
-        <w:rPr>
-          <w:rFonts w:hint="eastAsia"/>
-        </w:rPr>
-        <w:t>实现的，</w:t>
-      </w:r>
-      <w:proofErr w:type="spellStart"/>
-      <w:r>
-        <w:rPr>
-          <w:rFonts w:hint="eastAsia"/>
-        </w:rPr>
-        <w:t>jdk</w:t>
-      </w:r>
-      <w:proofErr w:type="spellEnd"/>
-      <w:r>
-        <w:rPr>
-          <w:rFonts w:hint="eastAsia"/>
-        </w:rPr>
-        <w:t>代理或者</w:t>
-      </w:r>
-      <w:proofErr w:type="spellStart"/>
-      <w:r>
-        <w:rPr>
-          <w:rFonts w:hint="eastAsia"/>
-        </w:rPr>
-        <w:t>cgilib</w:t>
-      </w:r>
-      <w:proofErr w:type="spellEnd"/>
-      <w:r>
-        <w:rPr>
-          <w:rFonts w:hint="eastAsia"/>
-        </w:rPr>
-        <w:t>代理无法重写final方法</w:t>
+        <w:t>修饰的，事务是aop实现的，jdk代理或者cgilib代理无法重写final方法</w:t>
       </w:r>
     </w:p>
     <w:p>
@@ -146,35 +104,7 @@
         <w:rPr>
           <w:rFonts w:hint="eastAsia"/>
         </w:rPr>
-        <w:t>service的方法中调用另</w:t>
-      </w:r>
-      <w:proofErr w:type="gramStart"/>
-      <w:r>
-        <w:rPr>
-          <w:rFonts w:hint="eastAsia"/>
-        </w:rPr>
-        <w:t>个</w:t>
-      </w:r>
-      <w:proofErr w:type="gramEnd"/>
-      <w:r>
-        <w:rPr>
-          <w:rFonts w:hint="eastAsia"/>
-        </w:rPr>
-        <w:t>事务的方法，没有经过</w:t>
-      </w:r>
-      <w:proofErr w:type="spellStart"/>
-      <w:r>
-        <w:rPr>
-          <w:rFonts w:hint="eastAsia"/>
-        </w:rPr>
-        <w:t>aop</w:t>
-      </w:r>
-      <w:proofErr w:type="spellEnd"/>
-      <w:r>
-        <w:rPr>
-          <w:rFonts w:hint="eastAsia"/>
-        </w:rPr>
-        <w:t>代理</w:t>
+        <w:t>service的方法中调用另个事务的方法，没有经过aop代理</w:t>
       </w:r>
     </w:p>
     <w:p>
@@ -254,20 +184,11 @@
         <w:t>，如使用了</w:t>
       </w:r>
       <w:r>
-        <w:rPr>
-          <w:rFonts w:ascii="Consolas" w:hAnsi="Consolas"/>
-          <w:color w:val="28CA71"/>
-          <w:spacing w:val="8"/>
-          <w:szCs w:val="21"/>
-        </w:rPr>
         <w:t>NEVER</w:t>
       </w:r>
       <w:r>
         <w:rPr>
-          <w:rFonts w:ascii="Consolas" w:hAnsi="Consolas" w:hint="eastAsia"/>
-          <w:color w:val="28CA71"/>
-          <w:spacing w:val="8"/>
-          <w:szCs w:val="21"/>
+          <w:rFonts w:hint="eastAsia"/>
         </w:rPr>
         <w:t>传播机制</w:t>
       </w:r>
@@ -325,43 +246,7 @@
         <w:rPr>
           <w:rFonts w:hint="eastAsia"/>
         </w:rPr>
-        <w:t>手动抛了别的异常，spring事务默认情况下</w:t>
-      </w:r>
-      <w:proofErr w:type="gramStart"/>
-      <w:r>
-        <w:rPr>
-          <w:rFonts w:hint="eastAsia"/>
-        </w:rPr>
-        <w:t>只会回滚</w:t>
-      </w:r>
-      <w:proofErr w:type="spellStart"/>
-      <w:proofErr w:type="gramEnd"/>
-      <w:r>
-        <w:rPr>
-          <w:rFonts w:hint="eastAsia"/>
-        </w:rPr>
-        <w:t>runtimeexception</w:t>
-      </w:r>
-      <w:proofErr w:type="spellEnd"/>
-      <w:r>
-        <w:rPr>
-          <w:rFonts w:hint="eastAsia"/>
-        </w:rPr>
-        <w:t>和error异常，</w:t>
-      </w:r>
-      <w:proofErr w:type="gramStart"/>
-      <w:r>
-        <w:rPr>
-          <w:rFonts w:hint="eastAsia"/>
-        </w:rPr>
-        <w:t>不会回滚</w:t>
-      </w:r>
-      <w:proofErr w:type="gramEnd"/>
-      <w:r>
-        <w:rPr>
-          <w:rFonts w:hint="eastAsia"/>
-        </w:rPr>
-        <w:t>exception普通异常</w:t>
+        <w:t>手动抛了别的异常，spring事务默认情况下只会回滚runtimeexception和error异常，不会回滚exception普通异常</w:t>
       </w:r>
     </w:p>
     <w:p>
@@ -377,21 +262,7 @@
         <w:rPr>
           <w:rFonts w:hint="eastAsia"/>
         </w:rPr>
-        <w:t>自定义</w:t>
-      </w:r>
-      <w:proofErr w:type="gramStart"/>
-      <w:r>
-        <w:rPr>
-          <w:rFonts w:hint="eastAsia"/>
-        </w:rPr>
-        <w:t>了回滚异常</w:t>
-      </w:r>
-      <w:proofErr w:type="gramEnd"/>
-      <w:r>
-        <w:rPr>
-          <w:rFonts w:hint="eastAsia"/>
-        </w:rPr>
-        <w:t>，报错的异常与自定义的异常不同</w:t>
+        <w:t>自定义了回滚异常，报错的异常与自定义的异常不同</w:t>
       </w:r>
     </w:p>
     <w:p/>
@@ -424,21 +295,7 @@
         <w:rPr>
           <w:rFonts w:hint="eastAsia"/>
         </w:rPr>
-        <w:t>required：如果当前上下文存在事务，那么加入该事务，若没有，则新建</w:t>
-      </w:r>
-      <w:proofErr w:type="gramStart"/>
-      <w:r>
-        <w:rPr>
-          <w:rFonts w:hint="eastAsia"/>
-        </w:rPr>
-        <w:t>个</w:t>
-      </w:r>
-      <w:proofErr w:type="gramEnd"/>
-      <w:r>
-        <w:rPr>
-          <w:rFonts w:hint="eastAsia"/>
-        </w:rPr>
-        <w:t>事务，这是默认的传播机制</w:t>
+        <w:t>required：如果当前上下文存在事务，那么加入该事务，若没有，则新建个事务，这是默认的传播机制</w:t>
       </w:r>
     </w:p>
     <w:p>
@@ -482,7 +339,6 @@
         </w:numPr>
         <w:ind w:firstLineChars="0"/>
       </w:pPr>
-      <w:proofErr w:type="spellStart"/>
       <w:r>
         <w:t>requires</w:t>
       </w:r>
@@ -495,7 +351,6 @@
       <w:r>
         <w:t>new</w:t>
       </w:r>
-      <w:proofErr w:type="spellEnd"/>
       <w:r>
         <w:rPr>
           <w:rFonts w:hint="eastAsia"/>
@@ -512,7 +367,6 @@
         </w:numPr>
         <w:ind w:firstLineChars="0"/>
       </w:pPr>
-      <w:proofErr w:type="spellStart"/>
       <w:r>
         <w:rPr>
           <w:rFonts w:hint="eastAsia"/>
@@ -526,28 +380,7 @@
         <w:rPr>
           <w:rFonts w:hint="eastAsia"/>
         </w:rPr>
-        <w:t>ed</w:t>
-      </w:r>
-      <w:proofErr w:type="spellEnd"/>
-      <w:r>
-        <w:rPr>
-          <w:rFonts w:hint="eastAsia"/>
-        </w:rPr>
-        <w:t>：如果当前上下文中存在事务，则挂起当前事务，</w:t>
-      </w:r>
-      <w:proofErr w:type="gramStart"/>
-      <w:r>
-        <w:rPr>
-          <w:rFonts w:hint="eastAsia"/>
-        </w:rPr>
-        <w:t>然后新</w:t>
-      </w:r>
-      <w:proofErr w:type="gramEnd"/>
-      <w:r>
-        <w:rPr>
-          <w:rFonts w:hint="eastAsia"/>
-        </w:rPr>
-        <w:t>的方法在没有事务的环境中执行</w:t>
+        <w:t>ed：如果当前上下文中存在事务，则挂起当前事务，然后新的方法在没有事务的环境中执行</w:t>
       </w:r>
     </w:p>
     <w:p>
@@ -613,35 +446,7 @@
         <w:rPr>
           <w:rFonts w:hint="eastAsia"/>
         </w:rPr>
-        <w:t>工厂设计模式：Spring使用工厂模式通过</w:t>
-      </w:r>
-      <w:proofErr w:type="spellStart"/>
-      <w:r>
-        <w:rPr>
-          <w:rFonts w:hint="eastAsia"/>
-        </w:rPr>
-        <w:t>BeanFactory</w:t>
-      </w:r>
-      <w:proofErr w:type="spellEnd"/>
-      <w:r>
-        <w:rPr>
-          <w:rFonts w:hint="eastAsia"/>
-        </w:rPr>
-        <w:t>和</w:t>
-      </w:r>
-      <w:proofErr w:type="spellStart"/>
-      <w:r>
-        <w:rPr>
-          <w:rFonts w:hint="eastAsia"/>
-        </w:rPr>
-        <w:t>ApplicationContext</w:t>
-      </w:r>
-      <w:proofErr w:type="spellEnd"/>
-      <w:r>
-        <w:rPr>
-          <w:rFonts w:hint="eastAsia"/>
-        </w:rPr>
-        <w:t>创建bean对象</w:t>
+        <w:t>工厂设计模式：Spring使用工厂模式通过BeanFactory和ApplicationContext创建bean对象</w:t>
       </w:r>
     </w:p>
     <w:p>
@@ -668,28 +473,12 @@
       <w:pPr>
         <w:ind w:firstLine="360"/>
       </w:pPr>
-      <w:proofErr w:type="gramStart"/>
-      <w:r>
-        <w:rPr>
-          <w:rFonts w:hint="eastAsia"/>
-        </w:rPr>
-        <w:t>单例设计</w:t>
-      </w:r>
-      <w:proofErr w:type="gramEnd"/>
-      <w:r>
-        <w:rPr>
-          <w:rFonts w:hint="eastAsia"/>
-        </w:rPr>
-        <w:t>模式：Spring中的bean默认</w:t>
-      </w:r>
-      <w:proofErr w:type="gramStart"/>
-      <w:r>
-        <w:rPr>
-          <w:rFonts w:hint="eastAsia"/>
-        </w:rPr>
-        <w:t>都是单例的</w:t>
-      </w:r>
-      <w:proofErr w:type="gramEnd"/>
+      <w:r>
+        <w:rPr>
+          <w:rFonts w:hint="eastAsia"/>
+        </w:rPr>
+        <w:t>单例设计模式：Spring中的bean默认都是单例的</w:t>
+      </w:r>
     </w:p>
     <w:p>
       <w:pPr>
@@ -699,49 +488,7 @@
         <w:rPr>
           <w:rFonts w:hint="eastAsia"/>
         </w:rPr>
-        <w:t>模板方法模式：Spring中的</w:t>
-      </w:r>
-      <w:proofErr w:type="spellStart"/>
-      <w:r>
-        <w:rPr>
-          <w:rFonts w:hint="eastAsia"/>
-        </w:rPr>
-        <w:t>jdbcTemplate</w:t>
-      </w:r>
-      <w:proofErr w:type="spellEnd"/>
-      <w:r>
-        <w:rPr>
-          <w:rFonts w:hint="eastAsia"/>
-        </w:rPr>
-        <w:t>、</w:t>
-      </w:r>
-      <w:proofErr w:type="spellStart"/>
-      <w:r>
-        <w:rPr>
-          <w:rFonts w:hint="eastAsia"/>
-        </w:rPr>
-        <w:t>hibernateTemplate</w:t>
-      </w:r>
-      <w:proofErr w:type="spellEnd"/>
-      <w:r>
-        <w:rPr>
-          <w:rFonts w:hint="eastAsia"/>
-        </w:rPr>
-        <w:t>、</w:t>
-      </w:r>
-      <w:proofErr w:type="spellStart"/>
-      <w:r>
-        <w:rPr>
-          <w:rFonts w:hint="eastAsia"/>
-        </w:rPr>
-        <w:t>redisTemplate</w:t>
-      </w:r>
-      <w:proofErr w:type="spellEnd"/>
-      <w:r>
-        <w:rPr>
-          <w:rFonts w:hint="eastAsia"/>
-        </w:rPr>
-        <w:t>等</w:t>
+        <w:t>模板方法模式：Spring中的jdbcTemplate、hibernateTemplate、redisTemplate等</w:t>
       </w:r>
     </w:p>
     <w:p>
@@ -752,21 +499,7 @@
         <w:rPr>
           <w:rFonts w:hint="eastAsia"/>
         </w:rPr>
-        <w:t>观察者模式：Spring事件驱动模型就是观察</w:t>
-      </w:r>
-      <w:proofErr w:type="gramStart"/>
-      <w:r>
-        <w:rPr>
-          <w:rFonts w:hint="eastAsia"/>
-        </w:rPr>
-        <w:t>者模式</w:t>
-      </w:r>
-      <w:proofErr w:type="gramEnd"/>
-      <w:r>
-        <w:rPr>
-          <w:rFonts w:hint="eastAsia"/>
-        </w:rPr>
-        <w:t>的应用</w:t>
+        <w:t>观察者模式：Spring事件驱动模型就是观察者模式的应用</w:t>
       </w:r>
     </w:p>
     <w:p>
@@ -821,46 +554,16 @@
         <w:rPr>
           <w:rFonts w:hint="eastAsia"/>
         </w:rPr>
-        <w:t>（1）用户发送请求至前端控制器</w:t>
-      </w:r>
-      <w:proofErr w:type="spellStart"/>
-      <w:r>
-        <w:rPr>
-          <w:rFonts w:hint="eastAsia"/>
-        </w:rPr>
-        <w:t>dispatcherservlet</w:t>
-      </w:r>
-      <w:proofErr w:type="spellEnd"/>
-    </w:p>
-    <w:p>
-      <w:r>
-        <w:rPr>
-          <w:rFonts w:hint="eastAsia"/>
-        </w:rPr>
-        <w:t>（2）</w:t>
-      </w:r>
-      <w:proofErr w:type="spellStart"/>
-      <w:r>
-        <w:rPr>
-          <w:rFonts w:hint="eastAsia"/>
-        </w:rPr>
-        <w:t>dispatchersevlet</w:t>
-      </w:r>
-      <w:proofErr w:type="spellEnd"/>
-      <w:r>
-        <w:rPr>
-          <w:rFonts w:hint="eastAsia"/>
-        </w:rPr>
-        <w:t>收到请求调用处理器映射器</w:t>
-      </w:r>
-      <w:proofErr w:type="spellStart"/>
-      <w:r>
-        <w:rPr>
-          <w:rFonts w:hint="eastAsia"/>
-        </w:rPr>
-        <w:t>handerMapping</w:t>
-      </w:r>
-      <w:proofErr w:type="spellEnd"/>
+        <w:t>（1）用户发送请求至前端控制器dispatcherservlet</w:t>
+      </w:r>
+    </w:p>
+    <w:p>
+      <w:r>
+        <w:rPr>
+          <w:rFonts w:hint="eastAsia"/>
+        </w:rPr>
+        <w:t>（2）dispatchersevlet收到请求调用处理器映射器handerMapping</w:t>
+      </w:r>
     </w:p>
     <w:p>
       <w:r>
@@ -868,107 +571,15 @@
           <w:rFonts w:hint="eastAsia"/>
         </w:rPr>
         <w:lastRenderedPageBreak/>
-        <w:t>（3）</w:t>
-      </w:r>
-      <w:proofErr w:type="spellStart"/>
-      <w:r>
-        <w:rPr>
-          <w:rFonts w:hint="eastAsia"/>
-        </w:rPr>
-        <w:t>handerMapping</w:t>
-      </w:r>
-      <w:proofErr w:type="spellEnd"/>
-      <w:r>
-        <w:rPr>
-          <w:rFonts w:hint="eastAsia"/>
-        </w:rPr>
-        <w:t>根据请求</w:t>
-      </w:r>
-      <w:proofErr w:type="spellStart"/>
-      <w:r>
-        <w:rPr>
-          <w:rFonts w:hint="eastAsia"/>
-        </w:rPr>
-        <w:t>url</w:t>
-      </w:r>
-      <w:proofErr w:type="spellEnd"/>
-      <w:r>
-        <w:rPr>
-          <w:rFonts w:hint="eastAsia"/>
-        </w:rPr>
-        <w:t>找到具体的处理器，生成</w:t>
-      </w:r>
-      <w:proofErr w:type="spellStart"/>
-      <w:r>
-        <w:rPr>
-          <w:rFonts w:hint="eastAsia"/>
-        </w:rPr>
-        <w:t>handerExecutionChain</w:t>
-      </w:r>
-      <w:proofErr w:type="spellEnd"/>
-      <w:r>
-        <w:rPr>
-          <w:rFonts w:hint="eastAsia"/>
-        </w:rPr>
-        <w:t>（包括处理器对象和处理器拦截器）一并返回给</w:t>
-      </w:r>
-      <w:proofErr w:type="spellStart"/>
-      <w:r>
-        <w:rPr>
-          <w:rFonts w:hint="eastAsia"/>
-        </w:rPr>
-        <w:t>dispatcherServlet</w:t>
-      </w:r>
-      <w:proofErr w:type="spellEnd"/>
-    </w:p>
-    <w:p>
-      <w:r>
-        <w:rPr>
-          <w:rFonts w:hint="eastAsia"/>
-        </w:rPr>
-        <w:t>（4）</w:t>
-      </w:r>
-      <w:proofErr w:type="spellStart"/>
-      <w:r>
-        <w:rPr>
-          <w:rFonts w:hint="eastAsia"/>
-        </w:rPr>
-        <w:t>dispatcherSevlet</w:t>
-      </w:r>
-      <w:proofErr w:type="spellEnd"/>
-      <w:r>
-        <w:rPr>
-          <w:rFonts w:hint="eastAsia"/>
-        </w:rPr>
-        <w:t>根据处理器hander获取处理器适配器</w:t>
-      </w:r>
-      <w:proofErr w:type="spellStart"/>
-      <w:r>
-        <w:rPr>
-          <w:rFonts w:hint="eastAsia"/>
-        </w:rPr>
-        <w:t>handerAdapter</w:t>
-      </w:r>
-      <w:proofErr w:type="spellEnd"/>
-      <w:r>
-        <w:rPr>
-          <w:rFonts w:hint="eastAsia"/>
-        </w:rPr>
-        <w:t>执行</w:t>
-      </w:r>
-      <w:proofErr w:type="spellStart"/>
-      <w:r>
-        <w:rPr>
-          <w:rFonts w:hint="eastAsia"/>
-        </w:rPr>
-        <w:t>handerAdapter</w:t>
-      </w:r>
-      <w:proofErr w:type="spellEnd"/>
-      <w:r>
-        <w:rPr>
-          <w:rFonts w:hint="eastAsia"/>
-        </w:rPr>
-        <w:t>处理一系列操作，如：参数封装、格式转换、数据验证等</w:t>
+        <w:t>（3）handerMapping根据请求url找到具体的处理器，生成handerExecutionChain（包括处理器对象和处理器拦截器）一并返回给dispatcherServlet</w:t>
+      </w:r>
+    </w:p>
+    <w:p>
+      <w:r>
+        <w:rPr>
+          <w:rFonts w:hint="eastAsia"/>
+        </w:rPr>
+        <w:t>（4）dispatcherSevlet根据处理器hander获取处理器适配器handerAdapter执行handerAdapter处理一系列操作，如：参数封装、格式转换、数据验证等</w:t>
       </w:r>
     </w:p>
     <w:p>
@@ -984,151 +595,43 @@
         <w:rPr>
           <w:rFonts w:hint="eastAsia"/>
         </w:rPr>
-        <w:t>（6）hander执行完成后返回</w:t>
-      </w:r>
-      <w:proofErr w:type="spellStart"/>
-      <w:r>
-        <w:rPr>
-          <w:rFonts w:hint="eastAsia"/>
-        </w:rPr>
-        <w:t>modelAndView</w:t>
-      </w:r>
-      <w:proofErr w:type="spellEnd"/>
-    </w:p>
-    <w:p>
-      <w:r>
-        <w:rPr>
-          <w:rFonts w:hint="eastAsia"/>
-        </w:rPr>
-        <w:t>（7）</w:t>
-      </w:r>
-      <w:proofErr w:type="spellStart"/>
-      <w:r>
-        <w:rPr>
-          <w:rFonts w:hint="eastAsia"/>
-        </w:rPr>
-        <w:t>handerAdapter</w:t>
-      </w:r>
-      <w:proofErr w:type="spellEnd"/>
-      <w:r>
-        <w:rPr>
-          <w:rFonts w:hint="eastAsia"/>
-        </w:rPr>
-        <w:t>将</w:t>
-      </w:r>
-      <w:proofErr w:type="spellStart"/>
-      <w:r>
-        <w:rPr>
-          <w:rFonts w:hint="eastAsia"/>
-        </w:rPr>
-        <w:t>modelAndView</w:t>
-      </w:r>
-      <w:proofErr w:type="spellEnd"/>
-      <w:r>
-        <w:rPr>
-          <w:rFonts w:hint="eastAsia"/>
-        </w:rPr>
-        <w:t>返回到</w:t>
-      </w:r>
-      <w:proofErr w:type="spellStart"/>
-      <w:r>
-        <w:rPr>
-          <w:rFonts w:hint="eastAsia"/>
-        </w:rPr>
-        <w:t>dispatcherServlet</w:t>
-      </w:r>
-      <w:proofErr w:type="spellEnd"/>
-    </w:p>
-    <w:p>
-      <w:r>
-        <w:rPr>
-          <w:rFonts w:hint="eastAsia"/>
-        </w:rPr>
-        <w:t>（8）</w:t>
-      </w:r>
-      <w:proofErr w:type="spellStart"/>
-      <w:r>
-        <w:rPr>
-          <w:rFonts w:hint="eastAsia"/>
-        </w:rPr>
-        <w:t>dispatcherServlet</w:t>
-      </w:r>
-      <w:proofErr w:type="spellEnd"/>
-      <w:r>
-        <w:rPr>
-          <w:rFonts w:hint="eastAsia"/>
-        </w:rPr>
-        <w:t>将</w:t>
-      </w:r>
-      <w:proofErr w:type="spellStart"/>
-      <w:r>
-        <w:rPr>
-          <w:rFonts w:hint="eastAsia"/>
-        </w:rPr>
-        <w:t>modelAndView</w:t>
-      </w:r>
-      <w:proofErr w:type="spellEnd"/>
-      <w:r>
-        <w:rPr>
-          <w:rFonts w:hint="eastAsia"/>
-        </w:rPr>
-        <w:t>传给</w:t>
-      </w:r>
-      <w:proofErr w:type="spellStart"/>
-      <w:r>
-        <w:rPr>
-          <w:rFonts w:hint="eastAsia"/>
-        </w:rPr>
-        <w:t>ViewReslover</w:t>
-      </w:r>
-      <w:proofErr w:type="spellEnd"/>
-      <w:r>
-        <w:rPr>
-          <w:rFonts w:hint="eastAsia"/>
-        </w:rPr>
-        <w:t>视图解析器</w:t>
-      </w:r>
-    </w:p>
-    <w:p>
-      <w:r>
-        <w:rPr>
-          <w:rFonts w:hint="eastAsia"/>
-        </w:rPr>
-        <w:t>（9）</w:t>
-      </w:r>
-      <w:proofErr w:type="spellStart"/>
-      <w:r>
-        <w:rPr>
-          <w:rFonts w:hint="eastAsia"/>
-        </w:rPr>
-        <w:t>viewReslover</w:t>
-      </w:r>
-      <w:proofErr w:type="spellEnd"/>
-      <w:r>
-        <w:rPr>
-          <w:rFonts w:hint="eastAsia"/>
-        </w:rPr>
-        <w:t>解析后返回具体view</w:t>
-      </w:r>
-    </w:p>
-    <w:p>
-      <w:r>
-        <w:rPr>
-          <w:rFonts w:hint="eastAsia"/>
-        </w:rPr>
-        <w:t>（10）</w:t>
-      </w:r>
-      <w:proofErr w:type="spellStart"/>
-      <w:r>
-        <w:rPr>
-          <w:rFonts w:hint="eastAsia"/>
-        </w:rPr>
-        <w:t>dispatcher</w:t>
+        <w:t>（6）hander执行完成后返回modelAndView</w:t>
+      </w:r>
+    </w:p>
+    <w:p>
+      <w:r>
+        <w:rPr>
+          <w:rFonts w:hint="eastAsia"/>
+        </w:rPr>
+        <w:t>（7）handerAdapter将modelAndView返回到dispatcherServlet</w:t>
+      </w:r>
+    </w:p>
+    <w:p>
+      <w:r>
+        <w:rPr>
+          <w:rFonts w:hint="eastAsia"/>
+        </w:rPr>
+        <w:t>（8）dispatcherServlet将modelAndView传给ViewReslover视图解析器</w:t>
+      </w:r>
+    </w:p>
+    <w:p>
+      <w:r>
+        <w:rPr>
+          <w:rFonts w:hint="eastAsia"/>
+        </w:rPr>
+        <w:t>（9）viewReslover解析后返回具体view</w:t>
+      </w:r>
+    </w:p>
+    <w:p>
+      <w:r>
+        <w:rPr>
+          <w:rFonts w:hint="eastAsia"/>
+        </w:rPr>
+        <w:t>（10）dispatcher</w:t>
       </w:r>
       <w:r>
         <w:t>Servlet</w:t>
       </w:r>
-      <w:proofErr w:type="spellEnd"/>
       <w:r>
         <w:rPr>
           <w:rFonts w:hint="eastAsia"/>
@@ -1141,21 +644,7 @@
         <w:rPr>
           <w:rFonts w:hint="eastAsia"/>
         </w:rPr>
-        <w:t>（11）</w:t>
-      </w:r>
-      <w:proofErr w:type="spellStart"/>
-      <w:r>
-        <w:rPr>
-          <w:rFonts w:hint="eastAsia"/>
-        </w:rPr>
-        <w:t>dispatcherServlet</w:t>
-      </w:r>
-      <w:proofErr w:type="spellEnd"/>
-      <w:r>
-        <w:rPr>
-          <w:rFonts w:hint="eastAsia"/>
-        </w:rPr>
-        <w:t>响应用户（把view返回给浏览器）</w:t>
+        <w:t>（11）dispatcherServlet响应用户（把view返回给浏览器）</w:t>
       </w:r>
     </w:p>
     <w:p>
@@ -1224,21 +713,7 @@
         <w:rPr>
           <w:rFonts w:hint="eastAsia"/>
         </w:rPr>
-        <w:t>中</w:t>
-      </w:r>
-      <w:proofErr w:type="spellStart"/>
-      <w:r>
-        <w:rPr>
-          <w:rFonts w:hint="eastAsia"/>
-        </w:rPr>
-        <w:t>bena</w:t>
-      </w:r>
-      <w:proofErr w:type="spellEnd"/>
-      <w:r>
-        <w:rPr>
-          <w:rFonts w:hint="eastAsia"/>
-        </w:rPr>
-        <w:t>的生命周期</w:t>
+        <w:t>中bena的生命周期</w:t>
       </w:r>
     </w:p>
     <w:p>
@@ -1252,29 +727,10 @@
         <w:rPr>
           <w:rFonts w:hint="eastAsia"/>
         </w:rPr>
-        <w:t>Bean容器/</w:t>
-      </w:r>
-      <w:proofErr w:type="spellStart"/>
-      <w:r>
-        <w:rPr>
-          <w:rFonts w:hint="eastAsia"/>
-        </w:rPr>
-        <w:t>BeanFactory</w:t>
-      </w:r>
-      <w:proofErr w:type="spellEnd"/>
-      <w:r>
-        <w:rPr>
-          <w:rFonts w:hint="eastAsia"/>
-        </w:rPr>
-        <w:t xml:space="preserve"> 通过对象的构造器或工厂方法先实例化 Bean；</w:t>
-      </w:r>
-    </w:p>
-    <w:p>
-      <w:pPr>
-        <w:rPr>
-          <w:rFonts w:hint="eastAsia"/>
-        </w:rPr>
-      </w:pPr>
+        <w:t>Bean容器/BeanFactory 通过对象的构造器或工厂方法先实例化 Bean；</w:t>
+      </w:r>
+    </w:p>
+    <w:p>
       <w:r>
         <w:rPr>
           <w:rFonts w:hint="eastAsia"/>
@@ -1285,99 +741,10 @@
         <w:rPr>
           <w:rFonts w:hint="eastAsia"/>
         </w:rPr>
-        <w:t>再根据 Resource 中的信息再通过设定好的方法（典型的有setter，统称为</w:t>
-      </w:r>
-      <w:proofErr w:type="spellStart"/>
-      <w:r>
-        <w:rPr>
-          <w:rFonts w:hint="eastAsia"/>
-        </w:rPr>
-        <w:t>BeanWrapper</w:t>
-      </w:r>
-      <w:proofErr w:type="spellEnd"/>
-      <w:r>
-        <w:rPr>
-          <w:rFonts w:hint="eastAsia"/>
-        </w:rPr>
-        <w:t xml:space="preserve">）对 Bean 设置属性值，得到 </w:t>
-      </w:r>
-      <w:proofErr w:type="spellStart"/>
-      <w:r>
-        <w:rPr>
-          <w:rFonts w:hint="eastAsia"/>
-        </w:rPr>
-        <w:t>BeanDefintion</w:t>
-      </w:r>
-      <w:proofErr w:type="spellEnd"/>
-      <w:r>
-        <w:rPr>
-          <w:rFonts w:hint="eastAsia"/>
-        </w:rPr>
-        <w:t xml:space="preserve"> 对象，然后 put 到 </w:t>
-      </w:r>
-      <w:proofErr w:type="spellStart"/>
-      <w:r>
-        <w:rPr>
-          <w:rFonts w:hint="eastAsia"/>
-        </w:rPr>
-        <w:t>beanDefinitionMap</w:t>
-      </w:r>
-      <w:proofErr w:type="spellEnd"/>
-      <w:r>
-        <w:rPr>
-          <w:rFonts w:hint="eastAsia"/>
-        </w:rPr>
-        <w:t xml:space="preserve"> 中，调用 </w:t>
-      </w:r>
-      <w:proofErr w:type="spellStart"/>
-      <w:r>
-        <w:rPr>
-          <w:rFonts w:hint="eastAsia"/>
-        </w:rPr>
-        <w:t>getBean</w:t>
-      </w:r>
-      <w:proofErr w:type="spellEnd"/>
-      <w:r>
-        <w:rPr>
-          <w:rFonts w:hint="eastAsia"/>
-        </w:rPr>
-        <w:t xml:space="preserve"> 的时候，从 </w:t>
-      </w:r>
-      <w:proofErr w:type="spellStart"/>
-      <w:r>
-        <w:rPr>
-          <w:rFonts w:hint="eastAsia"/>
-        </w:rPr>
-        <w:t>beanDefinitionMap</w:t>
-      </w:r>
-      <w:proofErr w:type="spellEnd"/>
-      <w:r>
-        <w:rPr>
-          <w:rFonts w:hint="eastAsia"/>
-        </w:rPr>
-        <w:t xml:space="preserve"> 里，拿出 Class 对象进行注入，同时，如果有依赖关系，将递归调用 </w:t>
-      </w:r>
-      <w:proofErr w:type="spellStart"/>
-      <w:r>
-        <w:rPr>
-          <w:rFonts w:hint="eastAsia"/>
-        </w:rPr>
-        <w:t>getBean</w:t>
-      </w:r>
-      <w:proofErr w:type="spellEnd"/>
-      <w:r>
-        <w:rPr>
-          <w:rFonts w:hint="eastAsia"/>
-        </w:rPr>
-        <w:t xml:space="preserve"> 方法，即依赖注入的过程。</w:t>
-      </w:r>
-    </w:p>
-    <w:p>
-      <w:pPr>
-        <w:rPr>
-          <w:rFonts w:hint="eastAsia"/>
-        </w:rPr>
-      </w:pPr>
+        <w:t>再根据 Resource 中的信息再通过设定好的方法（典型的有setter，统称为BeanWrapper）对 Bean 设置属性值，得到 BeanDefintion 对象，然后 put 到 beanDefinitionMap 中，调用 getBean 的时候，从 beanDefinitionMap 里，拿出 Class 对象进行注入，同时，如果有依赖关系，将递归调用 getBean 方法，即依赖注入的过程。</w:t>
+      </w:r>
+    </w:p>
+    <w:p>
       <w:r>
         <w:rPr>
           <w:rFonts w:hint="eastAsia"/>
@@ -1388,100 +755,13 @@
         <w:rPr>
           <w:rFonts w:hint="eastAsia"/>
         </w:rPr>
-        <w:t xml:space="preserve">检查 </w:t>
-      </w:r>
-      <w:proofErr w:type="spellStart"/>
-      <w:r>
-        <w:rPr>
-          <w:rFonts w:hint="eastAsia"/>
-        </w:rPr>
-        <w:t>xxxAware</w:t>
-      </w:r>
-      <w:proofErr w:type="spellEnd"/>
-      <w:r>
-        <w:rPr>
-          <w:rFonts w:hint="eastAsia"/>
-        </w:rPr>
-        <w:t xml:space="preserve"> 相关接口，比如 </w:t>
-      </w:r>
-      <w:proofErr w:type="spellStart"/>
-      <w:r>
-        <w:rPr>
-          <w:rFonts w:hint="eastAsia"/>
-        </w:rPr>
-        <w:t>BeanNameAware</w:t>
-      </w:r>
-      <w:proofErr w:type="spellEnd"/>
-      <w:r>
-        <w:rPr>
-          <w:rFonts w:hint="eastAsia"/>
-        </w:rPr>
-        <w:t>，</w:t>
-      </w:r>
-      <w:proofErr w:type="spellStart"/>
-      <w:r>
-        <w:rPr>
-          <w:rFonts w:hint="eastAsia"/>
-        </w:rPr>
-        <w:t>BeanClassLoaderAware</w:t>
-      </w:r>
-      <w:proofErr w:type="spellEnd"/>
-      <w:r>
-        <w:rPr>
-          <w:rFonts w:hint="eastAsia"/>
-        </w:rPr>
-        <w:t>，</w:t>
-      </w:r>
-      <w:proofErr w:type="spellStart"/>
-      <w:r>
-        <w:rPr>
-          <w:rFonts w:hint="eastAsia"/>
-        </w:rPr>
-        <w:t>ApplicationContextAware</w:t>
-      </w:r>
-      <w:proofErr w:type="spellEnd"/>
-      <w:r>
-        <w:rPr>
-          <w:rFonts w:hint="eastAsia"/>
-        </w:rPr>
-        <w:t xml:space="preserve">（ </w:t>
-      </w:r>
-      <w:proofErr w:type="spellStart"/>
-      <w:r>
-        <w:rPr>
-          <w:rFonts w:hint="eastAsia"/>
-        </w:rPr>
-        <w:t>BeanFactoryAware</w:t>
-      </w:r>
-      <w:proofErr w:type="spellEnd"/>
-      <w:r>
-        <w:rPr>
-          <w:rFonts w:hint="eastAsia"/>
-        </w:rPr>
-        <w:t xml:space="preserve">）等等，如果有就调用相应的 </w:t>
-      </w:r>
-      <w:proofErr w:type="spellStart"/>
-      <w:r>
-        <w:rPr>
-          <w:rFonts w:hint="eastAsia"/>
-        </w:rPr>
-        <w:t>setxxx</w:t>
-      </w:r>
-      <w:proofErr w:type="spellEnd"/>
-      <w:r>
-        <w:rPr>
-          <w:rFonts w:hint="eastAsia"/>
-        </w:rPr>
-        <w:t xml:space="preserve"> 方法把所需要的xxx传入到 Bean 中。</w:t>
+        <w:t>检查 xxxAware 相关接口，比如 BeanNameAware，BeanClassLoaderAware，ApplicationContextAware（ BeanFactoryAware）等等，如果有就调用相应的 setxxx 方法把所需要的xxx传入到 Bean 中。</w:t>
       </w:r>
     </w:p>
     <w:p>
       <w:pPr>
         <w:pStyle w:val="a3"/>
         <w:ind w:left="360" w:firstLineChars="0" w:firstLine="0"/>
-        <w:rPr>
-          <w:rFonts w:hint="eastAsia"/>
-        </w:rPr>
       </w:pPr>
       <w:r>
         <w:rPr>
@@ -1495,29 +775,10 @@
         <w:rPr>
           <w:rFonts w:hint="eastAsia"/>
         </w:rPr>
-        <w:t xml:space="preserve">：关于 Aware ，Aware 就是感知的意思， Aware 的目的是为了让Bean获得Spring容器的服务。 实现了这类接口的 bean 会存在“意识感”，从而让容器调用 </w:t>
-      </w:r>
-      <w:proofErr w:type="spellStart"/>
-      <w:r>
-        <w:rPr>
-          <w:rFonts w:hint="eastAsia"/>
-        </w:rPr>
-        <w:t>setxxx</w:t>
-      </w:r>
-      <w:proofErr w:type="spellEnd"/>
-      <w:r>
-        <w:rPr>
-          <w:rFonts w:hint="eastAsia"/>
-        </w:rPr>
-        <w:t xml:space="preserve"> 方法把所需要的 xxx 传到 Bean 中。</w:t>
-      </w:r>
-    </w:p>
-    <w:p>
-      <w:pPr>
-        <w:rPr>
-          <w:rFonts w:hint="eastAsia"/>
-        </w:rPr>
-      </w:pPr>
+        <w:t>：关于 Aware ，Aware 就是感知的意思， Aware 的目的是为了让Bean获得Spring容器的服务。 实现了这类接口的 bean 会存在“意识感”，从而让容器调用 setxxx 方法把所需要的 xxx 传到 Bean 中。</w:t>
+      </w:r>
+    </w:p>
+    <w:p>
       <w:r>
         <w:rPr>
           <w:rFonts w:hint="eastAsia"/>
@@ -1528,43 +789,10 @@
         <w:rPr>
           <w:rFonts w:hint="eastAsia"/>
         </w:rPr>
-        <w:t xml:space="preserve">此时检查是否存在有于 Bean 关联的任何 </w:t>
-      </w:r>
-      <w:proofErr w:type="spellStart"/>
-      <w:r>
-        <w:rPr>
-          <w:rFonts w:hint="eastAsia"/>
-        </w:rPr>
-        <w:t>BeanPostProcessors</w:t>
-      </w:r>
-      <w:proofErr w:type="spellEnd"/>
-      <w:r>
-        <w:rPr>
-          <w:rFonts w:hint="eastAsia"/>
-        </w:rPr>
-        <w:t xml:space="preserve">， 执行 </w:t>
-      </w:r>
-      <w:proofErr w:type="spellStart"/>
-      <w:r>
-        <w:rPr>
-          <w:rFonts w:hint="eastAsia"/>
-        </w:rPr>
-        <w:t>postProcessBeforeInitialization</w:t>
-      </w:r>
-      <w:proofErr w:type="spellEnd"/>
-      <w:r>
-        <w:rPr>
-          <w:rFonts w:hint="eastAsia"/>
-        </w:rPr>
-        <w:t>() 方法（前置处理器）。</w:t>
-      </w:r>
-    </w:p>
-    <w:p>
-      <w:pPr>
-        <w:rPr>
-          <w:rFonts w:hint="eastAsia"/>
-        </w:rPr>
-      </w:pPr>
+        <w:t>此时检查是否存在有于 Bean 关联的任何 BeanPostProcessors， 执行 postProcessBeforeInitialization() 方法（前置处理器）。</w:t>
+      </w:r>
+    </w:p>
+    <w:p>
       <w:r>
         <w:rPr>
           <w:rFonts w:hint="eastAsia"/>
@@ -1575,43 +803,10 @@
         <w:rPr>
           <w:rFonts w:hint="eastAsia"/>
         </w:rPr>
-        <w:t>如果 Bean 实现了</w:t>
-      </w:r>
-      <w:proofErr w:type="spellStart"/>
-      <w:r>
-        <w:rPr>
-          <w:rFonts w:hint="eastAsia"/>
-        </w:rPr>
-        <w:t>InitializingBean</w:t>
-      </w:r>
-      <w:proofErr w:type="spellEnd"/>
-      <w:r>
-        <w:rPr>
-          <w:rFonts w:hint="eastAsia"/>
-        </w:rPr>
-        <w:t xml:space="preserve">接口（正在初始化的 Bean），执行 </w:t>
-      </w:r>
-      <w:proofErr w:type="spellStart"/>
-      <w:r>
-        <w:rPr>
-          <w:rFonts w:hint="eastAsia"/>
-        </w:rPr>
-        <w:t>afterPropertiesSet</w:t>
-      </w:r>
-      <w:proofErr w:type="spellEnd"/>
-      <w:r>
-        <w:rPr>
-          <w:rFonts w:hint="eastAsia"/>
-        </w:rPr>
-        <w:t>() 方法。</w:t>
-      </w:r>
-    </w:p>
-    <w:p>
-      <w:pPr>
-        <w:rPr>
-          <w:rFonts w:hint="eastAsia"/>
-        </w:rPr>
-      </w:pPr>
+        <w:t>如果 Bean 实现了InitializingBean接口（正在初始化的 Bean），执行 afterPropertiesSet() 方法。</w:t>
+      </w:r>
+    </w:p>
+    <w:p>
       <w:r>
         <w:rPr>
           <w:rFonts w:hint="eastAsia"/>
@@ -1622,29 +817,10 @@
         <w:rPr>
           <w:rFonts w:hint="eastAsia"/>
         </w:rPr>
-        <w:t xml:space="preserve">检查是否配置了自定义的 </w:t>
-      </w:r>
-      <w:proofErr w:type="spellStart"/>
-      <w:r>
-        <w:rPr>
-          <w:rFonts w:hint="eastAsia"/>
-        </w:rPr>
-        <w:t>init</w:t>
-      </w:r>
-      <w:proofErr w:type="spellEnd"/>
-      <w:r>
-        <w:rPr>
-          <w:rFonts w:hint="eastAsia"/>
-        </w:rPr>
-        <w:t>-method 方法，如果有就调用。</w:t>
-      </w:r>
-    </w:p>
-    <w:p>
-      <w:pPr>
-        <w:rPr>
-          <w:rFonts w:hint="eastAsia"/>
-        </w:rPr>
-      </w:pPr>
+        <w:t>检查是否配置了自定义的 init-method 方法，如果有就调用。</w:t>
+      </w:r>
+    </w:p>
+    <w:p>
       <w:r>
         <w:rPr>
           <w:rFonts w:hint="eastAsia"/>
@@ -1655,58 +831,17 @@
         <w:rPr>
           <w:rFonts w:hint="eastAsia"/>
         </w:rPr>
-        <w:t xml:space="preserve">此时检查是否存在有于 Bean 关联的任何 </w:t>
-      </w:r>
-      <w:proofErr w:type="spellStart"/>
-      <w:r>
-        <w:rPr>
-          <w:rFonts w:hint="eastAsia"/>
-        </w:rPr>
-        <w:t>BeanPostProcessors</w:t>
-      </w:r>
-      <w:proofErr w:type="spellEnd"/>
-      <w:r>
-        <w:rPr>
-          <w:rFonts w:hint="eastAsia"/>
-        </w:rPr>
-        <w:t xml:space="preserve">， 执行 </w:t>
-      </w:r>
-      <w:proofErr w:type="spellStart"/>
+        <w:t xml:space="preserve">此时检查是否存在有于 Bean 关联的任何 BeanPostProcessors， 执行 </w:t>
+      </w:r>
       <w:r>
         <w:rPr>
           <w:rFonts w:hint="eastAsia"/>
         </w:rPr>
         <w:lastRenderedPageBreak/>
-        <w:t>postProcessAfterInitialization</w:t>
-      </w:r>
-      <w:proofErr w:type="spellEnd"/>
-      <w:r>
-        <w:rPr>
-          <w:rFonts w:hint="eastAsia"/>
-        </w:rPr>
-        <w:t xml:space="preserve">() 方法（后置处理器）。返回 </w:t>
-      </w:r>
-      <w:proofErr w:type="spellStart"/>
-      <w:r>
-        <w:rPr>
-          <w:rFonts w:hint="eastAsia"/>
-        </w:rPr>
-        <w:t>wrapperBean</w:t>
-      </w:r>
-      <w:proofErr w:type="spellEnd"/>
-      <w:r>
-        <w:rPr>
-          <w:rFonts w:hint="eastAsia"/>
-        </w:rPr>
-        <w:t>（包装后的 Bean）。</w:t>
-      </w:r>
-    </w:p>
-    <w:p>
-      <w:pPr>
-        <w:rPr>
-          <w:rFonts w:hint="eastAsia"/>
-        </w:rPr>
-      </w:pPr>
+        <w:t>postProcessAfterInitialization() 方法（后置处理器）。返回 wrapperBean（包装后的 Bean）。</w:t>
+      </w:r>
+    </w:p>
+    <w:p>
       <w:r>
         <w:rPr>
           <w:rFonts w:hint="eastAsia"/>
@@ -1717,43 +852,10 @@
         <w:rPr>
           <w:rFonts w:hint="eastAsia"/>
         </w:rPr>
-        <w:t xml:space="preserve">这时就可以开始使用 Bean 了，当容器关闭时，会检查 Bean 是否实现了 </w:t>
-      </w:r>
-      <w:proofErr w:type="spellStart"/>
-      <w:r>
-        <w:rPr>
-          <w:rFonts w:hint="eastAsia"/>
-        </w:rPr>
-        <w:t>DisposableBean</w:t>
-      </w:r>
-      <w:proofErr w:type="spellEnd"/>
-      <w:r>
-        <w:rPr>
-          <w:rFonts w:hint="eastAsia"/>
-        </w:rPr>
-        <w:t xml:space="preserve"> 接口，如果有就调用 </w:t>
-      </w:r>
-      <w:proofErr w:type="spellStart"/>
-      <w:r>
-        <w:rPr>
-          <w:rFonts w:hint="eastAsia"/>
-        </w:rPr>
-        <w:t>destory</w:t>
-      </w:r>
-      <w:proofErr w:type="spellEnd"/>
-      <w:r>
-        <w:rPr>
-          <w:rFonts w:hint="eastAsia"/>
-        </w:rPr>
-        <w:t>() 方法。</w:t>
-      </w:r>
-    </w:p>
-    <w:p>
-      <w:pPr>
-        <w:rPr>
-          <w:rFonts w:hint="eastAsia"/>
-        </w:rPr>
-      </w:pPr>
+        <w:t>这时就可以开始使用 Bean 了，当容器关闭时，会检查 Bean 是否实现了 DisposableBean 接口，如果有就调用 destory() 方法。</w:t>
+      </w:r>
+    </w:p>
+    <w:p>
       <w:r>
         <w:rPr>
           <w:rFonts w:hint="eastAsia"/>
@@ -1777,33 +879,11 @@
         </w:numPr>
         <w:ind w:firstLineChars="0"/>
       </w:pPr>
-      <w:proofErr w:type="spellStart"/>
-      <w:r>
-        <w:rPr>
-          <w:rFonts w:hint="eastAsia"/>
-        </w:rPr>
-        <w:t>BeanFactory</w:t>
-      </w:r>
-      <w:proofErr w:type="spellEnd"/>
-      <w:r>
-        <w:rPr>
-          <w:rFonts w:hint="eastAsia"/>
-        </w:rPr>
-        <w:t>和</w:t>
-      </w:r>
-      <w:proofErr w:type="spellStart"/>
-      <w:r>
-        <w:rPr>
-          <w:rFonts w:hint="eastAsia"/>
-        </w:rPr>
-        <w:t>ApplicationContext</w:t>
-      </w:r>
-      <w:proofErr w:type="spellEnd"/>
-      <w:r>
-        <w:rPr>
-          <w:rFonts w:hint="eastAsia"/>
-        </w:rPr>
-        <w:t>有什么区别</w:t>
+      <w:r>
+        <w:rPr>
+          <w:rFonts w:hint="eastAsia"/>
+        </w:rPr>
+        <w:t>BeanFactory和ApplicationContext有什么区别</w:t>
       </w:r>
     </w:p>
     <w:p>
@@ -1875,19 +955,11 @@
         </w:numPr>
         <w:ind w:firstLineChars="0"/>
       </w:pPr>
-      <w:proofErr w:type="spellStart"/>
-      <w:r>
-        <w:rPr>
-          <w:rFonts w:hint="eastAsia"/>
-        </w:rPr>
-        <w:t>ApplicationContext</w:t>
-      </w:r>
-      <w:proofErr w:type="spellEnd"/>
-      <w:r>
-        <w:rPr>
-          <w:rFonts w:hint="eastAsia"/>
-        </w:rPr>
-        <w:t>的通常实现是什么</w:t>
+      <w:r>
+        <w:rPr>
+          <w:rFonts w:hint="eastAsia"/>
+        </w:rPr>
+        <w:t>ApplicationContext的通常实现是什么</w:t>
       </w:r>
     </w:p>
     <w:p>
@@ -1899,19 +971,11 @@
         </w:numPr>
         <w:ind w:firstLineChars="0"/>
       </w:pPr>
-      <w:proofErr w:type="spellStart"/>
-      <w:r>
-        <w:rPr>
-          <w:rFonts w:hint="eastAsia"/>
-        </w:rPr>
-        <w:t>FileSystemXmlAppiicationContext</w:t>
-      </w:r>
-      <w:proofErr w:type="spellEnd"/>
-      <w:r>
-        <w:rPr>
-          <w:rFonts w:hint="eastAsia"/>
-        </w:rPr>
-        <w:t>：此容器从一个XML文件中加载beans的定义，XML</w:t>
+      <w:r>
+        <w:rPr>
+          <w:rFonts w:hint="eastAsia"/>
+        </w:rPr>
+        <w:t>FileSystemXmlAppiicationContext：此容器从一个XML文件中加载beans的定义，XML</w:t>
       </w:r>
       <w:r>
         <w:t xml:space="preserve"> </w:t>
@@ -1932,7 +996,6 @@
         </w:numPr>
         <w:ind w:firstLineChars="0"/>
       </w:pPr>
-      <w:proofErr w:type="spellStart"/>
       <w:r>
         <w:rPr>
           <w:rFonts w:hint="eastAsia"/>
@@ -1942,40 +1005,11 @@
       <w:r>
         <w:t>PathXmlApplicationContext</w:t>
       </w:r>
-      <w:proofErr w:type="spellEnd"/>
-      <w:r>
-        <w:rPr>
-          <w:rFonts w:hint="eastAsia"/>
-        </w:rPr>
-        <w:t>：此容器也从一个XML文件中加载beans的定义，这里你需要正确设置</w:t>
-      </w:r>
-      <w:proofErr w:type="spellStart"/>
-      <w:r>
-        <w:rPr>
-          <w:rFonts w:hint="eastAsia"/>
-        </w:rPr>
-        <w:t>classpath</w:t>
-      </w:r>
-      <w:proofErr w:type="spellEnd"/>
-      <w:r>
-        <w:rPr>
-          <w:rFonts w:hint="eastAsia"/>
-        </w:rPr>
-        <w:t>，因为这个容器将在</w:t>
-      </w:r>
-      <w:proofErr w:type="spellStart"/>
-      <w:r>
-        <w:rPr>
-          <w:rFonts w:hint="eastAsia"/>
-        </w:rPr>
-        <w:t>classpath</w:t>
-      </w:r>
-      <w:proofErr w:type="spellEnd"/>
-      <w:r>
-        <w:rPr>
-          <w:rFonts w:hint="eastAsia"/>
-        </w:rPr>
-        <w:t>里找bean的配置</w:t>
+      <w:r>
+        <w:rPr>
+          <w:rFonts w:hint="eastAsia"/>
+        </w:rPr>
+        <w:t>：此容器也从一个XML文件中加载beans的定义，这里你需要正确设置classpath，因为这个容器将在classpath里找bean的配置</w:t>
       </w:r>
     </w:p>
     <w:p>
@@ -1987,29 +1021,2176 @@
         </w:numPr>
         <w:ind w:firstLineChars="0"/>
       </w:pPr>
-      <w:proofErr w:type="spellStart"/>
-      <w:r>
-        <w:rPr>
-          <w:rFonts w:hint="eastAsia"/>
-        </w:rPr>
-        <w:t>WebXmlApplicationContext</w:t>
-      </w:r>
-      <w:proofErr w:type="spellEnd"/>
-      <w:r>
-        <w:rPr>
-          <w:rFonts w:hint="eastAsia"/>
-        </w:rPr>
-        <w:t>：此容器加载一个XML文件，该文件中定义了一个web应用里的所有bean</w:t>
+      <w:r>
+        <w:rPr>
+          <w:rFonts w:hint="eastAsia"/>
+        </w:rPr>
+        <w:t>WebXmlApplicationContext：此容器加载一个XML文件，该文件中定义了一个web应用里的所有bean</w:t>
       </w:r>
     </w:p>
     <w:p/>
     <w:p>
       <w:pPr>
-        <w:rPr>
-          <w:rFonts w:hint="eastAsia"/>
-        </w:rPr>
-      </w:pPr>
-    </w:p>
+        <w:pStyle w:val="a3"/>
+        <w:numPr>
+          <w:ilvl w:val="0"/>
+          <w:numId w:val="1"/>
+        </w:numPr>
+        <w:ind w:firstLineChars="0"/>
+      </w:pPr>
+      <w:r>
+        <w:rPr>
+          <w:rFonts w:hint="eastAsia"/>
+        </w:rPr>
+        <w:t>Spring事务的底层原理</w:t>
+      </w:r>
+    </w:p>
+    <w:p>
+      <w:pPr>
+        <w:pStyle w:val="a3"/>
+        <w:ind w:left="360" w:firstLineChars="0" w:firstLine="0"/>
+        <w:rPr>
+          <w:rFonts w:hint="eastAsia"/>
+        </w:rPr>
+      </w:pPr>
+    </w:p>
+    <w:p>
+      <w:pPr>
+        <w:pStyle w:val="a3"/>
+        <w:numPr>
+          <w:ilvl w:val="0"/>
+          <w:numId w:val="1"/>
+        </w:numPr>
+        <w:ind w:firstLineChars="0"/>
+      </w:pPr>
+      <w:r>
+        <w:rPr>
+          <w:rFonts w:hint="eastAsia"/>
+        </w:rPr>
+        <w:t>Spring事务的隔离级别</w:t>
+      </w:r>
+    </w:p>
+    <w:p>
+      <w:pPr>
+        <w:pStyle w:val="a3"/>
+        <w:widowControl/>
+        <w:numPr>
+          <w:ilvl w:val="0"/>
+          <w:numId w:val="6"/>
+        </w:numPr>
+        <w:shd w:val="clear" w:color="auto" w:fill="FFFFFF"/>
+        <w:spacing w:after="300"/>
+        <w:ind w:firstLineChars="0"/>
+        <w:jc w:val="left"/>
+        <w:rPr>
+          <w:rFonts w:asciiTheme="minorEastAsia" w:hAnsiTheme="minorEastAsia" w:cs="宋体"/>
+          <w:color w:val="555555"/>
+          <w:kern w:val="0"/>
+          <w:szCs w:val="21"/>
+        </w:rPr>
+      </w:pPr>
+      <w:r>
+        <w:rPr>
+          <w:rFonts w:asciiTheme="minorEastAsia" w:hAnsiTheme="minorEastAsia" w:cs="宋体"/>
+          <w:color w:val="555555"/>
+          <w:kern w:val="0"/>
+          <w:szCs w:val="21"/>
+        </w:rPr>
+        <w:t xml:space="preserve">ISOLATION_DEFAULT：使用后端数据库默认的隔离级别，Mysql默认采用的 REPEATABLE_READ隔离级别；Oracle默认采用的READ_COMMITTED隔离级别。 </w:t>
+      </w:r>
+    </w:p>
+    <w:p>
+      <w:pPr>
+        <w:pStyle w:val="a3"/>
+        <w:widowControl/>
+        <w:numPr>
+          <w:ilvl w:val="0"/>
+          <w:numId w:val="6"/>
+        </w:numPr>
+        <w:shd w:val="clear" w:color="auto" w:fill="FFFFFF"/>
+        <w:spacing w:after="300"/>
+        <w:ind w:firstLineChars="0"/>
+        <w:jc w:val="left"/>
+        <w:rPr>
+          <w:rFonts w:asciiTheme="minorEastAsia" w:hAnsiTheme="minorEastAsia" w:cs="宋体"/>
+          <w:color w:val="555555"/>
+          <w:kern w:val="0"/>
+          <w:szCs w:val="21"/>
+        </w:rPr>
+      </w:pPr>
+      <w:r>
+        <w:rPr>
+          <w:rFonts w:asciiTheme="minorEastAsia" w:hAnsiTheme="minorEastAsia" w:cs="宋体"/>
+          <w:color w:val="555555"/>
+          <w:kern w:val="0"/>
+          <w:szCs w:val="21"/>
+        </w:rPr>
+        <w:t>ISOLATION_READ_UNCOMMITTED：最低的隔离级别，允许读取尚未提交的数据变更， 可能会导致脏读、幻读或不可重复读。</w:t>
+      </w:r>
+    </w:p>
+    <w:p>
+      <w:pPr>
+        <w:pStyle w:val="a3"/>
+        <w:widowControl/>
+        <w:numPr>
+          <w:ilvl w:val="0"/>
+          <w:numId w:val="6"/>
+        </w:numPr>
+        <w:shd w:val="clear" w:color="auto" w:fill="FFFFFF"/>
+        <w:spacing w:after="300"/>
+        <w:ind w:firstLineChars="0"/>
+        <w:jc w:val="left"/>
+        <w:rPr>
+          <w:rFonts w:asciiTheme="minorEastAsia" w:hAnsiTheme="minorEastAsia" w:cs="宋体"/>
+          <w:color w:val="555555"/>
+          <w:kern w:val="0"/>
+          <w:szCs w:val="21"/>
+        </w:rPr>
+      </w:pPr>
+      <w:r>
+        <w:rPr>
+          <w:rFonts w:asciiTheme="minorEastAsia" w:hAnsiTheme="minorEastAsia" w:cs="宋体"/>
+          <w:color w:val="555555"/>
+          <w:kern w:val="0"/>
+          <w:szCs w:val="21"/>
+        </w:rPr>
+        <w:t>ISOLATION_READ_COMMITTED：允许读取并发事务已经提交的数据，可以阻止脏读， 但是幻读或不可重复读仍有可能发生</w:t>
+      </w:r>
+    </w:p>
+    <w:p>
+      <w:pPr>
+        <w:pStyle w:val="a3"/>
+        <w:widowControl/>
+        <w:numPr>
+          <w:ilvl w:val="0"/>
+          <w:numId w:val="6"/>
+        </w:numPr>
+        <w:shd w:val="clear" w:color="auto" w:fill="FFFFFF"/>
+        <w:spacing w:after="300"/>
+        <w:ind w:firstLineChars="0"/>
+        <w:jc w:val="left"/>
+        <w:rPr>
+          <w:rFonts w:asciiTheme="minorEastAsia" w:hAnsiTheme="minorEastAsia" w:cs="宋体"/>
+          <w:color w:val="555555"/>
+          <w:kern w:val="0"/>
+          <w:szCs w:val="21"/>
+        </w:rPr>
+      </w:pPr>
+      <w:r>
+        <w:rPr>
+          <w:rFonts w:asciiTheme="minorEastAsia" w:hAnsiTheme="minorEastAsia" w:cs="宋体"/>
+          <w:color w:val="555555"/>
+          <w:kern w:val="0"/>
+          <w:szCs w:val="21"/>
+        </w:rPr>
+        <w:t>ISOLATION_REPEATABLE_READ：对同一字段的多次读取结果都是一致的，除非数据是 被本身事务自己所修改，可以阻止脏读和不可重复读，但幻读仍有可能发生。</w:t>
+      </w:r>
+    </w:p>
+    <w:p>
+      <w:pPr>
+        <w:pStyle w:val="a3"/>
+        <w:widowControl/>
+        <w:numPr>
+          <w:ilvl w:val="0"/>
+          <w:numId w:val="6"/>
+        </w:numPr>
+        <w:shd w:val="clear" w:color="auto" w:fill="FFFFFF"/>
+        <w:spacing w:after="300"/>
+        <w:ind w:firstLineChars="0"/>
+        <w:jc w:val="left"/>
+        <w:rPr>
+          <w:rFonts w:asciiTheme="minorEastAsia" w:hAnsiTheme="minorEastAsia" w:cs="宋体"/>
+          <w:color w:val="555555"/>
+          <w:kern w:val="0"/>
+          <w:szCs w:val="21"/>
+        </w:rPr>
+      </w:pPr>
+      <w:r>
+        <w:rPr>
+          <w:rFonts w:asciiTheme="minorEastAsia" w:hAnsiTheme="minorEastAsia" w:cs="宋体"/>
+          <w:color w:val="555555"/>
+          <w:kern w:val="0"/>
+          <w:szCs w:val="21"/>
+        </w:rPr>
+        <w:t>ISOLATION_SERIALIZABLE：最高的隔离级别，完全服从ACID的隔离级别。所有的事务依 次逐个执行，这样事务之间就完全不可能产生干扰，也就是说，该级别可以防止脏读、不可重 复读以及幻读。但是这将严重影响程序的性能。通常情况下也不会用到该级别。</w:t>
+      </w:r>
+    </w:p>
+    <w:p>
+      <w:pPr>
+        <w:pStyle w:val="a3"/>
+        <w:ind w:left="360" w:firstLineChars="0" w:firstLine="0"/>
+        <w:rPr>
+          <w:rFonts w:asciiTheme="minorEastAsia" w:hAnsiTheme="minorEastAsia" w:hint="eastAsia"/>
+          <w:szCs w:val="21"/>
+        </w:rPr>
+      </w:pPr>
+    </w:p>
+    <w:p>
+      <w:pPr>
+        <w:pStyle w:val="a3"/>
+        <w:numPr>
+          <w:ilvl w:val="0"/>
+          <w:numId w:val="1"/>
+        </w:numPr>
+        <w:ind w:firstLineChars="0"/>
+      </w:pPr>
+      <w:r>
+        <w:rPr>
+          <w:rFonts w:hint="eastAsia"/>
+        </w:rPr>
+        <w:t>Spring中bean的作用域有哪些</w:t>
+      </w:r>
+    </w:p>
+    <w:p>
+      <w:pPr>
+        <w:widowControl/>
+        <w:shd w:val="clear" w:color="auto" w:fill="FFFFFF"/>
+        <w:spacing w:after="300"/>
+        <w:jc w:val="left"/>
+        <w:rPr>
+          <w:rFonts w:ascii="Lato" w:eastAsia="宋体" w:hAnsi="Lato" w:cs="宋体"/>
+          <w:color w:val="555555"/>
+          <w:kern w:val="0"/>
+          <w:sz w:val="23"/>
+          <w:szCs w:val="23"/>
+        </w:rPr>
+      </w:pPr>
+      <w:r>
+        <w:rPr>
+          <w:rFonts w:ascii="Lato" w:eastAsia="宋体" w:hAnsi="Lato" w:cs="宋体"/>
+          <w:color w:val="555555"/>
+          <w:kern w:val="0"/>
+          <w:sz w:val="23"/>
+          <w:szCs w:val="23"/>
+        </w:rPr>
+        <w:t>singleton</w:t>
+      </w:r>
+      <w:r>
+        <w:rPr>
+          <w:rFonts w:ascii="Lato" w:eastAsia="宋体" w:hAnsi="Lato" w:cs="宋体"/>
+          <w:color w:val="555555"/>
+          <w:kern w:val="0"/>
+          <w:sz w:val="23"/>
+          <w:szCs w:val="23"/>
+        </w:rPr>
+        <w:t>：唯一</w:t>
+      </w:r>
+      <w:r>
+        <w:rPr>
+          <w:rFonts w:ascii="Lato" w:eastAsia="宋体" w:hAnsi="Lato" w:cs="宋体"/>
+          <w:color w:val="555555"/>
+          <w:kern w:val="0"/>
+          <w:sz w:val="23"/>
+          <w:szCs w:val="23"/>
+        </w:rPr>
+        <w:t>bean</w:t>
+      </w:r>
+      <w:r>
+        <w:rPr>
+          <w:rFonts w:ascii="Lato" w:eastAsia="宋体" w:hAnsi="Lato" w:cs="宋体"/>
+          <w:color w:val="555555"/>
+          <w:kern w:val="0"/>
+          <w:sz w:val="23"/>
+          <w:szCs w:val="23"/>
+        </w:rPr>
+        <w:t>实例，</w:t>
+      </w:r>
+      <w:r>
+        <w:rPr>
+          <w:rFonts w:ascii="Lato" w:eastAsia="宋体" w:hAnsi="Lato" w:cs="宋体"/>
+          <w:color w:val="555555"/>
+          <w:kern w:val="0"/>
+          <w:sz w:val="23"/>
+          <w:szCs w:val="23"/>
+        </w:rPr>
+        <w:t>Spring</w:t>
+      </w:r>
+      <w:r>
+        <w:rPr>
+          <w:rFonts w:ascii="Lato" w:eastAsia="宋体" w:hAnsi="Lato" w:cs="宋体"/>
+          <w:color w:val="555555"/>
+          <w:kern w:val="0"/>
+          <w:sz w:val="23"/>
+          <w:szCs w:val="23"/>
+        </w:rPr>
+        <w:t>中的</w:t>
+      </w:r>
+      <w:r>
+        <w:rPr>
+          <w:rFonts w:ascii="Lato" w:eastAsia="宋体" w:hAnsi="Lato" w:cs="宋体"/>
+          <w:color w:val="555555"/>
+          <w:kern w:val="0"/>
+          <w:sz w:val="23"/>
+          <w:szCs w:val="23"/>
+        </w:rPr>
+        <w:t>bean</w:t>
+      </w:r>
+      <w:r>
+        <w:rPr>
+          <w:rFonts w:ascii="Lato" w:eastAsia="宋体" w:hAnsi="Lato" w:cs="宋体"/>
+          <w:color w:val="555555"/>
+          <w:kern w:val="0"/>
+          <w:sz w:val="23"/>
+          <w:szCs w:val="23"/>
+        </w:rPr>
+        <w:t>默认都是单例的。</w:t>
+      </w:r>
+    </w:p>
+    <w:p>
+      <w:pPr>
+        <w:widowControl/>
+        <w:shd w:val="clear" w:color="auto" w:fill="FFFFFF"/>
+        <w:spacing w:after="300"/>
+        <w:jc w:val="left"/>
+        <w:rPr>
+          <w:rFonts w:ascii="Lato" w:eastAsia="宋体" w:hAnsi="Lato" w:cs="宋体"/>
+          <w:color w:val="555555"/>
+          <w:kern w:val="0"/>
+          <w:sz w:val="23"/>
+          <w:szCs w:val="23"/>
+        </w:rPr>
+      </w:pPr>
+      <w:r>
+        <w:rPr>
+          <w:rFonts w:ascii="Lato" w:eastAsia="宋体" w:hAnsi="Lato" w:cs="宋体"/>
+          <w:color w:val="555555"/>
+          <w:kern w:val="0"/>
+          <w:sz w:val="23"/>
+          <w:szCs w:val="23"/>
+        </w:rPr>
+        <w:t>prototype</w:t>
+      </w:r>
+      <w:r>
+        <w:rPr>
+          <w:rFonts w:ascii="Lato" w:eastAsia="宋体" w:hAnsi="Lato" w:cs="宋体"/>
+          <w:color w:val="555555"/>
+          <w:kern w:val="0"/>
+          <w:sz w:val="23"/>
+          <w:szCs w:val="23"/>
+        </w:rPr>
+        <w:t>：每次请求都会创建一个新的</w:t>
+      </w:r>
+      <w:r>
+        <w:rPr>
+          <w:rFonts w:ascii="Lato" w:eastAsia="宋体" w:hAnsi="Lato" w:cs="宋体"/>
+          <w:color w:val="555555"/>
+          <w:kern w:val="0"/>
+          <w:sz w:val="23"/>
+          <w:szCs w:val="23"/>
+        </w:rPr>
+        <w:t>bean</w:t>
+      </w:r>
+      <w:r>
+        <w:rPr>
+          <w:rFonts w:ascii="Lato" w:eastAsia="宋体" w:hAnsi="Lato" w:cs="宋体"/>
+          <w:color w:val="555555"/>
+          <w:kern w:val="0"/>
+          <w:sz w:val="23"/>
+          <w:szCs w:val="23"/>
+        </w:rPr>
+        <w:t>实例。</w:t>
+      </w:r>
+    </w:p>
+    <w:p>
+      <w:pPr>
+        <w:widowControl/>
+        <w:shd w:val="clear" w:color="auto" w:fill="FFFFFF"/>
+        <w:spacing w:after="300"/>
+        <w:jc w:val="left"/>
+        <w:rPr>
+          <w:rFonts w:ascii="Lato" w:eastAsia="宋体" w:hAnsi="Lato" w:cs="宋体"/>
+          <w:color w:val="555555"/>
+          <w:kern w:val="0"/>
+          <w:sz w:val="23"/>
+          <w:szCs w:val="23"/>
+        </w:rPr>
+      </w:pPr>
+      <w:r>
+        <w:rPr>
+          <w:rFonts w:ascii="Lato" w:eastAsia="宋体" w:hAnsi="Lato" w:cs="宋体"/>
+          <w:color w:val="555555"/>
+          <w:kern w:val="0"/>
+          <w:sz w:val="23"/>
+          <w:szCs w:val="23"/>
+        </w:rPr>
+        <w:lastRenderedPageBreak/>
+        <w:t>request</w:t>
+      </w:r>
+      <w:r>
+        <w:rPr>
+          <w:rFonts w:ascii="Lato" w:eastAsia="宋体" w:hAnsi="Lato" w:cs="宋体"/>
+          <w:color w:val="555555"/>
+          <w:kern w:val="0"/>
+          <w:sz w:val="23"/>
+          <w:szCs w:val="23"/>
+        </w:rPr>
+        <w:t>：每一次</w:t>
+      </w:r>
+      <w:r>
+        <w:rPr>
+          <w:rFonts w:ascii="Lato" w:eastAsia="宋体" w:hAnsi="Lato" w:cs="宋体"/>
+          <w:color w:val="555555"/>
+          <w:kern w:val="0"/>
+          <w:sz w:val="23"/>
+          <w:szCs w:val="23"/>
+        </w:rPr>
+        <w:t>HTTP</w:t>
+      </w:r>
+      <w:r>
+        <w:rPr>
+          <w:rFonts w:ascii="Lato" w:eastAsia="宋体" w:hAnsi="Lato" w:cs="宋体"/>
+          <w:color w:val="555555"/>
+          <w:kern w:val="0"/>
+          <w:sz w:val="23"/>
+          <w:szCs w:val="23"/>
+        </w:rPr>
+        <w:t>请求都会产生一个新的</w:t>
+      </w:r>
+      <w:r>
+        <w:rPr>
+          <w:rFonts w:ascii="Lato" w:eastAsia="宋体" w:hAnsi="Lato" w:cs="宋体"/>
+          <w:color w:val="555555"/>
+          <w:kern w:val="0"/>
+          <w:sz w:val="23"/>
+          <w:szCs w:val="23"/>
+        </w:rPr>
+        <w:t>bean</w:t>
+      </w:r>
+      <w:r>
+        <w:rPr>
+          <w:rFonts w:ascii="Lato" w:eastAsia="宋体" w:hAnsi="Lato" w:cs="宋体"/>
+          <w:color w:val="555555"/>
+          <w:kern w:val="0"/>
+          <w:sz w:val="23"/>
+          <w:szCs w:val="23"/>
+        </w:rPr>
+        <w:t>，该</w:t>
+      </w:r>
+      <w:r>
+        <w:rPr>
+          <w:rFonts w:ascii="Lato" w:eastAsia="宋体" w:hAnsi="Lato" w:cs="宋体"/>
+          <w:color w:val="555555"/>
+          <w:kern w:val="0"/>
+          <w:sz w:val="23"/>
+          <w:szCs w:val="23"/>
+        </w:rPr>
+        <w:t>bean</w:t>
+      </w:r>
+      <w:r>
+        <w:rPr>
+          <w:rFonts w:ascii="Lato" w:eastAsia="宋体" w:hAnsi="Lato" w:cs="宋体"/>
+          <w:color w:val="555555"/>
+          <w:kern w:val="0"/>
+          <w:sz w:val="23"/>
+          <w:szCs w:val="23"/>
+        </w:rPr>
+        <w:t>仅在当前</w:t>
+      </w:r>
+      <w:r>
+        <w:rPr>
+          <w:rFonts w:ascii="Lato" w:eastAsia="宋体" w:hAnsi="Lato" w:cs="宋体"/>
+          <w:color w:val="555555"/>
+          <w:kern w:val="0"/>
+          <w:sz w:val="23"/>
+          <w:szCs w:val="23"/>
+        </w:rPr>
+        <w:t>HTTP request</w:t>
+      </w:r>
+      <w:r>
+        <w:rPr>
+          <w:rFonts w:ascii="Lato" w:eastAsia="宋体" w:hAnsi="Lato" w:cs="宋体"/>
+          <w:color w:val="555555"/>
+          <w:kern w:val="0"/>
+          <w:sz w:val="23"/>
+          <w:szCs w:val="23"/>
+        </w:rPr>
+        <w:t>内有</w:t>
+      </w:r>
+      <w:r>
+        <w:rPr>
+          <w:rFonts w:ascii="Lato" w:eastAsia="宋体" w:hAnsi="Lato" w:cs="宋体"/>
+          <w:color w:val="555555"/>
+          <w:kern w:val="0"/>
+          <w:sz w:val="23"/>
+          <w:szCs w:val="23"/>
+        </w:rPr>
+        <w:t xml:space="preserve"> </w:t>
+      </w:r>
+      <w:r>
+        <w:rPr>
+          <w:rFonts w:ascii="Lato" w:eastAsia="宋体" w:hAnsi="Lato" w:cs="宋体"/>
+          <w:color w:val="555555"/>
+          <w:kern w:val="0"/>
+          <w:sz w:val="23"/>
+          <w:szCs w:val="23"/>
+        </w:rPr>
+        <w:t>效。</w:t>
+      </w:r>
+    </w:p>
+    <w:p>
+      <w:pPr>
+        <w:widowControl/>
+        <w:shd w:val="clear" w:color="auto" w:fill="FFFFFF"/>
+        <w:spacing w:after="300"/>
+        <w:jc w:val="left"/>
+        <w:rPr>
+          <w:rFonts w:ascii="Lato" w:eastAsia="宋体" w:hAnsi="Lato" w:cs="宋体"/>
+          <w:color w:val="555555"/>
+          <w:kern w:val="0"/>
+          <w:sz w:val="23"/>
+          <w:szCs w:val="23"/>
+        </w:rPr>
+      </w:pPr>
+      <w:r>
+        <w:rPr>
+          <w:rFonts w:ascii="Lato" w:eastAsia="宋体" w:hAnsi="Lato" w:cs="宋体"/>
+          <w:color w:val="555555"/>
+          <w:kern w:val="0"/>
+          <w:sz w:val="23"/>
+          <w:szCs w:val="23"/>
+        </w:rPr>
+        <w:t>session</w:t>
+      </w:r>
+      <w:r>
+        <w:rPr>
+          <w:rFonts w:ascii="Lato" w:eastAsia="宋体" w:hAnsi="Lato" w:cs="宋体"/>
+          <w:color w:val="555555"/>
+          <w:kern w:val="0"/>
+          <w:sz w:val="23"/>
+          <w:szCs w:val="23"/>
+        </w:rPr>
+        <w:t>：每一次</w:t>
+      </w:r>
+      <w:r>
+        <w:rPr>
+          <w:rFonts w:ascii="Lato" w:eastAsia="宋体" w:hAnsi="Lato" w:cs="宋体"/>
+          <w:color w:val="555555"/>
+          <w:kern w:val="0"/>
+          <w:sz w:val="23"/>
+          <w:szCs w:val="23"/>
+        </w:rPr>
+        <w:t>HTTP</w:t>
+      </w:r>
+      <w:r>
+        <w:rPr>
+          <w:rFonts w:ascii="Lato" w:eastAsia="宋体" w:hAnsi="Lato" w:cs="宋体"/>
+          <w:color w:val="555555"/>
+          <w:kern w:val="0"/>
+          <w:sz w:val="23"/>
+          <w:szCs w:val="23"/>
+        </w:rPr>
+        <w:t>请求都会产生一个新的</w:t>
+      </w:r>
+      <w:r>
+        <w:rPr>
+          <w:rFonts w:ascii="Lato" w:eastAsia="宋体" w:hAnsi="Lato" w:cs="宋体"/>
+          <w:color w:val="555555"/>
+          <w:kern w:val="0"/>
+          <w:sz w:val="23"/>
+          <w:szCs w:val="23"/>
+        </w:rPr>
+        <w:t>bean</w:t>
+      </w:r>
+      <w:r>
+        <w:rPr>
+          <w:rFonts w:ascii="Lato" w:eastAsia="宋体" w:hAnsi="Lato" w:cs="宋体"/>
+          <w:color w:val="555555"/>
+          <w:kern w:val="0"/>
+          <w:sz w:val="23"/>
+          <w:szCs w:val="23"/>
+        </w:rPr>
+        <w:t>，该</w:t>
+      </w:r>
+      <w:r>
+        <w:rPr>
+          <w:rFonts w:ascii="Lato" w:eastAsia="宋体" w:hAnsi="Lato" w:cs="宋体"/>
+          <w:color w:val="555555"/>
+          <w:kern w:val="0"/>
+          <w:sz w:val="23"/>
+          <w:szCs w:val="23"/>
+        </w:rPr>
+        <w:t>bean</w:t>
+      </w:r>
+      <w:r>
+        <w:rPr>
+          <w:rFonts w:ascii="Lato" w:eastAsia="宋体" w:hAnsi="Lato" w:cs="宋体"/>
+          <w:color w:val="555555"/>
+          <w:kern w:val="0"/>
+          <w:sz w:val="23"/>
+          <w:szCs w:val="23"/>
+        </w:rPr>
+        <w:t>仅在当前</w:t>
+      </w:r>
+      <w:r>
+        <w:rPr>
+          <w:rFonts w:ascii="Lato" w:eastAsia="宋体" w:hAnsi="Lato" w:cs="宋体"/>
+          <w:color w:val="555555"/>
+          <w:kern w:val="0"/>
+          <w:sz w:val="23"/>
+          <w:szCs w:val="23"/>
+        </w:rPr>
+        <w:t>HTTP session</w:t>
+      </w:r>
+      <w:r>
+        <w:rPr>
+          <w:rFonts w:ascii="Lato" w:eastAsia="宋体" w:hAnsi="Lato" w:cs="宋体"/>
+          <w:color w:val="555555"/>
+          <w:kern w:val="0"/>
+          <w:sz w:val="23"/>
+          <w:szCs w:val="23"/>
+        </w:rPr>
+        <w:t>内有效。</w:t>
+      </w:r>
+    </w:p>
+    <w:p>
+      <w:pPr>
+        <w:widowControl/>
+        <w:shd w:val="clear" w:color="auto" w:fill="FFFFFF"/>
+        <w:spacing w:after="300"/>
+        <w:jc w:val="left"/>
+        <w:rPr>
+          <w:rFonts w:ascii="Lato" w:eastAsia="宋体" w:hAnsi="Lato" w:cs="宋体"/>
+          <w:color w:val="555555"/>
+          <w:kern w:val="0"/>
+          <w:sz w:val="23"/>
+          <w:szCs w:val="23"/>
+        </w:rPr>
+      </w:pPr>
+      <w:r>
+        <w:rPr>
+          <w:rFonts w:ascii="Lato" w:eastAsia="宋体" w:hAnsi="Lato" w:cs="宋体"/>
+          <w:color w:val="555555"/>
+          <w:kern w:val="0"/>
+          <w:sz w:val="23"/>
+          <w:szCs w:val="23"/>
+        </w:rPr>
+        <w:t>global-session</w:t>
+      </w:r>
+      <w:r>
+        <w:rPr>
+          <w:rFonts w:ascii="Lato" w:eastAsia="宋体" w:hAnsi="Lato" w:cs="宋体"/>
+          <w:color w:val="555555"/>
+          <w:kern w:val="0"/>
+          <w:sz w:val="23"/>
+          <w:szCs w:val="23"/>
+        </w:rPr>
+        <w:t>：全局</w:t>
+      </w:r>
+      <w:r>
+        <w:rPr>
+          <w:rFonts w:ascii="Lato" w:eastAsia="宋体" w:hAnsi="Lato" w:cs="宋体"/>
+          <w:color w:val="555555"/>
+          <w:kern w:val="0"/>
+          <w:sz w:val="23"/>
+          <w:szCs w:val="23"/>
+        </w:rPr>
+        <w:t>session</w:t>
+      </w:r>
+      <w:r>
+        <w:rPr>
+          <w:rFonts w:ascii="Lato" w:eastAsia="宋体" w:hAnsi="Lato" w:cs="宋体"/>
+          <w:color w:val="555555"/>
+          <w:kern w:val="0"/>
+          <w:sz w:val="23"/>
+          <w:szCs w:val="23"/>
+        </w:rPr>
+        <w:t>作用域，仅仅在基于</w:t>
+      </w:r>
+      <w:r>
+        <w:rPr>
+          <w:rFonts w:ascii="Lato" w:eastAsia="宋体" w:hAnsi="Lato" w:cs="宋体"/>
+          <w:color w:val="555555"/>
+          <w:kern w:val="0"/>
+          <w:sz w:val="23"/>
+          <w:szCs w:val="23"/>
+        </w:rPr>
+        <w:t>Portlet</w:t>
+      </w:r>
+      <w:r>
+        <w:rPr>
+          <w:rFonts w:ascii="Lato" w:eastAsia="宋体" w:hAnsi="Lato" w:cs="宋体"/>
+          <w:color w:val="555555"/>
+          <w:kern w:val="0"/>
+          <w:sz w:val="23"/>
+          <w:szCs w:val="23"/>
+        </w:rPr>
+        <w:t>的</w:t>
+      </w:r>
+      <w:r>
+        <w:rPr>
+          <w:rFonts w:ascii="Lato" w:eastAsia="宋体" w:hAnsi="Lato" w:cs="宋体"/>
+          <w:color w:val="555555"/>
+          <w:kern w:val="0"/>
+          <w:sz w:val="23"/>
+          <w:szCs w:val="23"/>
+        </w:rPr>
+        <w:t>Web</w:t>
+      </w:r>
+      <w:r>
+        <w:rPr>
+          <w:rFonts w:ascii="Lato" w:eastAsia="宋体" w:hAnsi="Lato" w:cs="宋体"/>
+          <w:color w:val="555555"/>
+          <w:kern w:val="0"/>
+          <w:sz w:val="23"/>
+          <w:szCs w:val="23"/>
+        </w:rPr>
+        <w:t>应用中才有意义，</w:t>
+      </w:r>
+    </w:p>
+    <w:p>
+      <w:pPr>
+        <w:pStyle w:val="a3"/>
+        <w:widowControl/>
+        <w:numPr>
+          <w:ilvl w:val="0"/>
+          <w:numId w:val="1"/>
+        </w:numPr>
+        <w:shd w:val="clear" w:color="auto" w:fill="FFFFFF"/>
+        <w:spacing w:after="300"/>
+        <w:ind w:firstLineChars="0"/>
+        <w:jc w:val="left"/>
+        <w:rPr>
+          <w:rFonts w:ascii="Lato" w:eastAsia="宋体" w:hAnsi="Lato" w:cs="宋体"/>
+          <w:color w:val="555555"/>
+          <w:kern w:val="0"/>
+          <w:sz w:val="23"/>
+          <w:szCs w:val="23"/>
+        </w:rPr>
+      </w:pPr>
+      <w:r>
+        <w:rPr>
+          <w:rFonts w:ascii="Lato" w:eastAsia="宋体" w:hAnsi="Lato" w:cs="宋体"/>
+          <w:color w:val="555555"/>
+          <w:kern w:val="0"/>
+          <w:sz w:val="23"/>
+          <w:szCs w:val="23"/>
+        </w:rPr>
+        <w:t xml:space="preserve">Spring AOP </w:t>
+      </w:r>
+      <w:r>
+        <w:rPr>
+          <w:rFonts w:ascii="Lato" w:eastAsia="宋体" w:hAnsi="Lato" w:cs="宋体"/>
+          <w:color w:val="555555"/>
+          <w:kern w:val="0"/>
+          <w:sz w:val="23"/>
+          <w:szCs w:val="23"/>
+        </w:rPr>
+        <w:t>与</w:t>
+      </w:r>
+      <w:r>
+        <w:rPr>
+          <w:rFonts w:ascii="Lato" w:eastAsia="宋体" w:hAnsi="Lato" w:cs="宋体" w:hint="eastAsia"/>
+          <w:color w:val="555555"/>
+          <w:kern w:val="0"/>
+          <w:sz w:val="23"/>
+          <w:szCs w:val="23"/>
+        </w:rPr>
+        <w:t xml:space="preserve"> AspectJ</w:t>
+      </w:r>
+      <w:r>
+        <w:rPr>
+          <w:rFonts w:ascii="Lato" w:eastAsia="宋体" w:hAnsi="Lato" w:cs="宋体"/>
+          <w:color w:val="555555"/>
+          <w:kern w:val="0"/>
+          <w:sz w:val="23"/>
+          <w:szCs w:val="23"/>
+        </w:rPr>
+        <w:t xml:space="preserve"> AOP</w:t>
+      </w:r>
+      <w:r>
+        <w:rPr>
+          <w:rFonts w:ascii="Lato" w:eastAsia="宋体" w:hAnsi="Lato" w:cs="宋体"/>
+          <w:color w:val="555555"/>
+          <w:kern w:val="0"/>
+          <w:sz w:val="23"/>
+          <w:szCs w:val="23"/>
+        </w:rPr>
+        <w:t>有什么区别</w:t>
+      </w:r>
+    </w:p>
+    <w:p>
+      <w:pPr>
+        <w:pStyle w:val="a8"/>
+        <w:shd w:val="clear" w:color="auto" w:fill="FFFFFF"/>
+        <w:spacing w:before="0" w:beforeAutospacing="0" w:after="300" w:afterAutospacing="0"/>
+        <w:rPr>
+          <w:rFonts w:ascii="Lato" w:hAnsi="Lato"/>
+          <w:color w:val="555555"/>
+          <w:sz w:val="23"/>
+          <w:szCs w:val="23"/>
+        </w:rPr>
+      </w:pPr>
+      <w:r>
+        <w:rPr>
+          <w:rFonts w:ascii="Lato" w:hAnsi="Lato"/>
+          <w:color w:val="555555"/>
+          <w:sz w:val="23"/>
+          <w:szCs w:val="23"/>
+        </w:rPr>
+        <w:t>Spring AOP</w:t>
+      </w:r>
+      <w:r>
+        <w:rPr>
+          <w:rFonts w:ascii="Lato" w:hAnsi="Lato"/>
+          <w:color w:val="555555"/>
+          <w:sz w:val="23"/>
+          <w:szCs w:val="23"/>
+        </w:rPr>
+        <w:t>是属于运行时增强，而</w:t>
+      </w:r>
+      <w:r>
+        <w:rPr>
+          <w:rFonts w:ascii="Lato" w:hAnsi="Lato"/>
+          <w:color w:val="555555"/>
+          <w:sz w:val="23"/>
+          <w:szCs w:val="23"/>
+        </w:rPr>
+        <w:t>AspectJ</w:t>
+      </w:r>
+      <w:r>
+        <w:rPr>
+          <w:rFonts w:ascii="Lato" w:hAnsi="Lato"/>
+          <w:color w:val="555555"/>
+          <w:sz w:val="23"/>
+          <w:szCs w:val="23"/>
+        </w:rPr>
+        <w:t>是编译时增强。</w:t>
+      </w:r>
+      <w:r>
+        <w:rPr>
+          <w:rFonts w:ascii="Lato" w:hAnsi="Lato"/>
+          <w:color w:val="555555"/>
+          <w:sz w:val="23"/>
+          <w:szCs w:val="23"/>
+        </w:rPr>
+        <w:t>Spring AOP</w:t>
+      </w:r>
+      <w:r>
+        <w:rPr>
+          <w:rFonts w:ascii="Lato" w:hAnsi="Lato"/>
+          <w:color w:val="555555"/>
+          <w:sz w:val="23"/>
+          <w:szCs w:val="23"/>
+        </w:rPr>
+        <w:t>基于代理</w:t>
+      </w:r>
+      <w:r>
+        <w:rPr>
+          <w:rFonts w:ascii="Lato" w:hAnsi="Lato"/>
+          <w:color w:val="555555"/>
+          <w:sz w:val="23"/>
+          <w:szCs w:val="23"/>
+        </w:rPr>
+        <w:t xml:space="preserve"> </w:t>
+      </w:r>
+      <w:r>
+        <w:rPr>
+          <w:rFonts w:ascii="Lato" w:hAnsi="Lato"/>
+          <w:color w:val="555555"/>
+          <w:sz w:val="23"/>
+          <w:szCs w:val="23"/>
+        </w:rPr>
+        <w:t>（</w:t>
+      </w:r>
+      <w:r>
+        <w:rPr>
+          <w:rFonts w:ascii="Lato" w:hAnsi="Lato"/>
+          <w:color w:val="555555"/>
+          <w:sz w:val="23"/>
+          <w:szCs w:val="23"/>
+        </w:rPr>
+        <w:t>Proxying</w:t>
+      </w:r>
+      <w:r>
+        <w:rPr>
+          <w:rFonts w:ascii="Lato" w:hAnsi="Lato"/>
+          <w:color w:val="555555"/>
+          <w:sz w:val="23"/>
+          <w:szCs w:val="23"/>
+        </w:rPr>
+        <w:t>），而</w:t>
+      </w:r>
+      <w:r>
+        <w:rPr>
+          <w:rFonts w:ascii="Lato" w:hAnsi="Lato"/>
+          <w:color w:val="555555"/>
+          <w:sz w:val="23"/>
+          <w:szCs w:val="23"/>
+        </w:rPr>
+        <w:t>AspectJ</w:t>
+      </w:r>
+      <w:r>
+        <w:rPr>
+          <w:rFonts w:ascii="Lato" w:hAnsi="Lato"/>
+          <w:color w:val="555555"/>
+          <w:sz w:val="23"/>
+          <w:szCs w:val="23"/>
+        </w:rPr>
+        <w:t>基于字节码操作（</w:t>
+      </w:r>
+      <w:r>
+        <w:rPr>
+          <w:rFonts w:ascii="Lato" w:hAnsi="Lato"/>
+          <w:color w:val="555555"/>
+          <w:sz w:val="23"/>
+          <w:szCs w:val="23"/>
+        </w:rPr>
+        <w:t>Bytecode Manipulation</w:t>
+      </w:r>
+      <w:r>
+        <w:rPr>
+          <w:rFonts w:ascii="Lato" w:hAnsi="Lato"/>
+          <w:color w:val="555555"/>
+          <w:sz w:val="23"/>
+          <w:szCs w:val="23"/>
+        </w:rPr>
+        <w:t>）。</w:t>
+      </w:r>
+    </w:p>
+    <w:p>
+      <w:pPr>
+        <w:pStyle w:val="a8"/>
+        <w:shd w:val="clear" w:color="auto" w:fill="FFFFFF"/>
+        <w:spacing w:before="0" w:beforeAutospacing="0" w:after="300" w:afterAutospacing="0"/>
+        <w:rPr>
+          <w:rFonts w:ascii="Lato" w:hAnsi="Lato"/>
+          <w:color w:val="555555"/>
+          <w:sz w:val="23"/>
+          <w:szCs w:val="23"/>
+        </w:rPr>
+      </w:pPr>
+      <w:r>
+        <w:rPr>
+          <w:rFonts w:ascii="Lato" w:hAnsi="Lato"/>
+          <w:color w:val="555555"/>
+          <w:sz w:val="23"/>
+          <w:szCs w:val="23"/>
+        </w:rPr>
+        <w:t>Spring AOP</w:t>
+      </w:r>
+      <w:r>
+        <w:rPr>
+          <w:rFonts w:ascii="Lato" w:hAnsi="Lato"/>
+          <w:color w:val="555555"/>
+          <w:sz w:val="23"/>
+          <w:szCs w:val="23"/>
+        </w:rPr>
+        <w:t>已经集成了</w:t>
+      </w:r>
+      <w:r>
+        <w:rPr>
+          <w:rFonts w:ascii="Lato" w:hAnsi="Lato"/>
+          <w:color w:val="555555"/>
+          <w:sz w:val="23"/>
+          <w:szCs w:val="23"/>
+        </w:rPr>
+        <w:t>AspectJ</w:t>
+      </w:r>
+      <w:r>
+        <w:rPr>
+          <w:rFonts w:ascii="Lato" w:hAnsi="Lato"/>
+          <w:color w:val="555555"/>
+          <w:sz w:val="23"/>
+          <w:szCs w:val="23"/>
+        </w:rPr>
+        <w:t>，</w:t>
+      </w:r>
+      <w:r>
+        <w:rPr>
+          <w:rFonts w:ascii="Lato" w:hAnsi="Lato"/>
+          <w:color w:val="555555"/>
+          <w:sz w:val="23"/>
+          <w:szCs w:val="23"/>
+        </w:rPr>
+        <w:t>AspectJ</w:t>
+      </w:r>
+      <w:r>
+        <w:rPr>
+          <w:rFonts w:ascii="Lato" w:hAnsi="Lato"/>
+          <w:color w:val="555555"/>
+          <w:sz w:val="23"/>
+          <w:szCs w:val="23"/>
+        </w:rPr>
+        <w:t>应该算得上是</w:t>
+      </w:r>
+      <w:r>
+        <w:rPr>
+          <w:rFonts w:ascii="Lato" w:hAnsi="Lato"/>
+          <w:color w:val="555555"/>
+          <w:sz w:val="23"/>
+          <w:szCs w:val="23"/>
+        </w:rPr>
+        <w:t>Java</w:t>
+      </w:r>
+      <w:r>
+        <w:rPr>
+          <w:rFonts w:ascii="Lato" w:hAnsi="Lato"/>
+          <w:color w:val="555555"/>
+          <w:sz w:val="23"/>
+          <w:szCs w:val="23"/>
+        </w:rPr>
+        <w:t>生态系统中最完整的</w:t>
+      </w:r>
+      <w:r>
+        <w:rPr>
+          <w:rFonts w:ascii="Lato" w:hAnsi="Lato"/>
+          <w:color w:val="555555"/>
+          <w:sz w:val="23"/>
+          <w:szCs w:val="23"/>
+        </w:rPr>
+        <w:t>AOP</w:t>
+      </w:r>
+      <w:r>
+        <w:rPr>
+          <w:rFonts w:ascii="Lato" w:hAnsi="Lato"/>
+          <w:color w:val="555555"/>
+          <w:sz w:val="23"/>
+          <w:szCs w:val="23"/>
+        </w:rPr>
+        <w:t>框架</w:t>
+      </w:r>
+      <w:r>
+        <w:rPr>
+          <w:rFonts w:ascii="Lato" w:hAnsi="Lato"/>
+          <w:color w:val="555555"/>
+          <w:sz w:val="23"/>
+          <w:szCs w:val="23"/>
+        </w:rPr>
+        <w:t xml:space="preserve"> </w:t>
+      </w:r>
+      <w:r>
+        <w:rPr>
+          <w:rFonts w:ascii="Lato" w:hAnsi="Lato"/>
+          <w:color w:val="555555"/>
+          <w:sz w:val="23"/>
+          <w:szCs w:val="23"/>
+        </w:rPr>
+        <w:t>了。</w:t>
+      </w:r>
+      <w:r>
+        <w:rPr>
+          <w:rFonts w:ascii="Lato" w:hAnsi="Lato"/>
+          <w:color w:val="555555"/>
+          <w:sz w:val="23"/>
+          <w:szCs w:val="23"/>
+        </w:rPr>
+        <w:t>AspectJ</w:t>
+      </w:r>
+      <w:r>
+        <w:rPr>
+          <w:rFonts w:ascii="Lato" w:hAnsi="Lato"/>
+          <w:color w:val="555555"/>
+          <w:sz w:val="23"/>
+          <w:szCs w:val="23"/>
+        </w:rPr>
+        <w:t>相比于</w:t>
+      </w:r>
+      <w:r>
+        <w:rPr>
+          <w:rFonts w:ascii="Lato" w:hAnsi="Lato"/>
+          <w:color w:val="555555"/>
+          <w:sz w:val="23"/>
+          <w:szCs w:val="23"/>
+        </w:rPr>
+        <w:t>Spring AOP</w:t>
+      </w:r>
+      <w:r>
+        <w:rPr>
+          <w:rFonts w:ascii="Lato" w:hAnsi="Lato"/>
+          <w:color w:val="555555"/>
+          <w:sz w:val="23"/>
+          <w:szCs w:val="23"/>
+        </w:rPr>
+        <w:t>功能更加强大，但是</w:t>
+      </w:r>
+      <w:r>
+        <w:rPr>
+          <w:rFonts w:ascii="Lato" w:hAnsi="Lato"/>
+          <w:color w:val="555555"/>
+          <w:sz w:val="23"/>
+          <w:szCs w:val="23"/>
+        </w:rPr>
+        <w:t>Spring AOP</w:t>
+      </w:r>
+      <w:r>
+        <w:rPr>
+          <w:rFonts w:ascii="Lato" w:hAnsi="Lato"/>
+          <w:color w:val="555555"/>
+          <w:sz w:val="23"/>
+          <w:szCs w:val="23"/>
+        </w:rPr>
+        <w:t>相对来说更简单。</w:t>
+      </w:r>
+    </w:p>
+    <w:p>
+      <w:pPr>
+        <w:pStyle w:val="a8"/>
+        <w:shd w:val="clear" w:color="auto" w:fill="FFFFFF"/>
+        <w:spacing w:before="0" w:beforeAutospacing="0" w:after="0" w:afterAutospacing="0"/>
+        <w:rPr>
+          <w:rFonts w:ascii="Lato" w:hAnsi="Lato"/>
+          <w:color w:val="555555"/>
+          <w:sz w:val="23"/>
+          <w:szCs w:val="23"/>
+        </w:rPr>
+      </w:pPr>
+      <w:r>
+        <w:rPr>
+          <w:rFonts w:ascii="Lato" w:hAnsi="Lato"/>
+          <w:color w:val="555555"/>
+          <w:sz w:val="23"/>
+          <w:szCs w:val="23"/>
+        </w:rPr>
+        <w:t>如果我们的切面比较少，那么两者性能差异不大。但是，当切面太多的话，最好选择</w:t>
+      </w:r>
+      <w:r>
+        <w:rPr>
+          <w:rFonts w:ascii="Lato" w:hAnsi="Lato"/>
+          <w:color w:val="555555"/>
+          <w:sz w:val="23"/>
+          <w:szCs w:val="23"/>
+        </w:rPr>
+        <w:t xml:space="preserve"> AspectJ</w:t>
+      </w:r>
+      <w:r>
+        <w:rPr>
+          <w:rFonts w:ascii="Lato" w:hAnsi="Lato"/>
+          <w:color w:val="555555"/>
+          <w:sz w:val="23"/>
+          <w:szCs w:val="23"/>
+        </w:rPr>
+        <w:t>，它比</w:t>
+      </w:r>
+      <w:r>
+        <w:rPr>
+          <w:rFonts w:ascii="Lato" w:hAnsi="Lato"/>
+          <w:color w:val="555555"/>
+          <w:sz w:val="23"/>
+          <w:szCs w:val="23"/>
+        </w:rPr>
+        <w:t>SpringAOP</w:t>
+      </w:r>
+      <w:r>
+        <w:rPr>
+          <w:rFonts w:ascii="Lato" w:hAnsi="Lato"/>
+          <w:color w:val="555555"/>
+          <w:sz w:val="23"/>
+          <w:szCs w:val="23"/>
+        </w:rPr>
+        <w:t>快很多。</w:t>
+      </w:r>
+    </w:p>
+    <w:p>
+      <w:pPr>
+        <w:widowControl/>
+        <w:shd w:val="clear" w:color="auto" w:fill="FFFFFF"/>
+        <w:spacing w:after="300"/>
+        <w:jc w:val="left"/>
+        <w:rPr>
+          <w:rFonts w:ascii="Lato" w:eastAsia="宋体" w:hAnsi="Lato" w:cs="宋体"/>
+          <w:color w:val="555555"/>
+          <w:kern w:val="0"/>
+          <w:sz w:val="23"/>
+          <w:szCs w:val="23"/>
+        </w:rPr>
+      </w:pPr>
+    </w:p>
+    <w:p>
+      <w:pPr>
+        <w:pStyle w:val="a3"/>
+        <w:widowControl/>
+        <w:numPr>
+          <w:ilvl w:val="0"/>
+          <w:numId w:val="1"/>
+        </w:numPr>
+        <w:shd w:val="clear" w:color="auto" w:fill="FFFFFF"/>
+        <w:spacing w:after="300"/>
+        <w:ind w:firstLineChars="0"/>
+        <w:jc w:val="left"/>
+        <w:rPr>
+          <w:rFonts w:ascii="Lato" w:eastAsia="宋体" w:hAnsi="Lato" w:cs="宋体"/>
+          <w:color w:val="555555"/>
+          <w:kern w:val="0"/>
+          <w:sz w:val="23"/>
+          <w:szCs w:val="23"/>
+        </w:rPr>
+      </w:pPr>
+      <w:r>
+        <w:rPr>
+          <w:rFonts w:ascii="Lato" w:eastAsia="宋体" w:hAnsi="Lato" w:cs="宋体"/>
+          <w:color w:val="555555"/>
+          <w:kern w:val="0"/>
+          <w:sz w:val="23"/>
+          <w:szCs w:val="23"/>
+        </w:rPr>
+        <w:t>Spring</w:t>
+      </w:r>
+      <w:r>
+        <w:rPr>
+          <w:rFonts w:ascii="Lato" w:eastAsia="宋体" w:hAnsi="Lato" w:cs="宋体"/>
+          <w:color w:val="555555"/>
+          <w:kern w:val="0"/>
+          <w:sz w:val="23"/>
+          <w:szCs w:val="23"/>
+        </w:rPr>
+        <w:t>是如何解决循环依赖的</w:t>
+      </w:r>
+      <w:r>
+        <w:rPr>
+          <w:rFonts w:ascii="Lato" w:eastAsia="宋体" w:hAnsi="Lato" w:cs="宋体" w:hint="eastAsia"/>
+          <w:color w:val="555555"/>
+          <w:kern w:val="0"/>
+          <w:sz w:val="23"/>
+          <w:szCs w:val="23"/>
+        </w:rPr>
+        <w:t>？</w:t>
+      </w:r>
+    </w:p>
+    <w:p>
+      <w:pPr>
+        <w:widowControl/>
+        <w:shd w:val="clear" w:color="auto" w:fill="FFFFFF"/>
+        <w:spacing w:after="300"/>
+        <w:ind w:firstLine="360"/>
+        <w:jc w:val="left"/>
+        <w:rPr>
+          <w:rFonts w:ascii="Lato" w:eastAsia="宋体" w:hAnsi="Lato" w:cs="宋体"/>
+          <w:color w:val="555555"/>
+          <w:kern w:val="0"/>
+          <w:sz w:val="23"/>
+          <w:szCs w:val="23"/>
+        </w:rPr>
+      </w:pPr>
+      <w:r>
+        <w:rPr>
+          <w:rFonts w:ascii="Lato" w:eastAsia="宋体" w:hAnsi="Lato" w:cs="宋体"/>
+          <w:color w:val="555555"/>
+          <w:kern w:val="0"/>
+          <w:sz w:val="23"/>
+          <w:szCs w:val="23"/>
+        </w:rPr>
+        <w:t>整个</w:t>
+      </w:r>
+      <w:r>
+        <w:rPr>
+          <w:rFonts w:ascii="Lato" w:eastAsia="宋体" w:hAnsi="Lato" w:cs="宋体"/>
+          <w:color w:val="555555"/>
+          <w:kern w:val="0"/>
+          <w:sz w:val="23"/>
+          <w:szCs w:val="23"/>
+        </w:rPr>
+        <w:t>IOC</w:t>
+      </w:r>
+      <w:r>
+        <w:rPr>
+          <w:rFonts w:ascii="Lato" w:eastAsia="宋体" w:hAnsi="Lato" w:cs="宋体"/>
+          <w:color w:val="555555"/>
+          <w:kern w:val="0"/>
+          <w:sz w:val="23"/>
+          <w:szCs w:val="23"/>
+        </w:rPr>
+        <w:t>容器解决循环依赖，用到的几个重要成员：</w:t>
+      </w:r>
+      <w:r>
+        <w:rPr>
+          <w:rFonts w:ascii="Lato" w:eastAsia="宋体" w:hAnsi="Lato" w:cs="宋体"/>
+          <w:color w:val="555555"/>
+          <w:kern w:val="0"/>
+          <w:sz w:val="23"/>
+          <w:szCs w:val="23"/>
+        </w:rPr>
+        <w:t xml:space="preserve"> singletonObjects</w:t>
+      </w:r>
+      <w:r>
+        <w:rPr>
+          <w:rFonts w:ascii="Lato" w:eastAsia="宋体" w:hAnsi="Lato" w:cs="宋体"/>
+          <w:color w:val="555555"/>
+          <w:kern w:val="0"/>
+          <w:sz w:val="23"/>
+          <w:szCs w:val="23"/>
+        </w:rPr>
+        <w:t>：一级缓存，存放完全初始化好的</w:t>
+      </w:r>
+      <w:r>
+        <w:rPr>
+          <w:rFonts w:ascii="Lato" w:eastAsia="宋体" w:hAnsi="Lato" w:cs="宋体"/>
+          <w:color w:val="555555"/>
+          <w:kern w:val="0"/>
+          <w:sz w:val="23"/>
+          <w:szCs w:val="23"/>
+        </w:rPr>
+        <w:t>Bean</w:t>
+      </w:r>
+      <w:r>
+        <w:rPr>
+          <w:rFonts w:ascii="Lato" w:eastAsia="宋体" w:hAnsi="Lato" w:cs="宋体"/>
+          <w:color w:val="555555"/>
+          <w:kern w:val="0"/>
+          <w:sz w:val="23"/>
+          <w:szCs w:val="23"/>
+        </w:rPr>
+        <w:t>的集合，从这个集合中取出来的</w:t>
+      </w:r>
+      <w:r>
+        <w:rPr>
+          <w:rFonts w:ascii="Lato" w:eastAsia="宋体" w:hAnsi="Lato" w:cs="宋体"/>
+          <w:color w:val="555555"/>
+          <w:kern w:val="0"/>
+          <w:sz w:val="23"/>
+          <w:szCs w:val="23"/>
+        </w:rPr>
+        <w:t xml:space="preserve"> Bean</w:t>
+      </w:r>
+      <w:r>
+        <w:rPr>
+          <w:rFonts w:ascii="Lato" w:eastAsia="宋体" w:hAnsi="Lato" w:cs="宋体"/>
+          <w:color w:val="555555"/>
+          <w:kern w:val="0"/>
+          <w:sz w:val="23"/>
+          <w:szCs w:val="23"/>
+        </w:rPr>
+        <w:t>可以立马返回</w:t>
+      </w:r>
+      <w:r>
+        <w:rPr>
+          <w:rFonts w:ascii="Lato" w:eastAsia="宋体" w:hAnsi="Lato" w:cs="宋体"/>
+          <w:color w:val="555555"/>
+          <w:kern w:val="0"/>
+          <w:sz w:val="23"/>
+          <w:szCs w:val="23"/>
+        </w:rPr>
+        <w:t xml:space="preserve"> earlySingletonObjects</w:t>
+      </w:r>
+      <w:r>
+        <w:rPr>
+          <w:rFonts w:ascii="Lato" w:eastAsia="宋体" w:hAnsi="Lato" w:cs="宋体"/>
+          <w:color w:val="555555"/>
+          <w:kern w:val="0"/>
+          <w:sz w:val="23"/>
+          <w:szCs w:val="23"/>
+        </w:rPr>
+        <w:t>：二级缓存，存放创建好但没有初始化属性的</w:t>
+      </w:r>
+      <w:r>
+        <w:rPr>
+          <w:rFonts w:ascii="Lato" w:eastAsia="宋体" w:hAnsi="Lato" w:cs="宋体"/>
+          <w:color w:val="555555"/>
+          <w:kern w:val="0"/>
+          <w:sz w:val="23"/>
+          <w:szCs w:val="23"/>
+        </w:rPr>
+        <w:t>Bean</w:t>
+      </w:r>
+      <w:r>
+        <w:rPr>
+          <w:rFonts w:ascii="Lato" w:eastAsia="宋体" w:hAnsi="Lato" w:cs="宋体"/>
+          <w:color w:val="555555"/>
+          <w:kern w:val="0"/>
+          <w:sz w:val="23"/>
+          <w:szCs w:val="23"/>
+        </w:rPr>
+        <w:t>的集合，它用来解</w:t>
+      </w:r>
+      <w:r>
+        <w:rPr>
+          <w:rFonts w:ascii="Lato" w:eastAsia="宋体" w:hAnsi="Lato" w:cs="宋体"/>
+          <w:color w:val="555555"/>
+          <w:kern w:val="0"/>
+          <w:sz w:val="23"/>
+          <w:szCs w:val="23"/>
+        </w:rPr>
+        <w:t xml:space="preserve"> </w:t>
+      </w:r>
+      <w:r>
+        <w:rPr>
+          <w:rFonts w:ascii="Lato" w:eastAsia="宋体" w:hAnsi="Lato" w:cs="宋体"/>
+          <w:color w:val="555555"/>
+          <w:kern w:val="0"/>
+          <w:sz w:val="23"/>
+          <w:szCs w:val="23"/>
+        </w:rPr>
+        <w:t>决循环依赖</w:t>
+      </w:r>
+      <w:r>
+        <w:rPr>
+          <w:rFonts w:ascii="Lato" w:eastAsia="宋体" w:hAnsi="Lato" w:cs="宋体"/>
+          <w:color w:val="555555"/>
+          <w:kern w:val="0"/>
+          <w:sz w:val="23"/>
+          <w:szCs w:val="23"/>
+        </w:rPr>
+        <w:t xml:space="preserve"> singletonFactories</w:t>
+      </w:r>
+      <w:r>
+        <w:rPr>
+          <w:rFonts w:ascii="Lato" w:eastAsia="宋体" w:hAnsi="Lato" w:cs="宋体"/>
+          <w:color w:val="555555"/>
+          <w:kern w:val="0"/>
+          <w:sz w:val="23"/>
+          <w:szCs w:val="23"/>
+        </w:rPr>
+        <w:t>：三级缓存，存放单实例</w:t>
+      </w:r>
+      <w:r>
+        <w:rPr>
+          <w:rFonts w:ascii="Lato" w:eastAsia="宋体" w:hAnsi="Lato" w:cs="宋体"/>
+          <w:color w:val="555555"/>
+          <w:kern w:val="0"/>
+          <w:sz w:val="23"/>
+          <w:szCs w:val="23"/>
+        </w:rPr>
+        <w:t>Bean</w:t>
+      </w:r>
+      <w:r>
+        <w:rPr>
+          <w:rFonts w:ascii="Lato" w:eastAsia="宋体" w:hAnsi="Lato" w:cs="宋体"/>
+          <w:color w:val="555555"/>
+          <w:kern w:val="0"/>
+          <w:sz w:val="23"/>
+          <w:szCs w:val="23"/>
+        </w:rPr>
+        <w:t>工厂的集合</w:t>
+      </w:r>
+      <w:r>
+        <w:rPr>
+          <w:rFonts w:ascii="Lato" w:eastAsia="宋体" w:hAnsi="Lato" w:cs="宋体"/>
+          <w:color w:val="555555"/>
+          <w:kern w:val="0"/>
+          <w:sz w:val="23"/>
+          <w:szCs w:val="23"/>
+        </w:rPr>
+        <w:t xml:space="preserve"> singletonsCurrentlyInCreation</w:t>
+      </w:r>
+      <w:r>
+        <w:rPr>
+          <w:rFonts w:ascii="Lato" w:eastAsia="宋体" w:hAnsi="Lato" w:cs="宋体"/>
+          <w:color w:val="555555"/>
+          <w:kern w:val="0"/>
+          <w:sz w:val="23"/>
+          <w:szCs w:val="23"/>
+        </w:rPr>
+        <w:t>：存放正在被创建的</w:t>
+      </w:r>
+      <w:r>
+        <w:rPr>
+          <w:rFonts w:ascii="Lato" w:eastAsia="宋体" w:hAnsi="Lato" w:cs="宋体"/>
+          <w:color w:val="555555"/>
+          <w:kern w:val="0"/>
+          <w:sz w:val="23"/>
+          <w:szCs w:val="23"/>
+        </w:rPr>
+        <w:t>Bean</w:t>
+      </w:r>
+      <w:r>
+        <w:rPr>
+          <w:rFonts w:ascii="Lato" w:eastAsia="宋体" w:hAnsi="Lato" w:cs="宋体"/>
+          <w:color w:val="555555"/>
+          <w:kern w:val="0"/>
+          <w:sz w:val="23"/>
+          <w:szCs w:val="23"/>
+        </w:rPr>
+        <w:t>的集合</w:t>
+      </w:r>
+    </w:p>
+    <w:p>
+      <w:pPr>
+        <w:widowControl/>
+        <w:shd w:val="clear" w:color="auto" w:fill="FFFFFF"/>
+        <w:spacing w:after="300"/>
+        <w:jc w:val="left"/>
+        <w:rPr>
+          <w:rFonts w:ascii="Lato" w:eastAsia="宋体" w:hAnsi="Lato" w:cs="宋体"/>
+          <w:color w:val="555555"/>
+          <w:kern w:val="0"/>
+          <w:sz w:val="23"/>
+          <w:szCs w:val="23"/>
+        </w:rPr>
+      </w:pPr>
+      <w:r>
+        <w:rPr>
+          <w:rFonts w:ascii="Lato" w:eastAsia="宋体" w:hAnsi="Lato" w:cs="宋体"/>
+          <w:color w:val="555555"/>
+          <w:kern w:val="0"/>
+          <w:sz w:val="23"/>
+          <w:szCs w:val="23"/>
+        </w:rPr>
+        <w:t>IOC</w:t>
+      </w:r>
+      <w:r>
+        <w:rPr>
+          <w:rFonts w:ascii="Lato" w:eastAsia="宋体" w:hAnsi="Lato" w:cs="宋体"/>
+          <w:color w:val="555555"/>
+          <w:kern w:val="0"/>
+          <w:sz w:val="23"/>
+          <w:szCs w:val="23"/>
+        </w:rPr>
+        <w:t>容器解决循环依赖的思路：</w:t>
+      </w:r>
+    </w:p>
+    <w:p>
+      <w:pPr>
+        <w:widowControl/>
+        <w:shd w:val="clear" w:color="auto" w:fill="FFFFFF"/>
+        <w:spacing w:after="300"/>
+        <w:jc w:val="left"/>
+        <w:rPr>
+          <w:rFonts w:ascii="Lato" w:eastAsia="宋体" w:hAnsi="Lato" w:cs="宋体"/>
+          <w:color w:val="555555"/>
+          <w:kern w:val="0"/>
+          <w:sz w:val="23"/>
+          <w:szCs w:val="23"/>
+        </w:rPr>
+      </w:pPr>
+      <w:r>
+        <w:rPr>
+          <w:rFonts w:ascii="Lato" w:eastAsia="宋体" w:hAnsi="Lato" w:cs="宋体"/>
+          <w:color w:val="555555"/>
+          <w:kern w:val="0"/>
+          <w:sz w:val="23"/>
+          <w:szCs w:val="23"/>
+        </w:rPr>
+        <w:t>初始化</w:t>
+      </w:r>
+      <w:r>
+        <w:rPr>
+          <w:rFonts w:ascii="Lato" w:eastAsia="宋体" w:hAnsi="Lato" w:cs="宋体"/>
+          <w:color w:val="555555"/>
+          <w:kern w:val="0"/>
+          <w:sz w:val="23"/>
+          <w:szCs w:val="23"/>
+        </w:rPr>
+        <w:t>Bean</w:t>
+      </w:r>
+      <w:r>
+        <w:rPr>
+          <w:rFonts w:ascii="Lato" w:eastAsia="宋体" w:hAnsi="Lato" w:cs="宋体"/>
+          <w:color w:val="555555"/>
+          <w:kern w:val="0"/>
+          <w:sz w:val="23"/>
+          <w:szCs w:val="23"/>
+        </w:rPr>
+        <w:t>之前，将这个</w:t>
+      </w:r>
+      <w:r>
+        <w:rPr>
+          <w:rFonts w:ascii="Lato" w:eastAsia="宋体" w:hAnsi="Lato" w:cs="宋体"/>
+          <w:color w:val="555555"/>
+          <w:kern w:val="0"/>
+          <w:sz w:val="23"/>
+          <w:szCs w:val="23"/>
+        </w:rPr>
+        <w:t>BeanName</w:t>
+      </w:r>
+      <w:r>
+        <w:rPr>
+          <w:rFonts w:ascii="Lato" w:eastAsia="宋体" w:hAnsi="Lato" w:cs="宋体"/>
+          <w:color w:val="555555"/>
+          <w:kern w:val="0"/>
+          <w:sz w:val="23"/>
+          <w:szCs w:val="23"/>
+        </w:rPr>
+        <w:t>放入三级缓存</w:t>
+      </w:r>
+    </w:p>
+    <w:p>
+      <w:pPr>
+        <w:widowControl/>
+        <w:shd w:val="clear" w:color="auto" w:fill="FFFFFF"/>
+        <w:spacing w:after="300"/>
+        <w:jc w:val="left"/>
+        <w:rPr>
+          <w:rFonts w:ascii="Lato" w:eastAsia="宋体" w:hAnsi="Lato" w:cs="宋体"/>
+          <w:color w:val="555555"/>
+          <w:kern w:val="0"/>
+          <w:sz w:val="23"/>
+          <w:szCs w:val="23"/>
+        </w:rPr>
+      </w:pPr>
+      <w:r>
+        <w:rPr>
+          <w:rFonts w:ascii="Lato" w:eastAsia="宋体" w:hAnsi="Lato" w:cs="宋体"/>
+          <w:color w:val="555555"/>
+          <w:kern w:val="0"/>
+          <w:sz w:val="23"/>
+          <w:szCs w:val="23"/>
+        </w:rPr>
+        <w:t>创建</w:t>
+      </w:r>
+      <w:r>
+        <w:rPr>
+          <w:rFonts w:ascii="Lato" w:eastAsia="宋体" w:hAnsi="Lato" w:cs="宋体"/>
+          <w:color w:val="555555"/>
+          <w:kern w:val="0"/>
+          <w:sz w:val="23"/>
+          <w:szCs w:val="23"/>
+        </w:rPr>
+        <w:t>Bean</w:t>
+      </w:r>
+      <w:r>
+        <w:rPr>
+          <w:rFonts w:ascii="Lato" w:eastAsia="宋体" w:hAnsi="Lato" w:cs="宋体"/>
+          <w:color w:val="555555"/>
+          <w:kern w:val="0"/>
+          <w:sz w:val="23"/>
+          <w:szCs w:val="23"/>
+        </w:rPr>
+        <w:t>将准备创建的</w:t>
+      </w:r>
+      <w:r>
+        <w:rPr>
+          <w:rFonts w:ascii="Lato" w:eastAsia="宋体" w:hAnsi="Lato" w:cs="宋体"/>
+          <w:color w:val="555555"/>
+          <w:kern w:val="0"/>
+          <w:sz w:val="23"/>
+          <w:szCs w:val="23"/>
+        </w:rPr>
+        <w:t>Bean</w:t>
+      </w:r>
+      <w:r>
+        <w:rPr>
+          <w:rFonts w:ascii="Lato" w:eastAsia="宋体" w:hAnsi="Lato" w:cs="宋体"/>
+          <w:color w:val="555555"/>
+          <w:kern w:val="0"/>
+          <w:sz w:val="23"/>
+          <w:szCs w:val="23"/>
+        </w:rPr>
+        <w:t>放入</w:t>
+      </w:r>
+      <w:r>
+        <w:rPr>
+          <w:rFonts w:ascii="Lato" w:eastAsia="宋体" w:hAnsi="Lato" w:cs="宋体"/>
+          <w:color w:val="555555"/>
+          <w:kern w:val="0"/>
+          <w:sz w:val="23"/>
+          <w:szCs w:val="23"/>
+        </w:rPr>
+        <w:t xml:space="preserve"> singletonsCurrentlyInCreation </w:t>
+      </w:r>
+      <w:r>
+        <w:rPr>
+          <w:rFonts w:ascii="Lato" w:eastAsia="宋体" w:hAnsi="Lato" w:cs="宋体"/>
+          <w:color w:val="555555"/>
+          <w:kern w:val="0"/>
+          <w:sz w:val="23"/>
+          <w:szCs w:val="23"/>
+        </w:rPr>
+        <w:t>（正在创建的</w:t>
+      </w:r>
+      <w:r>
+        <w:rPr>
+          <w:rFonts w:ascii="Lato" w:eastAsia="宋体" w:hAnsi="Lato" w:cs="宋体"/>
+          <w:color w:val="555555"/>
+          <w:kern w:val="0"/>
+          <w:sz w:val="23"/>
+          <w:szCs w:val="23"/>
+        </w:rPr>
+        <w:t xml:space="preserve"> Bean</w:t>
+      </w:r>
+      <w:r>
+        <w:rPr>
+          <w:rFonts w:ascii="Lato" w:eastAsia="宋体" w:hAnsi="Lato" w:cs="宋体"/>
+          <w:color w:val="555555"/>
+          <w:kern w:val="0"/>
+          <w:sz w:val="23"/>
+          <w:szCs w:val="23"/>
+        </w:rPr>
+        <w:t>）</w:t>
+      </w:r>
+    </w:p>
+    <w:p>
+      <w:pPr>
+        <w:widowControl/>
+        <w:shd w:val="clear" w:color="auto" w:fill="FFFFFF"/>
+        <w:spacing w:after="300"/>
+        <w:jc w:val="left"/>
+        <w:rPr>
+          <w:rFonts w:ascii="Lato" w:eastAsia="宋体" w:hAnsi="Lato" w:cs="宋体"/>
+          <w:color w:val="555555"/>
+          <w:kern w:val="0"/>
+          <w:sz w:val="23"/>
+          <w:szCs w:val="23"/>
+        </w:rPr>
+      </w:pPr>
+      <w:r>
+        <w:rPr>
+          <w:rFonts w:ascii="Lato" w:eastAsia="宋体" w:hAnsi="Lato" w:cs="宋体"/>
+          <w:color w:val="555555"/>
+          <w:kern w:val="0"/>
+          <w:sz w:val="23"/>
+          <w:szCs w:val="23"/>
+        </w:rPr>
+        <w:t xml:space="preserve">createNewInstance </w:t>
+      </w:r>
+      <w:r>
+        <w:rPr>
+          <w:rFonts w:ascii="Lato" w:eastAsia="宋体" w:hAnsi="Lato" w:cs="宋体"/>
+          <w:color w:val="555555"/>
+          <w:kern w:val="0"/>
+          <w:sz w:val="23"/>
+          <w:szCs w:val="23"/>
+        </w:rPr>
+        <w:t>方法执行完后执行</w:t>
+      </w:r>
+      <w:r>
+        <w:rPr>
+          <w:rFonts w:ascii="Lato" w:eastAsia="宋体" w:hAnsi="Lato" w:cs="宋体"/>
+          <w:color w:val="555555"/>
+          <w:kern w:val="0"/>
+          <w:sz w:val="23"/>
+          <w:szCs w:val="23"/>
+        </w:rPr>
+        <w:t xml:space="preserve"> addSingletonFactory</w:t>
+      </w:r>
+      <w:r>
+        <w:rPr>
+          <w:rFonts w:ascii="Lato" w:eastAsia="宋体" w:hAnsi="Lato" w:cs="宋体"/>
+          <w:color w:val="555555"/>
+          <w:kern w:val="0"/>
+          <w:sz w:val="23"/>
+          <w:szCs w:val="23"/>
+        </w:rPr>
+        <w:t>，将这个实例化但没有</w:t>
+      </w:r>
+      <w:r>
+        <w:rPr>
+          <w:rFonts w:ascii="Lato" w:eastAsia="宋体" w:hAnsi="Lato" w:cs="宋体"/>
+          <w:color w:val="555555"/>
+          <w:kern w:val="0"/>
+          <w:sz w:val="23"/>
+          <w:szCs w:val="23"/>
+        </w:rPr>
+        <w:t xml:space="preserve"> </w:t>
+      </w:r>
+      <w:r>
+        <w:rPr>
+          <w:rFonts w:ascii="Lato" w:eastAsia="宋体" w:hAnsi="Lato" w:cs="宋体"/>
+          <w:color w:val="555555"/>
+          <w:kern w:val="0"/>
+          <w:sz w:val="23"/>
+          <w:szCs w:val="23"/>
+        </w:rPr>
+        <w:t>属性赋值的</w:t>
+      </w:r>
+      <w:r>
+        <w:rPr>
+          <w:rFonts w:ascii="Lato" w:eastAsia="宋体" w:hAnsi="Lato" w:cs="宋体"/>
+          <w:color w:val="555555"/>
+          <w:kern w:val="0"/>
+          <w:sz w:val="23"/>
+          <w:szCs w:val="23"/>
+        </w:rPr>
+        <w:t>Bean</w:t>
+      </w:r>
+      <w:r>
+        <w:rPr>
+          <w:rFonts w:ascii="Lato" w:eastAsia="宋体" w:hAnsi="Lato" w:cs="宋体"/>
+          <w:color w:val="555555"/>
+          <w:kern w:val="0"/>
+          <w:sz w:val="23"/>
+          <w:szCs w:val="23"/>
+        </w:rPr>
+        <w:t>放入二级缓存，并从三级缓存中移除</w:t>
+      </w:r>
+    </w:p>
+    <w:p>
+      <w:pPr>
+        <w:widowControl/>
+        <w:shd w:val="clear" w:color="auto" w:fill="FFFFFF"/>
+        <w:spacing w:after="300"/>
+        <w:jc w:val="left"/>
+        <w:rPr>
+          <w:rFonts w:ascii="Lato" w:eastAsia="宋体" w:hAnsi="Lato" w:cs="宋体"/>
+          <w:color w:val="555555"/>
+          <w:kern w:val="0"/>
+          <w:sz w:val="23"/>
+          <w:szCs w:val="23"/>
+        </w:rPr>
+      </w:pPr>
+      <w:r>
+        <w:rPr>
+          <w:rFonts w:ascii="Lato" w:eastAsia="宋体" w:hAnsi="Lato" w:cs="宋体"/>
+          <w:color w:val="555555"/>
+          <w:kern w:val="0"/>
+          <w:sz w:val="23"/>
+          <w:szCs w:val="23"/>
+        </w:rPr>
+        <w:t>属性赋值</w:t>
+      </w:r>
+      <w:r>
+        <w:rPr>
+          <w:rFonts w:ascii="Lato" w:eastAsia="宋体" w:hAnsi="Lato" w:cs="宋体"/>
+          <w:color w:val="555555"/>
+          <w:kern w:val="0"/>
+          <w:sz w:val="23"/>
+          <w:szCs w:val="23"/>
+        </w:rPr>
+        <w:t>&amp;</w:t>
+      </w:r>
+      <w:r>
+        <w:rPr>
+          <w:rFonts w:ascii="Lato" w:eastAsia="宋体" w:hAnsi="Lato" w:cs="宋体"/>
+          <w:color w:val="555555"/>
+          <w:kern w:val="0"/>
+          <w:sz w:val="23"/>
+          <w:szCs w:val="23"/>
+        </w:rPr>
+        <w:t>自动注入时，引发关联创建</w:t>
+      </w:r>
+    </w:p>
+    <w:p>
+      <w:pPr>
+        <w:widowControl/>
+        <w:shd w:val="clear" w:color="auto" w:fill="FFFFFF"/>
+        <w:spacing w:after="300"/>
+        <w:jc w:val="left"/>
+        <w:rPr>
+          <w:rFonts w:ascii="Lato" w:eastAsia="宋体" w:hAnsi="Lato" w:cs="宋体"/>
+          <w:color w:val="555555"/>
+          <w:kern w:val="0"/>
+          <w:sz w:val="23"/>
+          <w:szCs w:val="23"/>
+        </w:rPr>
+      </w:pPr>
+      <w:r>
+        <w:rPr>
+          <w:rFonts w:ascii="Lato" w:eastAsia="宋体" w:hAnsi="Lato" w:cs="宋体"/>
+          <w:color w:val="555555"/>
+          <w:kern w:val="0"/>
+          <w:sz w:val="23"/>
+          <w:szCs w:val="23"/>
+        </w:rPr>
+        <w:t>关联创建时，检查</w:t>
+      </w:r>
+      <w:r>
+        <w:rPr>
+          <w:rFonts w:ascii="Lato" w:eastAsia="宋体" w:hAnsi="Lato" w:cs="宋体"/>
+          <w:color w:val="555555"/>
+          <w:kern w:val="0"/>
+          <w:sz w:val="23"/>
+          <w:szCs w:val="23"/>
+        </w:rPr>
+        <w:t>“</w:t>
+      </w:r>
+      <w:r>
+        <w:rPr>
+          <w:rFonts w:ascii="Lato" w:eastAsia="宋体" w:hAnsi="Lato" w:cs="宋体"/>
+          <w:color w:val="555555"/>
+          <w:kern w:val="0"/>
+          <w:sz w:val="23"/>
+          <w:szCs w:val="23"/>
+        </w:rPr>
+        <w:t>正在被创建的</w:t>
+      </w:r>
+      <w:r>
+        <w:rPr>
+          <w:rFonts w:ascii="Lato" w:eastAsia="宋体" w:hAnsi="Lato" w:cs="宋体"/>
+          <w:color w:val="555555"/>
+          <w:kern w:val="0"/>
+          <w:sz w:val="23"/>
+          <w:szCs w:val="23"/>
+        </w:rPr>
+        <w:t>Bean”</w:t>
+      </w:r>
+      <w:r>
+        <w:rPr>
+          <w:rFonts w:ascii="Lato" w:eastAsia="宋体" w:hAnsi="Lato" w:cs="宋体"/>
+          <w:color w:val="555555"/>
+          <w:kern w:val="0"/>
+          <w:sz w:val="23"/>
+          <w:szCs w:val="23"/>
+        </w:rPr>
+        <w:t>中是否有即将注入的</w:t>
+      </w:r>
+      <w:r>
+        <w:rPr>
+          <w:rFonts w:ascii="Lato" w:eastAsia="宋体" w:hAnsi="Lato" w:cs="宋体"/>
+          <w:color w:val="555555"/>
+          <w:kern w:val="0"/>
+          <w:sz w:val="23"/>
+          <w:szCs w:val="23"/>
+        </w:rPr>
+        <w:t>Bean</w:t>
+      </w:r>
+      <w:r>
+        <w:rPr>
+          <w:rFonts w:ascii="Lato" w:eastAsia="宋体" w:hAnsi="Lato" w:cs="宋体"/>
+          <w:color w:val="555555"/>
+          <w:kern w:val="0"/>
+          <w:sz w:val="23"/>
+          <w:szCs w:val="23"/>
+        </w:rPr>
+        <w:t>。如果有，检查二级</w:t>
+      </w:r>
+      <w:r>
+        <w:rPr>
+          <w:rFonts w:ascii="Lato" w:eastAsia="宋体" w:hAnsi="Lato" w:cs="宋体"/>
+          <w:color w:val="555555"/>
+          <w:kern w:val="0"/>
+          <w:sz w:val="23"/>
+          <w:szCs w:val="23"/>
+        </w:rPr>
+        <w:t xml:space="preserve"> </w:t>
+      </w:r>
+      <w:r>
+        <w:rPr>
+          <w:rFonts w:ascii="Lato" w:eastAsia="宋体" w:hAnsi="Lato" w:cs="宋体"/>
+          <w:color w:val="555555"/>
+          <w:kern w:val="0"/>
+          <w:sz w:val="23"/>
+          <w:szCs w:val="23"/>
+        </w:rPr>
+        <w:t>缓存中是否有当前创建好但没有赋值初始化的</w:t>
+      </w:r>
+      <w:r>
+        <w:rPr>
+          <w:rFonts w:ascii="Lato" w:eastAsia="宋体" w:hAnsi="Lato" w:cs="宋体"/>
+          <w:color w:val="555555"/>
+          <w:kern w:val="0"/>
+          <w:sz w:val="23"/>
+          <w:szCs w:val="23"/>
+        </w:rPr>
+        <w:t>Bean</w:t>
+      </w:r>
+      <w:r>
+        <w:rPr>
+          <w:rFonts w:ascii="Lato" w:eastAsia="宋体" w:hAnsi="Lato" w:cs="宋体"/>
+          <w:color w:val="555555"/>
+          <w:kern w:val="0"/>
+          <w:sz w:val="23"/>
+          <w:szCs w:val="23"/>
+        </w:rPr>
+        <w:t>。如果没有，检查三级缓</w:t>
+      </w:r>
+      <w:r>
+        <w:rPr>
+          <w:rFonts w:ascii="Lato" w:eastAsia="宋体" w:hAnsi="Lato" w:cs="宋体"/>
+          <w:color w:val="555555"/>
+          <w:kern w:val="0"/>
+          <w:sz w:val="23"/>
+          <w:szCs w:val="23"/>
+        </w:rPr>
+        <w:lastRenderedPageBreak/>
+        <w:t>存中是否有</w:t>
+      </w:r>
+      <w:r>
+        <w:rPr>
+          <w:rFonts w:ascii="Lato" w:eastAsia="宋体" w:hAnsi="Lato" w:cs="宋体"/>
+          <w:color w:val="555555"/>
+          <w:kern w:val="0"/>
+          <w:sz w:val="23"/>
+          <w:szCs w:val="23"/>
+        </w:rPr>
+        <w:t xml:space="preserve"> </w:t>
+      </w:r>
+      <w:r>
+        <w:rPr>
+          <w:rFonts w:ascii="Lato" w:eastAsia="宋体" w:hAnsi="Lato" w:cs="宋体"/>
+          <w:color w:val="555555"/>
+          <w:kern w:val="0"/>
+          <w:sz w:val="23"/>
+          <w:szCs w:val="23"/>
+        </w:rPr>
+        <w:t>正在创建中的</w:t>
+      </w:r>
+      <w:r>
+        <w:rPr>
+          <w:rFonts w:ascii="Lato" w:eastAsia="宋体" w:hAnsi="Lato" w:cs="宋体"/>
+          <w:color w:val="555555"/>
+          <w:kern w:val="0"/>
+          <w:sz w:val="23"/>
+          <w:szCs w:val="23"/>
+        </w:rPr>
+        <w:t>Bean</w:t>
+      </w:r>
+      <w:r>
+        <w:rPr>
+          <w:rFonts w:ascii="Lato" w:eastAsia="宋体" w:hAnsi="Lato" w:cs="宋体"/>
+          <w:color w:val="555555"/>
+          <w:kern w:val="0"/>
+          <w:sz w:val="23"/>
+          <w:szCs w:val="23"/>
+        </w:rPr>
+        <w:t>。至此一般会有，将这个</w:t>
+      </w:r>
+      <w:r>
+        <w:rPr>
+          <w:rFonts w:ascii="Lato" w:eastAsia="宋体" w:hAnsi="Lato" w:cs="宋体"/>
+          <w:color w:val="555555"/>
+          <w:kern w:val="0"/>
+          <w:sz w:val="23"/>
+          <w:szCs w:val="23"/>
+        </w:rPr>
+        <w:t>Bean</w:t>
+      </w:r>
+      <w:r>
+        <w:rPr>
+          <w:rFonts w:ascii="Lato" w:eastAsia="宋体" w:hAnsi="Lato" w:cs="宋体"/>
+          <w:color w:val="555555"/>
+          <w:kern w:val="0"/>
+          <w:sz w:val="23"/>
+          <w:szCs w:val="23"/>
+        </w:rPr>
+        <w:t>放入二级缓存，并从三级缓存中移除</w:t>
+      </w:r>
+    </w:p>
+    <w:p>
+      <w:pPr>
+        <w:widowControl/>
+        <w:shd w:val="clear" w:color="auto" w:fill="FFFFFF"/>
+        <w:spacing w:after="300"/>
+        <w:jc w:val="left"/>
+        <w:rPr>
+          <w:rFonts w:ascii="Lato" w:eastAsia="宋体" w:hAnsi="Lato" w:cs="宋体"/>
+          <w:color w:val="555555"/>
+          <w:kern w:val="0"/>
+          <w:sz w:val="23"/>
+          <w:szCs w:val="23"/>
+        </w:rPr>
+      </w:pPr>
+      <w:r>
+        <w:rPr>
+          <w:rFonts w:ascii="Lato" w:eastAsia="宋体" w:hAnsi="Lato" w:cs="宋体"/>
+          <w:color w:val="555555"/>
+          <w:kern w:val="0"/>
+          <w:sz w:val="23"/>
+          <w:szCs w:val="23"/>
+        </w:rPr>
+        <w:t>之后</w:t>
+      </w:r>
+      <w:r>
+        <w:rPr>
+          <w:rFonts w:ascii="Lato" w:eastAsia="宋体" w:hAnsi="Lato" w:cs="宋体"/>
+          <w:color w:val="555555"/>
+          <w:kern w:val="0"/>
+          <w:sz w:val="23"/>
+          <w:szCs w:val="23"/>
+        </w:rPr>
+        <w:t>Bean</w:t>
+      </w:r>
+      <w:r>
+        <w:rPr>
+          <w:rFonts w:ascii="Lato" w:eastAsia="宋体" w:hAnsi="Lato" w:cs="宋体"/>
+          <w:color w:val="555555"/>
+          <w:kern w:val="0"/>
+          <w:sz w:val="23"/>
+          <w:szCs w:val="23"/>
+        </w:rPr>
+        <w:t>被成功注入，最后执行</w:t>
+      </w:r>
+      <w:r>
+        <w:rPr>
+          <w:rFonts w:ascii="Lato" w:eastAsia="宋体" w:hAnsi="Lato" w:cs="宋体"/>
+          <w:color w:val="555555"/>
+          <w:kern w:val="0"/>
+          <w:sz w:val="23"/>
+          <w:szCs w:val="23"/>
+        </w:rPr>
+        <w:t xml:space="preserve"> addSingleton</w:t>
+      </w:r>
+      <w:r>
+        <w:rPr>
+          <w:rFonts w:ascii="Lato" w:eastAsia="宋体" w:hAnsi="Lato" w:cs="宋体"/>
+          <w:color w:val="555555"/>
+          <w:kern w:val="0"/>
+          <w:sz w:val="23"/>
+          <w:szCs w:val="23"/>
+        </w:rPr>
+        <w:t>，将这个完全创建好的</w:t>
+      </w:r>
+      <w:r>
+        <w:rPr>
+          <w:rFonts w:ascii="Lato" w:eastAsia="宋体" w:hAnsi="Lato" w:cs="宋体"/>
+          <w:color w:val="555555"/>
+          <w:kern w:val="0"/>
+          <w:sz w:val="23"/>
+          <w:szCs w:val="23"/>
+        </w:rPr>
+        <w:t>Bean</w:t>
+      </w:r>
+      <w:r>
+        <w:rPr>
+          <w:rFonts w:ascii="Lato" w:eastAsia="宋体" w:hAnsi="Lato" w:cs="宋体"/>
+          <w:color w:val="555555"/>
+          <w:kern w:val="0"/>
+          <w:sz w:val="23"/>
+          <w:szCs w:val="23"/>
+        </w:rPr>
+        <w:t>放入一级缓</w:t>
+      </w:r>
+      <w:r>
+        <w:rPr>
+          <w:rFonts w:ascii="Lato" w:eastAsia="宋体" w:hAnsi="Lato" w:cs="宋体"/>
+          <w:color w:val="555555"/>
+          <w:kern w:val="0"/>
+          <w:sz w:val="23"/>
+          <w:szCs w:val="23"/>
+        </w:rPr>
+        <w:t xml:space="preserve"> </w:t>
+      </w:r>
+      <w:r>
+        <w:rPr>
+          <w:rFonts w:ascii="Lato" w:eastAsia="宋体" w:hAnsi="Lato" w:cs="宋体"/>
+          <w:color w:val="555555"/>
+          <w:kern w:val="0"/>
+          <w:sz w:val="23"/>
+          <w:szCs w:val="23"/>
+        </w:rPr>
+        <w:t>存，从二级缓存和三级缓存移除，并记录已经创建了的单实例</w:t>
+      </w:r>
+      <w:r>
+        <w:rPr>
+          <w:rFonts w:ascii="Lato" w:eastAsia="宋体" w:hAnsi="Lato" w:cs="宋体"/>
+          <w:color w:val="555555"/>
+          <w:kern w:val="0"/>
+          <w:sz w:val="23"/>
+          <w:szCs w:val="23"/>
+        </w:rPr>
+        <w:t>Bean</w:t>
+      </w:r>
+    </w:p>
+    <w:p>
+      <w:pPr>
+        <w:widowControl/>
+        <w:shd w:val="clear" w:color="auto" w:fill="FFFFFF"/>
+        <w:spacing w:after="300"/>
+        <w:jc w:val="left"/>
+        <w:rPr>
+          <w:rFonts w:ascii="Lato" w:eastAsia="宋体" w:hAnsi="Lato" w:cs="宋体" w:hint="eastAsia"/>
+          <w:color w:val="555555"/>
+          <w:kern w:val="0"/>
+          <w:sz w:val="23"/>
+          <w:szCs w:val="23"/>
+        </w:rPr>
+      </w:pPr>
+      <w:r>
+        <w:rPr>
+          <w:rFonts w:ascii="Lato" w:eastAsia="宋体" w:hAnsi="Lato" w:cs="宋体"/>
+          <w:color w:val="555555"/>
+          <w:kern w:val="0"/>
+          <w:sz w:val="23"/>
+          <w:szCs w:val="23"/>
+        </w:rPr>
+        <w:t>12</w:t>
+      </w:r>
+      <w:r>
+        <w:rPr>
+          <w:rFonts w:ascii="Lato" w:eastAsia="宋体" w:hAnsi="Lato" w:cs="宋体"/>
+          <w:color w:val="555555"/>
+          <w:kern w:val="0"/>
+          <w:sz w:val="23"/>
+          <w:szCs w:val="23"/>
+        </w:rPr>
+        <w:t>、</w:t>
+      </w:r>
+    </w:p>
+    <w:p>
+      <w:pPr>
+        <w:rPr>
+          <w:rFonts w:hint="eastAsia"/>
+        </w:rPr>
+      </w:pPr>
+    </w:p>
+    <w:p/>
     <w:sectPr>
       <w:pgSz w:w="11906" w:h="16838"/>
       <w:pgMar w:top="1440" w:right="1800" w:bottom="1440" w:left="1800" w:header="851" w:footer="992" w:gutter="0"/>
@@ -2299,6 +3480,95 @@
     </w:lvl>
   </w:abstractNum>
   <w:abstractNum w:abstractNumId="2" w15:restartNumberingAfterBreak="0">
+    <w:nsid w:val="1B7807C2"/>
+    <w:multiLevelType w:val="hybridMultilevel"/>
+    <w:tmpl w:val="C75CBD40"/>
+    <w:lvl w:ilvl="0" w:tplc="C51076D2">
+      <w:start w:val="1"/>
+      <w:numFmt w:val="decimal"/>
+      <w:lvlText w:val="（%1）"/>
+      <w:lvlJc w:val="left"/>
+      <w:pPr>
+        <w:ind w:left="720" w:hanging="720"/>
+      </w:pPr>
+      <w:rPr>
+        <w:rFonts w:hint="default"/>
+      </w:rPr>
+    </w:lvl>
+    <w:lvl w:ilvl="1" w:tplc="04090019" w:tentative="1">
+      <w:start w:val="1"/>
+      <w:numFmt w:val="lowerLetter"/>
+      <w:lvlText w:val="%2)"/>
+      <w:lvlJc w:val="left"/>
+      <w:pPr>
+        <w:ind w:left="840" w:hanging="420"/>
+      </w:pPr>
+    </w:lvl>
+    <w:lvl w:ilvl="2" w:tplc="0409001B" w:tentative="1">
+      <w:start w:val="1"/>
+      <w:numFmt w:val="lowerRoman"/>
+      <w:lvlText w:val="%3."/>
+      <w:lvlJc w:val="right"/>
+      <w:pPr>
+        <w:ind w:left="1260" w:hanging="420"/>
+      </w:pPr>
+    </w:lvl>
+    <w:lvl w:ilvl="3" w:tplc="0409000F" w:tentative="1">
+      <w:start w:val="1"/>
+      <w:numFmt w:val="decimal"/>
+      <w:lvlText w:val="%4."/>
+      <w:lvlJc w:val="left"/>
+      <w:pPr>
+        <w:ind w:left="1680" w:hanging="420"/>
+      </w:pPr>
+    </w:lvl>
+    <w:lvl w:ilvl="4" w:tplc="04090019" w:tentative="1">
+      <w:start w:val="1"/>
+      <w:numFmt w:val="lowerLetter"/>
+      <w:lvlText w:val="%5)"/>
+      <w:lvlJc w:val="left"/>
+      <w:pPr>
+        <w:ind w:left="2100" w:hanging="420"/>
+      </w:pPr>
+    </w:lvl>
+    <w:lvl w:ilvl="5" w:tplc="0409001B" w:tentative="1">
+      <w:start w:val="1"/>
+      <w:numFmt w:val="lowerRoman"/>
+      <w:lvlText w:val="%6."/>
+      <w:lvlJc w:val="right"/>
+      <w:pPr>
+        <w:ind w:left="2520" w:hanging="420"/>
+      </w:pPr>
+    </w:lvl>
+    <w:lvl w:ilvl="6" w:tplc="0409000F" w:tentative="1">
+      <w:start w:val="1"/>
+      <w:numFmt w:val="decimal"/>
+      <w:lvlText w:val="%7."/>
+      <w:lvlJc w:val="left"/>
+      <w:pPr>
+        <w:ind w:left="2940" w:hanging="420"/>
+      </w:pPr>
+    </w:lvl>
+    <w:lvl w:ilvl="7" w:tplc="04090019" w:tentative="1">
+      <w:start w:val="1"/>
+      <w:numFmt w:val="lowerLetter"/>
+      <w:lvlText w:val="%8)"/>
+      <w:lvlJc w:val="left"/>
+      <w:pPr>
+        <w:ind w:left="3360" w:hanging="420"/>
+      </w:pPr>
+    </w:lvl>
+    <w:lvl w:ilvl="8" w:tplc="0409001B" w:tentative="1">
+      <w:start w:val="1"/>
+      <w:numFmt w:val="lowerRoman"/>
+      <w:lvlText w:val="%9."/>
+      <w:lvlJc w:val="right"/>
+      <w:pPr>
+        <w:ind w:left="3780" w:hanging="420"/>
+      </w:pPr>
+    </w:lvl>
+  </w:abstractNum>
+  <w:abstractNum w:abstractNumId="3" w15:restartNumberingAfterBreak="0">
     <w:nsid w:val="3A620F4F"/>
     <w:multiLevelType w:val="hybridMultilevel"/>
     <w:tmpl w:val="46EAEC42"/>
@@ -2387,7 +3657,7 @@
       </w:pPr>
     </w:lvl>
   </w:abstractNum>
-  <w:abstractNum w:abstractNumId="3" w15:restartNumberingAfterBreak="0">
+  <w:abstractNum w:abstractNumId="4" w15:restartNumberingAfterBreak="0">
     <w:nsid w:val="438170DD"/>
     <w:multiLevelType w:val="hybridMultilevel"/>
     <w:tmpl w:val="F7E847B4"/>
@@ -2476,7 +3746,7 @@
       </w:pPr>
     </w:lvl>
   </w:abstractNum>
-  <w:abstractNum w:abstractNumId="4" w15:restartNumberingAfterBreak="0">
+  <w:abstractNum w:abstractNumId="5" w15:restartNumberingAfterBreak="0">
     <w:nsid w:val="4E211531"/>
     <w:multiLevelType w:val="hybridMultilevel"/>
     <w:tmpl w:val="32B812F8"/>
@@ -2562,6 +3832,119 @@
       <w:lvlJc w:val="right"/>
       <w:pPr>
         <w:ind w:left="3780" w:hanging="420"/>
+      </w:pPr>
+    </w:lvl>
+  </w:abstractNum>
+  <w:abstractNum w:abstractNumId="6" w15:restartNumberingAfterBreak="0">
+    <w:nsid w:val="7FED68C3"/>
+    <w:multiLevelType w:val="multilevel"/>
+    <w:tmpl w:val="B0C63F8C"/>
+    <w:lvl w:ilvl="0">
+      <w:start w:val="1"/>
+      <w:numFmt w:val="decimal"/>
+      <w:lvlText w:val="%1."/>
+      <w:lvlJc w:val="left"/>
+      <w:pPr>
+        <w:tabs>
+          <w:tab w:val="num" w:pos="720"/>
+        </w:tabs>
+        <w:ind w:left="720" w:hanging="360"/>
+      </w:pPr>
+    </w:lvl>
+    <w:lvl w:ilvl="1" w:tentative="1">
+      <w:start w:val="1"/>
+      <w:numFmt w:val="decimal"/>
+      <w:lvlText w:val="%2."/>
+      <w:lvlJc w:val="left"/>
+      <w:pPr>
+        <w:tabs>
+          <w:tab w:val="num" w:pos="1440"/>
+        </w:tabs>
+        <w:ind w:left="1440" w:hanging="360"/>
+      </w:pPr>
+    </w:lvl>
+    <w:lvl w:ilvl="2" w:tentative="1">
+      <w:start w:val="1"/>
+      <w:numFmt w:val="decimal"/>
+      <w:lvlText w:val="%3."/>
+      <w:lvlJc w:val="left"/>
+      <w:pPr>
+        <w:tabs>
+          <w:tab w:val="num" w:pos="2160"/>
+        </w:tabs>
+        <w:ind w:left="2160" w:hanging="360"/>
+      </w:pPr>
+    </w:lvl>
+    <w:lvl w:ilvl="3" w:tentative="1">
+      <w:start w:val="1"/>
+      <w:numFmt w:val="decimal"/>
+      <w:lvlText w:val="%4."/>
+      <w:lvlJc w:val="left"/>
+      <w:pPr>
+        <w:tabs>
+          <w:tab w:val="num" w:pos="2880"/>
+        </w:tabs>
+        <w:ind w:left="2880" w:hanging="360"/>
+      </w:pPr>
+    </w:lvl>
+    <w:lvl w:ilvl="4" w:tentative="1">
+      <w:start w:val="1"/>
+      <w:numFmt w:val="decimal"/>
+      <w:lvlText w:val="%5."/>
+      <w:lvlJc w:val="left"/>
+      <w:pPr>
+        <w:tabs>
+          <w:tab w:val="num" w:pos="3600"/>
+        </w:tabs>
+        <w:ind w:left="3600" w:hanging="360"/>
+      </w:pPr>
+    </w:lvl>
+    <w:lvl w:ilvl="5" w:tentative="1">
+      <w:start w:val="1"/>
+      <w:numFmt w:val="decimal"/>
+      <w:lvlText w:val="%6."/>
+      <w:lvlJc w:val="left"/>
+      <w:pPr>
+        <w:tabs>
+          <w:tab w:val="num" w:pos="4320"/>
+        </w:tabs>
+        <w:ind w:left="4320" w:hanging="360"/>
+      </w:pPr>
+    </w:lvl>
+    <w:lvl w:ilvl="6" w:tentative="1">
+      <w:start w:val="1"/>
+      <w:numFmt w:val="decimal"/>
+      <w:lvlText w:val="%7."/>
+      <w:lvlJc w:val="left"/>
+      <w:pPr>
+        <w:tabs>
+          <w:tab w:val="num" w:pos="5040"/>
+        </w:tabs>
+        <w:ind w:left="5040" w:hanging="360"/>
+      </w:pPr>
+    </w:lvl>
+    <w:lvl w:ilvl="7" w:tentative="1">
+      <w:start w:val="1"/>
+      <w:numFmt w:val="decimal"/>
+      <w:lvlText w:val="%8."/>
+      <w:lvlJc w:val="left"/>
+      <w:pPr>
+        <w:tabs>
+          <w:tab w:val="num" w:pos="5760"/>
+        </w:tabs>
+        <w:ind w:left="5760" w:hanging="360"/>
+      </w:pPr>
+    </w:lvl>
+    <w:lvl w:ilvl="8" w:tentative="1">
+      <w:start w:val="1"/>
+      <w:numFmt w:val="decimal"/>
+      <w:lvlText w:val="%9."/>
+      <w:lvlJc w:val="left"/>
+      <w:pPr>
+        <w:tabs>
+          <w:tab w:val="num" w:pos="6480"/>
+        </w:tabs>
+        <w:ind w:left="6480" w:hanging="360"/>
       </w:pPr>
     </w:lvl>
   </w:abstractNum>
@@ -2569,16 +3952,22 @@
     <w:abstractNumId w:val="0"/>
   </w:num>
   <w:num w:numId="2">
-    <w:abstractNumId w:val="4"/>
+    <w:abstractNumId w:val="5"/>
   </w:num>
   <w:num w:numId="3">
-    <w:abstractNumId w:val="3"/>
+    <w:abstractNumId w:val="4"/>
   </w:num>
   <w:num w:numId="4">
     <w:abstractNumId w:val="1"/>
   </w:num>
   <w:num w:numId="5">
+    <w:abstractNumId w:val="3"/>
+  </w:num>
+  <w:num w:numId="6">
     <w:abstractNumId w:val="2"/>
+  </w:num>
+  <w:num w:numId="7">
+    <w:abstractNumId w:val="6"/>
   </w:num>
 </w:numbering>
 </file>

--- a/srping.docx
+++ b/srping.docx
@@ -1047,6 +1047,17 @@
     </w:p>
     <w:p>
       <w:pPr>
+        <w:ind w:firstLine="360"/>
+      </w:pPr>
+      <w:r>
+        <w:rPr>
+          <w:rFonts w:hint="eastAsia"/>
+        </w:rPr>
+        <w:t>Spring事务就是对数据库事务的支持，Spring只提供统一事务管理接口；一般我们会在方法上加上@Transaction注解来开启事务，加上这个注解后，执行时会把事务的自动提交设置为false，然后再去执行对应的逻辑代码。</w:t>
+      </w:r>
+    </w:p>
+    <w:p>
+      <w:pPr>
         <w:pStyle w:val="a3"/>
         <w:ind w:left="360" w:firstLineChars="0" w:firstLine="0"/>
         <w:rPr>
@@ -1062,6 +1073,9 @@
           <w:numId w:val="1"/>
         </w:numPr>
         <w:ind w:firstLineChars="0"/>
+        <w:rPr>
+          <w:rFonts w:hint="eastAsia"/>
+        </w:rPr>
       </w:pPr>
       <w:r>
         <w:rPr>
@@ -1072,146 +1086,71 @@
     </w:p>
     <w:p>
       <w:pPr>
-        <w:pStyle w:val="a3"/>
-        <w:widowControl/>
-        <w:numPr>
-          <w:ilvl w:val="0"/>
-          <w:numId w:val="6"/>
-        </w:numPr>
-        <w:shd w:val="clear" w:color="auto" w:fill="FFFFFF"/>
-        <w:spacing w:after="300"/>
-        <w:ind w:firstLineChars="0"/>
-        <w:jc w:val="left"/>
-        <w:rPr>
-          <w:rFonts w:asciiTheme="minorEastAsia" w:hAnsiTheme="minorEastAsia" w:cs="宋体"/>
-          <w:color w:val="555555"/>
-          <w:kern w:val="0"/>
-          <w:szCs w:val="21"/>
-        </w:rPr>
-      </w:pPr>
-      <w:r>
-        <w:rPr>
-          <w:rFonts w:asciiTheme="minorEastAsia" w:hAnsiTheme="minorEastAsia" w:cs="宋体"/>
-          <w:color w:val="555555"/>
-          <w:kern w:val="0"/>
-          <w:szCs w:val="21"/>
-        </w:rPr>
+        <w:ind w:firstLine="360"/>
+      </w:pPr>
+      <w:r>
+        <w:rPr>
+          <w:rFonts w:hint="eastAsia"/>
+        </w:rPr>
+        <w:t>（1）</w:t>
+      </w:r>
+      <w:r>
         <w:t xml:space="preserve">ISOLATION_DEFAULT：使用后端数据库默认的隔离级别，Mysql默认采用的 REPEATABLE_READ隔离级别；Oracle默认采用的READ_COMMITTED隔离级别。 </w:t>
       </w:r>
     </w:p>
     <w:p>
       <w:pPr>
-        <w:pStyle w:val="a3"/>
-        <w:widowControl/>
-        <w:numPr>
-          <w:ilvl w:val="0"/>
-          <w:numId w:val="6"/>
-        </w:numPr>
-        <w:shd w:val="clear" w:color="auto" w:fill="FFFFFF"/>
-        <w:spacing w:after="300"/>
-        <w:ind w:firstLineChars="0"/>
-        <w:jc w:val="left"/>
-        <w:rPr>
-          <w:rFonts w:asciiTheme="minorEastAsia" w:hAnsiTheme="minorEastAsia" w:cs="宋体"/>
-          <w:color w:val="555555"/>
-          <w:kern w:val="0"/>
-          <w:szCs w:val="21"/>
-        </w:rPr>
-      </w:pPr>
-      <w:r>
-        <w:rPr>
-          <w:rFonts w:asciiTheme="minorEastAsia" w:hAnsiTheme="minorEastAsia" w:cs="宋体"/>
-          <w:color w:val="555555"/>
-          <w:kern w:val="0"/>
-          <w:szCs w:val="21"/>
-        </w:rPr>
+        <w:ind w:firstLine="360"/>
+      </w:pPr>
+      <w:r>
+        <w:rPr>
+          <w:rFonts w:hint="eastAsia"/>
+        </w:rPr>
+        <w:t>（2）</w:t>
+      </w:r>
+      <w:r>
         <w:t>ISOLATION_READ_UNCOMMITTED：最低的隔离级别，允许读取尚未提交的数据变更， 可能会导致脏读、幻读或不可重复读。</w:t>
       </w:r>
     </w:p>
     <w:p>
       <w:pPr>
-        <w:pStyle w:val="a3"/>
-        <w:widowControl/>
-        <w:numPr>
-          <w:ilvl w:val="0"/>
-          <w:numId w:val="6"/>
-        </w:numPr>
-        <w:shd w:val="clear" w:color="auto" w:fill="FFFFFF"/>
-        <w:spacing w:after="300"/>
-        <w:ind w:firstLineChars="0"/>
-        <w:jc w:val="left"/>
-        <w:rPr>
-          <w:rFonts w:asciiTheme="minorEastAsia" w:hAnsiTheme="minorEastAsia" w:cs="宋体"/>
-          <w:color w:val="555555"/>
-          <w:kern w:val="0"/>
-          <w:szCs w:val="21"/>
-        </w:rPr>
-      </w:pPr>
-      <w:r>
-        <w:rPr>
-          <w:rFonts w:asciiTheme="minorEastAsia" w:hAnsiTheme="minorEastAsia" w:cs="宋体"/>
-          <w:color w:val="555555"/>
-          <w:kern w:val="0"/>
-          <w:szCs w:val="21"/>
-        </w:rPr>
+        <w:ind w:firstLine="360"/>
+      </w:pPr>
+      <w:r>
+        <w:rPr>
+          <w:rFonts w:hint="eastAsia"/>
+        </w:rPr>
+        <w:t>（3）</w:t>
+      </w:r>
+      <w:r>
         <w:t>ISOLATION_READ_COMMITTED：允许读取并发事务已经提交的数据，可以阻止脏读， 但是幻读或不可重复读仍有可能发生</w:t>
       </w:r>
     </w:p>
     <w:p>
       <w:pPr>
-        <w:pStyle w:val="a3"/>
-        <w:widowControl/>
-        <w:numPr>
-          <w:ilvl w:val="0"/>
-          <w:numId w:val="6"/>
-        </w:numPr>
-        <w:shd w:val="clear" w:color="auto" w:fill="FFFFFF"/>
-        <w:spacing w:after="300"/>
-        <w:ind w:firstLineChars="0"/>
-        <w:jc w:val="left"/>
-        <w:rPr>
-          <w:rFonts w:asciiTheme="minorEastAsia" w:hAnsiTheme="minorEastAsia" w:cs="宋体"/>
-          <w:color w:val="555555"/>
-          <w:kern w:val="0"/>
-          <w:szCs w:val="21"/>
-        </w:rPr>
-      </w:pPr>
-      <w:r>
-        <w:rPr>
-          <w:rFonts w:asciiTheme="minorEastAsia" w:hAnsiTheme="minorEastAsia" w:cs="宋体"/>
-          <w:color w:val="555555"/>
-          <w:kern w:val="0"/>
-          <w:szCs w:val="21"/>
-        </w:rPr>
+        <w:ind w:firstLine="360"/>
+      </w:pPr>
+      <w:r>
+        <w:rPr>
+          <w:rFonts w:hint="eastAsia"/>
+        </w:rPr>
+        <w:t>（4）</w:t>
+      </w:r>
+      <w:r>
         <w:t>ISOLATION_REPEATABLE_READ：对同一字段的多次读取结果都是一致的，除非数据是 被本身事务自己所修改，可以阻止脏读和不可重复读，但幻读仍有可能发生。</w:t>
       </w:r>
     </w:p>
     <w:p>
       <w:pPr>
-        <w:pStyle w:val="a3"/>
-        <w:widowControl/>
-        <w:numPr>
-          <w:ilvl w:val="0"/>
-          <w:numId w:val="6"/>
-        </w:numPr>
-        <w:shd w:val="clear" w:color="auto" w:fill="FFFFFF"/>
-        <w:spacing w:after="300"/>
-        <w:ind w:firstLineChars="0"/>
-        <w:jc w:val="left"/>
-        <w:rPr>
-          <w:rFonts w:asciiTheme="minorEastAsia" w:hAnsiTheme="minorEastAsia" w:cs="宋体"/>
-          <w:color w:val="555555"/>
-          <w:kern w:val="0"/>
-          <w:szCs w:val="21"/>
-        </w:rPr>
-      </w:pPr>
-      <w:r>
-        <w:rPr>
-          <w:rFonts w:asciiTheme="minorEastAsia" w:hAnsiTheme="minorEastAsia" w:cs="宋体"/>
-          <w:color w:val="555555"/>
-          <w:kern w:val="0"/>
-          <w:szCs w:val="21"/>
-        </w:rPr>
+        <w:ind w:firstLine="360"/>
+      </w:pPr>
+      <w:r>
+        <w:rPr>
+          <w:rFonts w:hint="eastAsia"/>
+        </w:rPr>
+        <w:t>（5）</w:t>
+      </w:r>
+      <w:r>
         <w:t>ISOLATION_SERIALIZABLE：最高的隔离级别，完全服从ACID的隔离级别。所有的事务依 次逐个执行，这样事务之间就完全不可能产生干扰，也就是说，该级别可以防止脏读、不可重 复读以及幻读。但是这将严重影响程序的性能。通常情况下也不会用到该级别。</w:t>
       </w:r>
     </w:p>
@@ -1220,7 +1159,7 @@
         <w:pStyle w:val="a3"/>
         <w:ind w:left="360" w:firstLineChars="0" w:firstLine="0"/>
         <w:rPr>
-          <w:rFonts w:asciiTheme="minorEastAsia" w:hAnsiTheme="minorEastAsia" w:hint="eastAsia"/>
+          <w:rFonts w:asciiTheme="minorEastAsia" w:hAnsiTheme="minorEastAsia"/>
           <w:szCs w:val="21"/>
         </w:rPr>
       </w:pPr>
@@ -1233,6 +1172,9 @@
           <w:numId w:val="1"/>
         </w:numPr>
         <w:ind w:firstLineChars="0"/>
+        <w:rPr>
+          <w:rFonts w:hint="eastAsia"/>
+        </w:rPr>
       </w:pPr>
       <w:r>
         <w:rPr>
@@ -1243,1954 +1185,387 @@
     </w:p>
     <w:p>
       <w:pPr>
-        <w:widowControl/>
-        <w:shd w:val="clear" w:color="auto" w:fill="FFFFFF"/>
-        <w:spacing w:after="300"/>
-        <w:jc w:val="left"/>
-        <w:rPr>
-          <w:rFonts w:ascii="Lato" w:eastAsia="宋体" w:hAnsi="Lato" w:cs="宋体"/>
-          <w:color w:val="555555"/>
-          <w:kern w:val="0"/>
-          <w:sz w:val="23"/>
-          <w:szCs w:val="23"/>
-        </w:rPr>
-      </w:pPr>
-      <w:r>
-        <w:rPr>
-          <w:rFonts w:ascii="Lato" w:eastAsia="宋体" w:hAnsi="Lato" w:cs="宋体"/>
-          <w:color w:val="555555"/>
-          <w:kern w:val="0"/>
-          <w:sz w:val="23"/>
-          <w:szCs w:val="23"/>
-        </w:rPr>
-        <w:t>singleton</w:t>
-      </w:r>
-      <w:r>
-        <w:rPr>
-          <w:rFonts w:ascii="Lato" w:eastAsia="宋体" w:hAnsi="Lato" w:cs="宋体"/>
-          <w:color w:val="555555"/>
-          <w:kern w:val="0"/>
-          <w:sz w:val="23"/>
-          <w:szCs w:val="23"/>
-        </w:rPr>
-        <w:t>：唯一</w:t>
-      </w:r>
-      <w:r>
-        <w:rPr>
-          <w:rFonts w:ascii="Lato" w:eastAsia="宋体" w:hAnsi="Lato" w:cs="宋体"/>
-          <w:color w:val="555555"/>
-          <w:kern w:val="0"/>
-          <w:sz w:val="23"/>
-          <w:szCs w:val="23"/>
-        </w:rPr>
-        <w:t>bean</w:t>
-      </w:r>
-      <w:r>
-        <w:rPr>
-          <w:rFonts w:ascii="Lato" w:eastAsia="宋体" w:hAnsi="Lato" w:cs="宋体"/>
-          <w:color w:val="555555"/>
-          <w:kern w:val="0"/>
-          <w:sz w:val="23"/>
-          <w:szCs w:val="23"/>
-        </w:rPr>
-        <w:t>实例，</w:t>
-      </w:r>
-      <w:r>
-        <w:rPr>
-          <w:rFonts w:ascii="Lato" w:eastAsia="宋体" w:hAnsi="Lato" w:cs="宋体"/>
-          <w:color w:val="555555"/>
-          <w:kern w:val="0"/>
-          <w:sz w:val="23"/>
-          <w:szCs w:val="23"/>
-        </w:rPr>
-        <w:t>Spring</w:t>
-      </w:r>
-      <w:r>
-        <w:rPr>
-          <w:rFonts w:ascii="Lato" w:eastAsia="宋体" w:hAnsi="Lato" w:cs="宋体"/>
-          <w:color w:val="555555"/>
-          <w:kern w:val="0"/>
-          <w:sz w:val="23"/>
-          <w:szCs w:val="23"/>
-        </w:rPr>
-        <w:t>中的</w:t>
-      </w:r>
-      <w:r>
-        <w:rPr>
-          <w:rFonts w:ascii="Lato" w:eastAsia="宋体" w:hAnsi="Lato" w:cs="宋体"/>
-          <w:color w:val="555555"/>
-          <w:kern w:val="0"/>
-          <w:sz w:val="23"/>
-          <w:szCs w:val="23"/>
-        </w:rPr>
-        <w:t>bean</w:t>
-      </w:r>
-      <w:r>
-        <w:rPr>
-          <w:rFonts w:ascii="Lato" w:eastAsia="宋体" w:hAnsi="Lato" w:cs="宋体"/>
-          <w:color w:val="555555"/>
-          <w:kern w:val="0"/>
-          <w:sz w:val="23"/>
-          <w:szCs w:val="23"/>
-        </w:rPr>
-        <w:t>默认都是单例的。</w:t>
-      </w:r>
-    </w:p>
-    <w:p>
-      <w:pPr>
-        <w:widowControl/>
-        <w:shd w:val="clear" w:color="auto" w:fill="FFFFFF"/>
-        <w:spacing w:after="300"/>
-        <w:jc w:val="left"/>
-        <w:rPr>
-          <w:rFonts w:ascii="Lato" w:eastAsia="宋体" w:hAnsi="Lato" w:cs="宋体"/>
-          <w:color w:val="555555"/>
-          <w:kern w:val="0"/>
-          <w:sz w:val="23"/>
-          <w:szCs w:val="23"/>
-        </w:rPr>
-      </w:pPr>
-      <w:r>
-        <w:rPr>
-          <w:rFonts w:ascii="Lato" w:eastAsia="宋体" w:hAnsi="Lato" w:cs="宋体"/>
-          <w:color w:val="555555"/>
-          <w:kern w:val="0"/>
-          <w:sz w:val="23"/>
-          <w:szCs w:val="23"/>
-        </w:rPr>
-        <w:t>prototype</w:t>
-      </w:r>
-      <w:r>
-        <w:rPr>
-          <w:rFonts w:ascii="Lato" w:eastAsia="宋体" w:hAnsi="Lato" w:cs="宋体"/>
-          <w:color w:val="555555"/>
-          <w:kern w:val="0"/>
-          <w:sz w:val="23"/>
-          <w:szCs w:val="23"/>
-        </w:rPr>
-        <w:t>：每次请求都会创建一个新的</w:t>
-      </w:r>
-      <w:r>
-        <w:rPr>
-          <w:rFonts w:ascii="Lato" w:eastAsia="宋体" w:hAnsi="Lato" w:cs="宋体"/>
-          <w:color w:val="555555"/>
-          <w:kern w:val="0"/>
-          <w:sz w:val="23"/>
-          <w:szCs w:val="23"/>
-        </w:rPr>
-        <w:t>bean</w:t>
-      </w:r>
-      <w:r>
-        <w:rPr>
-          <w:rFonts w:ascii="Lato" w:eastAsia="宋体" w:hAnsi="Lato" w:cs="宋体"/>
-          <w:color w:val="555555"/>
-          <w:kern w:val="0"/>
-          <w:sz w:val="23"/>
-          <w:szCs w:val="23"/>
-        </w:rPr>
-        <w:t>实例。</w:t>
-      </w:r>
-    </w:p>
-    <w:p>
-      <w:pPr>
-        <w:widowControl/>
-        <w:shd w:val="clear" w:color="auto" w:fill="FFFFFF"/>
-        <w:spacing w:after="300"/>
-        <w:jc w:val="left"/>
-        <w:rPr>
-          <w:rFonts w:ascii="Lato" w:eastAsia="宋体" w:hAnsi="Lato" w:cs="宋体"/>
-          <w:color w:val="555555"/>
-          <w:kern w:val="0"/>
-          <w:sz w:val="23"/>
-          <w:szCs w:val="23"/>
-        </w:rPr>
-      </w:pPr>
-      <w:r>
-        <w:rPr>
-          <w:rFonts w:ascii="Lato" w:eastAsia="宋体" w:hAnsi="Lato" w:cs="宋体"/>
-          <w:color w:val="555555"/>
-          <w:kern w:val="0"/>
-          <w:sz w:val="23"/>
-          <w:szCs w:val="23"/>
+        <w:ind w:firstLine="360"/>
+      </w:pPr>
+      <w:r>
+        <w:t>singleton：唯一bean实例，Spring中的bean默认都是单例的。</w:t>
+      </w:r>
+    </w:p>
+    <w:p>
+      <w:pPr>
+        <w:ind w:firstLine="360"/>
+      </w:pPr>
+      <w:r>
+        <w:t>prototype：每次请求都会创建一个新的bean实例。</w:t>
+      </w:r>
+    </w:p>
+    <w:p>
+      <w:pPr>
+        <w:ind w:firstLine="360"/>
+      </w:pPr>
+      <w:r>
+        <w:t>request：每一次HTTP请求都会产生一个新的bean，该bean仅在当前HTTP request内有 效。</w:t>
+      </w:r>
+    </w:p>
+    <w:p>
+      <w:pPr>
+        <w:ind w:firstLine="360"/>
+      </w:pPr>
+      <w:r>
+        <w:t>session：每一次HTTP请求都会产生一个新的bean，该bean仅在当前HTTP session内有效。</w:t>
+      </w:r>
+    </w:p>
+    <w:p>
+      <w:pPr>
+        <w:ind w:firstLine="360"/>
+      </w:pPr>
+      <w:r>
+        <w:t>global-session：全局session作用域，仅仅在基于Portlet的Web应用中才有意义，</w:t>
+      </w:r>
+    </w:p>
+    <w:p>
+      <w:pPr>
+        <w:ind w:firstLine="360"/>
+        <w:rPr>
+          <w:rFonts w:hint="eastAsia"/>
+        </w:rPr>
+      </w:pPr>
+    </w:p>
+    <w:p>
+      <w:pPr>
+        <w:rPr>
+          <w:rFonts w:hint="eastAsia"/>
+        </w:rPr>
+      </w:pPr>
+      <w:r>
+        <w:rPr>
+          <w:rFonts w:hint="eastAsia"/>
         </w:rPr>
         <w:lastRenderedPageBreak/>
-        <w:t>request</w:t>
-      </w:r>
-      <w:r>
-        <w:rPr>
-          <w:rFonts w:ascii="Lato" w:eastAsia="宋体" w:hAnsi="Lato" w:cs="宋体"/>
-          <w:color w:val="555555"/>
-          <w:kern w:val="0"/>
-          <w:sz w:val="23"/>
-          <w:szCs w:val="23"/>
-        </w:rPr>
-        <w:t>：每一次</w:t>
-      </w:r>
-      <w:r>
-        <w:rPr>
-          <w:rFonts w:ascii="Lato" w:eastAsia="宋体" w:hAnsi="Lato" w:cs="宋体"/>
-          <w:color w:val="555555"/>
-          <w:kern w:val="0"/>
-          <w:sz w:val="23"/>
-          <w:szCs w:val="23"/>
-        </w:rPr>
-        <w:t>HTTP</w:t>
-      </w:r>
-      <w:r>
-        <w:rPr>
-          <w:rFonts w:ascii="Lato" w:eastAsia="宋体" w:hAnsi="Lato" w:cs="宋体"/>
-          <w:color w:val="555555"/>
-          <w:kern w:val="0"/>
-          <w:sz w:val="23"/>
-          <w:szCs w:val="23"/>
-        </w:rPr>
-        <w:t>请求都会产生一个新的</w:t>
-      </w:r>
-      <w:r>
-        <w:rPr>
-          <w:rFonts w:ascii="Lato" w:eastAsia="宋体" w:hAnsi="Lato" w:cs="宋体"/>
-          <w:color w:val="555555"/>
-          <w:kern w:val="0"/>
-          <w:sz w:val="23"/>
-          <w:szCs w:val="23"/>
-        </w:rPr>
-        <w:t>bean</w:t>
-      </w:r>
-      <w:r>
-        <w:rPr>
-          <w:rFonts w:ascii="Lato" w:eastAsia="宋体" w:hAnsi="Lato" w:cs="宋体"/>
-          <w:color w:val="555555"/>
-          <w:kern w:val="0"/>
-          <w:sz w:val="23"/>
-          <w:szCs w:val="23"/>
-        </w:rPr>
-        <w:t>，该</w:t>
-      </w:r>
-      <w:r>
-        <w:rPr>
-          <w:rFonts w:ascii="Lato" w:eastAsia="宋体" w:hAnsi="Lato" w:cs="宋体"/>
-          <w:color w:val="555555"/>
-          <w:kern w:val="0"/>
-          <w:sz w:val="23"/>
-          <w:szCs w:val="23"/>
-        </w:rPr>
-        <w:t>bean</w:t>
-      </w:r>
-      <w:r>
-        <w:rPr>
-          <w:rFonts w:ascii="Lato" w:eastAsia="宋体" w:hAnsi="Lato" w:cs="宋体"/>
-          <w:color w:val="555555"/>
-          <w:kern w:val="0"/>
-          <w:sz w:val="23"/>
-          <w:szCs w:val="23"/>
-        </w:rPr>
-        <w:t>仅在当前</w:t>
-      </w:r>
-      <w:r>
-        <w:rPr>
-          <w:rFonts w:ascii="Lato" w:eastAsia="宋体" w:hAnsi="Lato" w:cs="宋体"/>
-          <w:color w:val="555555"/>
-          <w:kern w:val="0"/>
-          <w:sz w:val="23"/>
-          <w:szCs w:val="23"/>
-        </w:rPr>
-        <w:t>HTTP request</w:t>
-      </w:r>
-      <w:r>
-        <w:rPr>
-          <w:rFonts w:ascii="Lato" w:eastAsia="宋体" w:hAnsi="Lato" w:cs="宋体"/>
-          <w:color w:val="555555"/>
-          <w:kern w:val="0"/>
-          <w:sz w:val="23"/>
-          <w:szCs w:val="23"/>
-        </w:rPr>
-        <w:t>内有</w:t>
-      </w:r>
-      <w:r>
-        <w:rPr>
-          <w:rFonts w:ascii="Lato" w:eastAsia="宋体" w:hAnsi="Lato" w:cs="宋体"/>
-          <w:color w:val="555555"/>
-          <w:kern w:val="0"/>
-          <w:sz w:val="23"/>
-          <w:szCs w:val="23"/>
-        </w:rPr>
+        <w:t>10、</w:t>
+      </w:r>
+      <w:r>
+        <w:t>Spring AOP 与</w:t>
+      </w:r>
+      <w:r>
+        <w:rPr>
+          <w:rFonts w:hint="eastAsia"/>
+        </w:rPr>
+        <w:t xml:space="preserve"> AspectJ</w:t>
+      </w:r>
+      <w:r>
+        <w:t xml:space="preserve"> AOP有什么区别</w:t>
+      </w:r>
+    </w:p>
+    <w:p>
+      <w:pPr>
+        <w:ind w:firstLine="360"/>
+      </w:pPr>
+      <w:r>
+        <w:t>Spring AOP是属于运行时增强，而AspectJ是编译时增强。Spring AOP基于代理 （Proxying），而AspectJ基于字节码操作（Bytecode Manipulation）。</w:t>
+      </w:r>
+    </w:p>
+    <w:p>
+      <w:pPr>
+        <w:ind w:firstLine="360"/>
+      </w:pPr>
+      <w:r>
+        <w:t>Spring AOP已经集成了AspectJ，AspectJ应该算得上是Java生态系统中最完整的AOP框架 了。AspectJ相比于Spring AOP功能更加强大，但是Spring AOP相对来说更简单。</w:t>
+      </w:r>
+    </w:p>
+    <w:p>
+      <w:pPr>
+        <w:ind w:firstLine="360"/>
+      </w:pPr>
+      <w:r>
+        <w:t>如果我们的切面比较少，那么两者性能差异不大。但是，当切面太多的话，最好选择 AspectJ，它比SpringAOP快很多。</w:t>
+      </w:r>
+    </w:p>
+    <w:p>
+      <w:pPr>
+        <w:ind w:firstLine="360"/>
+      </w:pPr>
+    </w:p>
+    <w:p>
+      <w:r>
+        <w:rPr>
+          <w:rFonts w:hint="eastAsia"/>
+        </w:rPr>
+        <w:t>11、</w:t>
+      </w:r>
+      <w:r>
+        <w:t>Spring是如何解决循环依赖的</w:t>
+      </w:r>
+      <w:r>
+        <w:rPr>
+          <w:rFonts w:hint="eastAsia"/>
+        </w:rPr>
+        <w:t>？</w:t>
+      </w:r>
+    </w:p>
+    <w:p>
+      <w:pPr>
+        <w:ind w:firstLine="360"/>
+      </w:pPr>
+      <w:r>
+        <w:t>整个IOC容器解决循环依赖，用到的几个重要成员： singletonObjects：一级缓存，存放完全初始化好的Bean的集合，从这个集合中取出来的 Bean可以立马返回 earlySingletonObjects：二级缓存，存放创建好但没有初始化属性的Bean的集合，它用来解 决循环依赖 singletonFactories：三级缓存，存放单实例Bean工厂的集合 singletonsCurrentlyInCreation：存放正在被创建的Bean的集合</w:t>
+      </w:r>
+    </w:p>
+    <w:p>
+      <w:pPr>
+        <w:ind w:firstLine="360"/>
+      </w:pPr>
+      <w:r>
+        <w:t>IOC容器解决循环依赖的思路：</w:t>
+      </w:r>
+    </w:p>
+    <w:p>
+      <w:pPr>
+        <w:ind w:firstLine="360"/>
+      </w:pPr>
+      <w:r>
+        <w:t>初始化Bean之前，将这个BeanName放入三级缓存</w:t>
+      </w:r>
+    </w:p>
+    <w:p>
+      <w:pPr>
+        <w:ind w:firstLine="360"/>
+      </w:pPr>
+      <w:r>
+        <w:t>创建Bean将准备创建的Bean放入 singletonsCurrentlyInCreation （正在创建的 Bean）</w:t>
+      </w:r>
+    </w:p>
+    <w:p>
+      <w:pPr>
+        <w:ind w:firstLine="360"/>
+      </w:pPr>
+      <w:r>
+        <w:t>createNewInstance 方法执行完后执行 addSingletonFactory，将这个实例化但没有 属性赋值的Bean放入二级缓存，并从三级缓存中移除</w:t>
+      </w:r>
+    </w:p>
+    <w:p>
+      <w:pPr>
+        <w:ind w:firstLine="360"/>
+      </w:pPr>
+      <w:r>
+        <w:t>属性赋值&amp;自动注入时，引发关联创建</w:t>
+      </w:r>
+    </w:p>
+    <w:p>
+      <w:pPr>
+        <w:ind w:firstLine="360"/>
+      </w:pPr>
+      <w:r>
+        <w:t>关联创建时，检查“正在被创建的Bean”中是否有即将注入的Bean。如果有，检查二级 缓存中是否有当前创建好但没有赋值初始化的Bean。如果没有，检查三级缓存中是否有 正在创建中的Bean。至此一般会有，将这个Bean放入二级缓存，并从三级缓存中移除</w:t>
+      </w:r>
+    </w:p>
+    <w:p>
+      <w:pPr>
+        <w:ind w:firstLine="360"/>
+      </w:pPr>
+      <w:r>
+        <w:t>之后Bean被成功注入，最后执行 addSingleton，将这个完全创建好的Bean放入一级缓 存，从二级缓存和三级缓存移除，并记录已经创建了的单实例Bean</w:t>
+      </w:r>
+    </w:p>
+    <w:p>
+      <w:pPr>
+        <w:ind w:firstLine="360"/>
+      </w:pPr>
+    </w:p>
+    <w:p>
+      <w:r>
+        <w:t>12、</w:t>
+      </w:r>
+      <w:r>
+        <w:rPr>
+          <w:rFonts w:hint="eastAsia"/>
+        </w:rPr>
+        <w:t>springboot2.x的新特性</w:t>
+      </w:r>
+    </w:p>
+    <w:p>
+      <w:r>
+        <w:tab/>
+      </w:r>
+      <w:r>
+        <w:t>配置变更</w:t>
+      </w:r>
+      <w:r>
+        <w:rPr>
+          <w:rFonts w:hint="eastAsia"/>
+        </w:rPr>
+        <w:t>，</w:t>
+      </w:r>
+      <w:r>
+        <w:t>JDK版本升级</w:t>
+      </w:r>
+      <w:r>
+        <w:rPr>
+          <w:rFonts w:hint="eastAsia"/>
+        </w:rPr>
+        <w:t>，</w:t>
+      </w:r>
+      <w:r>
+        <w:t>第三方类库升级</w:t>
+      </w:r>
+      <w:r>
+        <w:rPr>
+          <w:rFonts w:hint="eastAsia"/>
+        </w:rPr>
+        <w:t>，</w:t>
+      </w:r>
+      <w:r>
+        <w:t>响应式Spring编程支持</w:t>
+      </w:r>
+      <w:r>
+        <w:rPr>
+          <w:rFonts w:hint="eastAsia"/>
+        </w:rPr>
+        <w:t>，</w:t>
+      </w:r>
+      <w:r>
+        <w:t>HTTP/2支持</w:t>
+      </w:r>
+      <w:r>
+        <w:rPr>
+          <w:rFonts w:hint="eastAsia"/>
+        </w:rPr>
+        <w:t>，</w:t>
+      </w:r>
+      <w:r>
+        <w:t>配置属性绑定</w:t>
+      </w:r>
+    </w:p>
+    <w:p>
+      <w:pPr>
+        <w:rPr>
+          <w:rFonts w:hint="eastAsia"/>
+        </w:rPr>
+      </w:pPr>
+    </w:p>
+    <w:p>
+      <w:r>
+        <w:rPr>
+          <w:rFonts w:hint="eastAsia"/>
+        </w:rPr>
+        <w:t>13、Springboot的核心注解是哪个？</w:t>
+      </w:r>
+    </w:p>
+    <w:p>
+      <w:r>
+        <w:tab/>
+      </w:r>
+      <w:r>
+        <w:rPr>
+          <w:rFonts w:hint="eastAsia"/>
+        </w:rPr>
+        <w:t>@SpringbootAppilcation，包含以下三个注解：</w:t>
+      </w:r>
+    </w:p>
+    <w:p>
+      <w:r>
+        <w:tab/>
+      </w:r>
+      <w:r>
+        <w:rPr>
+          <w:rFonts w:hint="eastAsia"/>
+        </w:rPr>
+        <w:t>@SpringbootConfiguration：组合了@Configuration，实现配置文件功能</w:t>
+      </w:r>
+    </w:p>
+    <w:p>
+      <w:r>
+        <w:tab/>
+      </w:r>
+      <w:r>
+        <w:rPr>
+          <w:rFonts w:hint="eastAsia"/>
+        </w:rPr>
+        <w:t>@EnableAutoConfig：打开自动配置功能</w:t>
+      </w:r>
+    </w:p>
+    <w:p>
+      <w:r>
+        <w:tab/>
+      </w:r>
+      <w:r>
+        <w:rPr>
+          <w:rFonts w:hint="eastAsia"/>
+        </w:rPr>
+        <w:t>@ComponentScan：Spring组件扫描</w:t>
+      </w:r>
+    </w:p>
+    <w:p/>
+    <w:p>
+      <w:r>
+        <w:rPr>
+          <w:rFonts w:hint="eastAsia"/>
+        </w:rPr>
+        <w:t>14、Spring</w:t>
+      </w:r>
+      <w:r>
         <w:t xml:space="preserve"> </w:t>
       </w:r>
       <w:r>
         <w:rPr>
-          <w:rFonts w:ascii="Lato" w:eastAsia="宋体" w:hAnsi="Lato" w:cs="宋体"/>
-          <w:color w:val="555555"/>
-          <w:kern w:val="0"/>
-          <w:sz w:val="23"/>
-          <w:szCs w:val="23"/>
-        </w:rPr>
-        <w:t>效。</w:t>
-      </w:r>
-    </w:p>
-    <w:p>
-      <w:pPr>
-        <w:widowControl/>
-        <w:shd w:val="clear" w:color="auto" w:fill="FFFFFF"/>
-        <w:spacing w:after="300"/>
-        <w:jc w:val="left"/>
-        <w:rPr>
-          <w:rFonts w:ascii="Lato" w:eastAsia="宋体" w:hAnsi="Lato" w:cs="宋体"/>
-          <w:color w:val="555555"/>
-          <w:kern w:val="0"/>
-          <w:sz w:val="23"/>
-          <w:szCs w:val="23"/>
-        </w:rPr>
-      </w:pPr>
-      <w:r>
-        <w:rPr>
-          <w:rFonts w:ascii="Lato" w:eastAsia="宋体" w:hAnsi="Lato" w:cs="宋体"/>
-          <w:color w:val="555555"/>
-          <w:kern w:val="0"/>
-          <w:sz w:val="23"/>
-          <w:szCs w:val="23"/>
-        </w:rPr>
-        <w:t>session</w:t>
-      </w:r>
-      <w:r>
-        <w:rPr>
-          <w:rFonts w:ascii="Lato" w:eastAsia="宋体" w:hAnsi="Lato" w:cs="宋体"/>
-          <w:color w:val="555555"/>
-          <w:kern w:val="0"/>
-          <w:sz w:val="23"/>
-          <w:szCs w:val="23"/>
-        </w:rPr>
-        <w:t>：每一次</w:t>
-      </w:r>
-      <w:r>
-        <w:rPr>
-          <w:rFonts w:ascii="Lato" w:eastAsia="宋体" w:hAnsi="Lato" w:cs="宋体"/>
-          <w:color w:val="555555"/>
-          <w:kern w:val="0"/>
-          <w:sz w:val="23"/>
-          <w:szCs w:val="23"/>
-        </w:rPr>
-        <w:t>HTTP</w:t>
-      </w:r>
-      <w:r>
-        <w:rPr>
-          <w:rFonts w:ascii="Lato" w:eastAsia="宋体" w:hAnsi="Lato" w:cs="宋体"/>
-          <w:color w:val="555555"/>
-          <w:kern w:val="0"/>
-          <w:sz w:val="23"/>
-          <w:szCs w:val="23"/>
-        </w:rPr>
-        <w:t>请求都会产生一个新的</w:t>
-      </w:r>
-      <w:r>
-        <w:rPr>
-          <w:rFonts w:ascii="Lato" w:eastAsia="宋体" w:hAnsi="Lato" w:cs="宋体"/>
-          <w:color w:val="555555"/>
-          <w:kern w:val="0"/>
-          <w:sz w:val="23"/>
-          <w:szCs w:val="23"/>
-        </w:rPr>
-        <w:t>bean</w:t>
-      </w:r>
-      <w:r>
-        <w:rPr>
-          <w:rFonts w:ascii="Lato" w:eastAsia="宋体" w:hAnsi="Lato" w:cs="宋体"/>
-          <w:color w:val="555555"/>
-          <w:kern w:val="0"/>
-          <w:sz w:val="23"/>
-          <w:szCs w:val="23"/>
-        </w:rPr>
-        <w:t>，该</w:t>
-      </w:r>
-      <w:r>
-        <w:rPr>
-          <w:rFonts w:ascii="Lato" w:eastAsia="宋体" w:hAnsi="Lato" w:cs="宋体"/>
-          <w:color w:val="555555"/>
-          <w:kern w:val="0"/>
-          <w:sz w:val="23"/>
-          <w:szCs w:val="23"/>
-        </w:rPr>
-        <w:t>bean</w:t>
-      </w:r>
-      <w:r>
-        <w:rPr>
-          <w:rFonts w:ascii="Lato" w:eastAsia="宋体" w:hAnsi="Lato" w:cs="宋体"/>
-          <w:color w:val="555555"/>
-          <w:kern w:val="0"/>
-          <w:sz w:val="23"/>
-          <w:szCs w:val="23"/>
-        </w:rPr>
-        <w:t>仅在当前</w:t>
-      </w:r>
-      <w:r>
-        <w:rPr>
-          <w:rFonts w:ascii="Lato" w:eastAsia="宋体" w:hAnsi="Lato" w:cs="宋体"/>
-          <w:color w:val="555555"/>
-          <w:kern w:val="0"/>
-          <w:sz w:val="23"/>
-          <w:szCs w:val="23"/>
-        </w:rPr>
-        <w:t>HTTP session</w:t>
-      </w:r>
-      <w:r>
-        <w:rPr>
-          <w:rFonts w:ascii="Lato" w:eastAsia="宋体" w:hAnsi="Lato" w:cs="宋体"/>
-          <w:color w:val="555555"/>
-          <w:kern w:val="0"/>
-          <w:sz w:val="23"/>
-          <w:szCs w:val="23"/>
-        </w:rPr>
-        <w:t>内有效。</w:t>
-      </w:r>
-    </w:p>
-    <w:p>
-      <w:pPr>
-        <w:widowControl/>
-        <w:shd w:val="clear" w:color="auto" w:fill="FFFFFF"/>
-        <w:spacing w:after="300"/>
-        <w:jc w:val="left"/>
-        <w:rPr>
-          <w:rFonts w:ascii="Lato" w:eastAsia="宋体" w:hAnsi="Lato" w:cs="宋体"/>
-          <w:color w:val="555555"/>
-          <w:kern w:val="0"/>
-          <w:sz w:val="23"/>
-          <w:szCs w:val="23"/>
-        </w:rPr>
-      </w:pPr>
-      <w:r>
-        <w:rPr>
-          <w:rFonts w:ascii="Lato" w:eastAsia="宋体" w:hAnsi="Lato" w:cs="宋体"/>
-          <w:color w:val="555555"/>
-          <w:kern w:val="0"/>
-          <w:sz w:val="23"/>
-          <w:szCs w:val="23"/>
-        </w:rPr>
-        <w:t>global-session</w:t>
-      </w:r>
-      <w:r>
-        <w:rPr>
-          <w:rFonts w:ascii="Lato" w:eastAsia="宋体" w:hAnsi="Lato" w:cs="宋体"/>
-          <w:color w:val="555555"/>
-          <w:kern w:val="0"/>
-          <w:sz w:val="23"/>
-          <w:szCs w:val="23"/>
-        </w:rPr>
-        <w:t>：全局</w:t>
-      </w:r>
-      <w:r>
-        <w:rPr>
-          <w:rFonts w:ascii="Lato" w:eastAsia="宋体" w:hAnsi="Lato" w:cs="宋体"/>
-          <w:color w:val="555555"/>
-          <w:kern w:val="0"/>
-          <w:sz w:val="23"/>
-          <w:szCs w:val="23"/>
-        </w:rPr>
-        <w:t>session</w:t>
-      </w:r>
-      <w:r>
-        <w:rPr>
-          <w:rFonts w:ascii="Lato" w:eastAsia="宋体" w:hAnsi="Lato" w:cs="宋体"/>
-          <w:color w:val="555555"/>
-          <w:kern w:val="0"/>
-          <w:sz w:val="23"/>
-          <w:szCs w:val="23"/>
-        </w:rPr>
-        <w:t>作用域，仅仅在基于</w:t>
-      </w:r>
-      <w:r>
-        <w:rPr>
-          <w:rFonts w:ascii="Lato" w:eastAsia="宋体" w:hAnsi="Lato" w:cs="宋体"/>
-          <w:color w:val="555555"/>
-          <w:kern w:val="0"/>
-          <w:sz w:val="23"/>
-          <w:szCs w:val="23"/>
-        </w:rPr>
-        <w:t>Portlet</w:t>
-      </w:r>
-      <w:r>
-        <w:rPr>
-          <w:rFonts w:ascii="Lato" w:eastAsia="宋体" w:hAnsi="Lato" w:cs="宋体"/>
-          <w:color w:val="555555"/>
-          <w:kern w:val="0"/>
-          <w:sz w:val="23"/>
-          <w:szCs w:val="23"/>
-        </w:rPr>
-        <w:t>的</w:t>
-      </w:r>
-      <w:r>
-        <w:rPr>
-          <w:rFonts w:ascii="Lato" w:eastAsia="宋体" w:hAnsi="Lato" w:cs="宋体"/>
-          <w:color w:val="555555"/>
-          <w:kern w:val="0"/>
-          <w:sz w:val="23"/>
-          <w:szCs w:val="23"/>
-        </w:rPr>
-        <w:t>Web</w:t>
-      </w:r>
-      <w:r>
-        <w:rPr>
-          <w:rFonts w:ascii="Lato" w:eastAsia="宋体" w:hAnsi="Lato" w:cs="宋体"/>
-          <w:color w:val="555555"/>
-          <w:kern w:val="0"/>
-          <w:sz w:val="23"/>
-          <w:szCs w:val="23"/>
-        </w:rPr>
-        <w:t>应用中才有意义，</w:t>
-      </w:r>
-    </w:p>
-    <w:p>
-      <w:pPr>
-        <w:pStyle w:val="a3"/>
-        <w:widowControl/>
-        <w:numPr>
-          <w:ilvl w:val="0"/>
-          <w:numId w:val="1"/>
-        </w:numPr>
-        <w:shd w:val="clear" w:color="auto" w:fill="FFFFFF"/>
-        <w:spacing w:after="300"/>
-        <w:ind w:firstLineChars="0"/>
-        <w:jc w:val="left"/>
-        <w:rPr>
-          <w:rFonts w:ascii="Lato" w:eastAsia="宋体" w:hAnsi="Lato" w:cs="宋体"/>
-          <w:color w:val="555555"/>
-          <w:kern w:val="0"/>
-          <w:sz w:val="23"/>
-          <w:szCs w:val="23"/>
-        </w:rPr>
-      </w:pPr>
-      <w:r>
-        <w:rPr>
-          <w:rFonts w:ascii="Lato" w:eastAsia="宋体" w:hAnsi="Lato" w:cs="宋体"/>
-          <w:color w:val="555555"/>
-          <w:kern w:val="0"/>
-          <w:sz w:val="23"/>
-          <w:szCs w:val="23"/>
-        </w:rPr>
-        <w:t xml:space="preserve">Spring AOP </w:t>
-      </w:r>
-      <w:r>
-        <w:rPr>
-          <w:rFonts w:ascii="Lato" w:eastAsia="宋体" w:hAnsi="Lato" w:cs="宋体"/>
-          <w:color w:val="555555"/>
-          <w:kern w:val="0"/>
-          <w:sz w:val="23"/>
-          <w:szCs w:val="23"/>
-        </w:rPr>
-        <w:t>与</w:t>
-      </w:r>
-      <w:r>
-        <w:rPr>
-          <w:rFonts w:ascii="Lato" w:eastAsia="宋体" w:hAnsi="Lato" w:cs="宋体" w:hint="eastAsia"/>
-          <w:color w:val="555555"/>
-          <w:kern w:val="0"/>
-          <w:sz w:val="23"/>
-          <w:szCs w:val="23"/>
-        </w:rPr>
-        <w:t xml:space="preserve"> AspectJ</w:t>
-      </w:r>
-      <w:r>
-        <w:rPr>
-          <w:rFonts w:ascii="Lato" w:eastAsia="宋体" w:hAnsi="Lato" w:cs="宋体"/>
-          <w:color w:val="555555"/>
-          <w:kern w:val="0"/>
-          <w:sz w:val="23"/>
-          <w:szCs w:val="23"/>
-        </w:rPr>
-        <w:t xml:space="preserve"> AOP</w:t>
-      </w:r>
-      <w:r>
-        <w:rPr>
-          <w:rFonts w:ascii="Lato" w:eastAsia="宋体" w:hAnsi="Lato" w:cs="宋体"/>
-          <w:color w:val="555555"/>
-          <w:kern w:val="0"/>
-          <w:sz w:val="23"/>
-          <w:szCs w:val="23"/>
-        </w:rPr>
-        <w:t>有什么区别</w:t>
-      </w:r>
-    </w:p>
-    <w:p>
-      <w:pPr>
-        <w:pStyle w:val="a8"/>
-        <w:shd w:val="clear" w:color="auto" w:fill="FFFFFF"/>
-        <w:spacing w:before="0" w:beforeAutospacing="0" w:after="300" w:afterAutospacing="0"/>
-        <w:rPr>
-          <w:rFonts w:ascii="Lato" w:hAnsi="Lato"/>
-          <w:color w:val="555555"/>
-          <w:sz w:val="23"/>
-          <w:szCs w:val="23"/>
-        </w:rPr>
-      </w:pPr>
-      <w:r>
-        <w:rPr>
-          <w:rFonts w:ascii="Lato" w:hAnsi="Lato"/>
-          <w:color w:val="555555"/>
-          <w:sz w:val="23"/>
-          <w:szCs w:val="23"/>
-        </w:rPr>
-        <w:t>Spring AOP</w:t>
-      </w:r>
-      <w:r>
-        <w:rPr>
-          <w:rFonts w:ascii="Lato" w:hAnsi="Lato"/>
-          <w:color w:val="555555"/>
-          <w:sz w:val="23"/>
-          <w:szCs w:val="23"/>
-        </w:rPr>
-        <w:t>是属于运行时增强，而</w:t>
-      </w:r>
-      <w:r>
-        <w:rPr>
-          <w:rFonts w:ascii="Lato" w:hAnsi="Lato"/>
-          <w:color w:val="555555"/>
-          <w:sz w:val="23"/>
-          <w:szCs w:val="23"/>
-        </w:rPr>
-        <w:t>AspectJ</w:t>
-      </w:r>
-      <w:r>
-        <w:rPr>
-          <w:rFonts w:ascii="Lato" w:hAnsi="Lato"/>
-          <w:color w:val="555555"/>
-          <w:sz w:val="23"/>
-          <w:szCs w:val="23"/>
-        </w:rPr>
-        <w:t>是编译时增强。</w:t>
-      </w:r>
-      <w:r>
-        <w:rPr>
-          <w:rFonts w:ascii="Lato" w:hAnsi="Lato"/>
-          <w:color w:val="555555"/>
-          <w:sz w:val="23"/>
-          <w:szCs w:val="23"/>
-        </w:rPr>
-        <w:t>Spring AOP</w:t>
-      </w:r>
-      <w:r>
-        <w:rPr>
-          <w:rFonts w:ascii="Lato" w:hAnsi="Lato"/>
-          <w:color w:val="555555"/>
-          <w:sz w:val="23"/>
-          <w:szCs w:val="23"/>
-        </w:rPr>
-        <w:t>基于代理</w:t>
-      </w:r>
-      <w:r>
-        <w:rPr>
-          <w:rFonts w:ascii="Lato" w:hAnsi="Lato"/>
-          <w:color w:val="555555"/>
-          <w:sz w:val="23"/>
-          <w:szCs w:val="23"/>
-        </w:rPr>
-        <w:t xml:space="preserve"> </w:t>
-      </w:r>
-      <w:r>
-        <w:rPr>
-          <w:rFonts w:ascii="Lato" w:hAnsi="Lato"/>
-          <w:color w:val="555555"/>
-          <w:sz w:val="23"/>
-          <w:szCs w:val="23"/>
-        </w:rPr>
-        <w:t>（</w:t>
-      </w:r>
-      <w:r>
-        <w:rPr>
-          <w:rFonts w:ascii="Lato" w:hAnsi="Lato"/>
-          <w:color w:val="555555"/>
-          <w:sz w:val="23"/>
-          <w:szCs w:val="23"/>
-        </w:rPr>
-        <w:t>Proxying</w:t>
-      </w:r>
-      <w:r>
-        <w:rPr>
-          <w:rFonts w:ascii="Lato" w:hAnsi="Lato"/>
-          <w:color w:val="555555"/>
-          <w:sz w:val="23"/>
-          <w:szCs w:val="23"/>
-        </w:rPr>
-        <w:t>），而</w:t>
-      </w:r>
-      <w:r>
-        <w:rPr>
-          <w:rFonts w:ascii="Lato" w:hAnsi="Lato"/>
-          <w:color w:val="555555"/>
-          <w:sz w:val="23"/>
-          <w:szCs w:val="23"/>
-        </w:rPr>
-        <w:t>AspectJ</w:t>
-      </w:r>
-      <w:r>
-        <w:rPr>
-          <w:rFonts w:ascii="Lato" w:hAnsi="Lato"/>
-          <w:color w:val="555555"/>
-          <w:sz w:val="23"/>
-          <w:szCs w:val="23"/>
-        </w:rPr>
-        <w:t>基于字节码操作（</w:t>
-      </w:r>
-      <w:r>
-        <w:rPr>
-          <w:rFonts w:ascii="Lato" w:hAnsi="Lato"/>
-          <w:color w:val="555555"/>
-          <w:sz w:val="23"/>
-          <w:szCs w:val="23"/>
-        </w:rPr>
-        <w:t>Bytecode Manipulation</w:t>
-      </w:r>
-      <w:r>
-        <w:rPr>
-          <w:rFonts w:ascii="Lato" w:hAnsi="Lato"/>
-          <w:color w:val="555555"/>
-          <w:sz w:val="23"/>
-          <w:szCs w:val="23"/>
-        </w:rPr>
-        <w:t>）。</w:t>
-      </w:r>
-    </w:p>
-    <w:p>
-      <w:pPr>
-        <w:pStyle w:val="a8"/>
-        <w:shd w:val="clear" w:color="auto" w:fill="FFFFFF"/>
-        <w:spacing w:before="0" w:beforeAutospacing="0" w:after="300" w:afterAutospacing="0"/>
-        <w:rPr>
-          <w:rFonts w:ascii="Lato" w:hAnsi="Lato"/>
-          <w:color w:val="555555"/>
-          <w:sz w:val="23"/>
-          <w:szCs w:val="23"/>
-        </w:rPr>
-      </w:pPr>
-      <w:r>
-        <w:rPr>
-          <w:rFonts w:ascii="Lato" w:hAnsi="Lato"/>
-          <w:color w:val="555555"/>
-          <w:sz w:val="23"/>
-          <w:szCs w:val="23"/>
-        </w:rPr>
-        <w:t>Spring AOP</w:t>
-      </w:r>
-      <w:r>
-        <w:rPr>
-          <w:rFonts w:ascii="Lato" w:hAnsi="Lato"/>
-          <w:color w:val="555555"/>
-          <w:sz w:val="23"/>
-          <w:szCs w:val="23"/>
-        </w:rPr>
-        <w:t>已经集成了</w:t>
-      </w:r>
-      <w:r>
-        <w:rPr>
-          <w:rFonts w:ascii="Lato" w:hAnsi="Lato"/>
-          <w:color w:val="555555"/>
-          <w:sz w:val="23"/>
-          <w:szCs w:val="23"/>
-        </w:rPr>
-        <w:t>AspectJ</w:t>
-      </w:r>
-      <w:r>
-        <w:rPr>
-          <w:rFonts w:ascii="Lato" w:hAnsi="Lato"/>
-          <w:color w:val="555555"/>
-          <w:sz w:val="23"/>
-          <w:szCs w:val="23"/>
-        </w:rPr>
-        <w:t>，</w:t>
-      </w:r>
-      <w:r>
-        <w:rPr>
-          <w:rFonts w:ascii="Lato" w:hAnsi="Lato"/>
-          <w:color w:val="555555"/>
-          <w:sz w:val="23"/>
-          <w:szCs w:val="23"/>
-        </w:rPr>
-        <w:t>AspectJ</w:t>
-      </w:r>
-      <w:r>
-        <w:rPr>
-          <w:rFonts w:ascii="Lato" w:hAnsi="Lato"/>
-          <w:color w:val="555555"/>
-          <w:sz w:val="23"/>
-          <w:szCs w:val="23"/>
-        </w:rPr>
-        <w:t>应该算得上是</w:t>
-      </w:r>
-      <w:r>
-        <w:rPr>
-          <w:rFonts w:ascii="Lato" w:hAnsi="Lato"/>
-          <w:color w:val="555555"/>
-          <w:sz w:val="23"/>
-          <w:szCs w:val="23"/>
-        </w:rPr>
-        <w:t>Java</w:t>
-      </w:r>
-      <w:r>
-        <w:rPr>
-          <w:rFonts w:ascii="Lato" w:hAnsi="Lato"/>
-          <w:color w:val="555555"/>
-          <w:sz w:val="23"/>
-          <w:szCs w:val="23"/>
-        </w:rPr>
-        <w:t>生态系统中最完整的</w:t>
-      </w:r>
-      <w:r>
-        <w:rPr>
-          <w:rFonts w:ascii="Lato" w:hAnsi="Lato"/>
-          <w:color w:val="555555"/>
-          <w:sz w:val="23"/>
-          <w:szCs w:val="23"/>
-        </w:rPr>
-        <w:t>AOP</w:t>
-      </w:r>
-      <w:r>
-        <w:rPr>
-          <w:rFonts w:ascii="Lato" w:hAnsi="Lato"/>
-          <w:color w:val="555555"/>
-          <w:sz w:val="23"/>
-          <w:szCs w:val="23"/>
-        </w:rPr>
-        <w:t>框架</w:t>
-      </w:r>
-      <w:r>
-        <w:rPr>
-          <w:rFonts w:ascii="Lato" w:hAnsi="Lato"/>
-          <w:color w:val="555555"/>
-          <w:sz w:val="23"/>
-          <w:szCs w:val="23"/>
-        </w:rPr>
-        <w:t xml:space="preserve"> </w:t>
-      </w:r>
-      <w:r>
-        <w:rPr>
-          <w:rFonts w:ascii="Lato" w:hAnsi="Lato"/>
-          <w:color w:val="555555"/>
-          <w:sz w:val="23"/>
-          <w:szCs w:val="23"/>
-        </w:rPr>
-        <w:t>了。</w:t>
-      </w:r>
-      <w:r>
-        <w:rPr>
-          <w:rFonts w:ascii="Lato" w:hAnsi="Lato"/>
-          <w:color w:val="555555"/>
-          <w:sz w:val="23"/>
-          <w:szCs w:val="23"/>
-        </w:rPr>
-        <w:t>AspectJ</w:t>
-      </w:r>
-      <w:r>
-        <w:rPr>
-          <w:rFonts w:ascii="Lato" w:hAnsi="Lato"/>
-          <w:color w:val="555555"/>
-          <w:sz w:val="23"/>
-          <w:szCs w:val="23"/>
-        </w:rPr>
-        <w:t>相比于</w:t>
-      </w:r>
-      <w:r>
-        <w:rPr>
-          <w:rFonts w:ascii="Lato" w:hAnsi="Lato"/>
-          <w:color w:val="555555"/>
-          <w:sz w:val="23"/>
-          <w:szCs w:val="23"/>
-        </w:rPr>
-        <w:t>Spring AOP</w:t>
-      </w:r>
-      <w:r>
-        <w:rPr>
-          <w:rFonts w:ascii="Lato" w:hAnsi="Lato"/>
-          <w:color w:val="555555"/>
-          <w:sz w:val="23"/>
-          <w:szCs w:val="23"/>
-        </w:rPr>
-        <w:t>功能更加强大，但是</w:t>
-      </w:r>
-      <w:r>
-        <w:rPr>
-          <w:rFonts w:ascii="Lato" w:hAnsi="Lato"/>
-          <w:color w:val="555555"/>
-          <w:sz w:val="23"/>
-          <w:szCs w:val="23"/>
-        </w:rPr>
-        <w:t>Spring AOP</w:t>
-      </w:r>
-      <w:r>
-        <w:rPr>
-          <w:rFonts w:ascii="Lato" w:hAnsi="Lato"/>
-          <w:color w:val="555555"/>
-          <w:sz w:val="23"/>
-          <w:szCs w:val="23"/>
-        </w:rPr>
-        <w:t>相对来说更简单。</w:t>
-      </w:r>
-    </w:p>
-    <w:p>
-      <w:pPr>
-        <w:pStyle w:val="a8"/>
-        <w:shd w:val="clear" w:color="auto" w:fill="FFFFFF"/>
-        <w:spacing w:before="0" w:beforeAutospacing="0" w:after="0" w:afterAutospacing="0"/>
-        <w:rPr>
-          <w:rFonts w:ascii="Lato" w:hAnsi="Lato"/>
-          <w:color w:val="555555"/>
-          <w:sz w:val="23"/>
-          <w:szCs w:val="23"/>
-        </w:rPr>
-      </w:pPr>
-      <w:r>
-        <w:rPr>
-          <w:rFonts w:ascii="Lato" w:hAnsi="Lato"/>
-          <w:color w:val="555555"/>
-          <w:sz w:val="23"/>
-          <w:szCs w:val="23"/>
-        </w:rPr>
-        <w:t>如果我们的切面比较少，那么两者性能差异不大。但是，当切面太多的话，最好选择</w:t>
-      </w:r>
-      <w:r>
-        <w:rPr>
-          <w:rFonts w:ascii="Lato" w:hAnsi="Lato"/>
-          <w:color w:val="555555"/>
-          <w:sz w:val="23"/>
-          <w:szCs w:val="23"/>
-        </w:rPr>
-        <w:t xml:space="preserve"> AspectJ</w:t>
-      </w:r>
-      <w:r>
-        <w:rPr>
-          <w:rFonts w:ascii="Lato" w:hAnsi="Lato"/>
-          <w:color w:val="555555"/>
-          <w:sz w:val="23"/>
-          <w:szCs w:val="23"/>
-        </w:rPr>
-        <w:t>，它比</w:t>
-      </w:r>
-      <w:r>
-        <w:rPr>
-          <w:rFonts w:ascii="Lato" w:hAnsi="Lato"/>
-          <w:color w:val="555555"/>
-          <w:sz w:val="23"/>
-          <w:szCs w:val="23"/>
-        </w:rPr>
-        <w:t>SpringAOP</w:t>
-      </w:r>
-      <w:r>
-        <w:rPr>
-          <w:rFonts w:ascii="Lato" w:hAnsi="Lato"/>
-          <w:color w:val="555555"/>
-          <w:sz w:val="23"/>
-          <w:szCs w:val="23"/>
-        </w:rPr>
-        <w:t>快很多。</w:t>
-      </w:r>
-    </w:p>
-    <w:p>
-      <w:pPr>
-        <w:widowControl/>
-        <w:shd w:val="clear" w:color="auto" w:fill="FFFFFF"/>
-        <w:spacing w:after="300"/>
-        <w:jc w:val="left"/>
-        <w:rPr>
-          <w:rFonts w:ascii="Lato" w:eastAsia="宋体" w:hAnsi="Lato" w:cs="宋体"/>
-          <w:color w:val="555555"/>
-          <w:kern w:val="0"/>
-          <w:sz w:val="23"/>
-          <w:szCs w:val="23"/>
-        </w:rPr>
-      </w:pPr>
-    </w:p>
-    <w:p>
-      <w:pPr>
-        <w:pStyle w:val="a3"/>
-        <w:widowControl/>
-        <w:numPr>
-          <w:ilvl w:val="0"/>
-          <w:numId w:val="1"/>
-        </w:numPr>
-        <w:shd w:val="clear" w:color="auto" w:fill="FFFFFF"/>
-        <w:spacing w:after="300"/>
-        <w:ind w:firstLineChars="0"/>
-        <w:jc w:val="left"/>
-        <w:rPr>
-          <w:rFonts w:ascii="Lato" w:eastAsia="宋体" w:hAnsi="Lato" w:cs="宋体"/>
-          <w:color w:val="555555"/>
-          <w:kern w:val="0"/>
-          <w:sz w:val="23"/>
-          <w:szCs w:val="23"/>
-        </w:rPr>
-      </w:pPr>
-      <w:r>
-        <w:rPr>
-          <w:rFonts w:ascii="Lato" w:eastAsia="宋体" w:hAnsi="Lato" w:cs="宋体"/>
-          <w:color w:val="555555"/>
-          <w:kern w:val="0"/>
-          <w:sz w:val="23"/>
-          <w:szCs w:val="23"/>
-        </w:rPr>
-        <w:t>Spring</w:t>
-      </w:r>
-      <w:r>
-        <w:rPr>
-          <w:rFonts w:ascii="Lato" w:eastAsia="宋体" w:hAnsi="Lato" w:cs="宋体"/>
-          <w:color w:val="555555"/>
-          <w:kern w:val="0"/>
-          <w:sz w:val="23"/>
-          <w:szCs w:val="23"/>
-        </w:rPr>
-        <w:t>是如何解决循环依赖的</w:t>
-      </w:r>
-      <w:r>
-        <w:rPr>
-          <w:rFonts w:ascii="Lato" w:eastAsia="宋体" w:hAnsi="Lato" w:cs="宋体" w:hint="eastAsia"/>
-          <w:color w:val="555555"/>
-          <w:kern w:val="0"/>
-          <w:sz w:val="23"/>
-          <w:szCs w:val="23"/>
-        </w:rPr>
-        <w:t>？</w:t>
-      </w:r>
-    </w:p>
-    <w:p>
-      <w:pPr>
-        <w:widowControl/>
-        <w:shd w:val="clear" w:color="auto" w:fill="FFFFFF"/>
-        <w:spacing w:after="300"/>
-        <w:ind w:firstLine="360"/>
-        <w:jc w:val="left"/>
-        <w:rPr>
-          <w:rFonts w:ascii="Lato" w:eastAsia="宋体" w:hAnsi="Lato" w:cs="宋体"/>
-          <w:color w:val="555555"/>
-          <w:kern w:val="0"/>
-          <w:sz w:val="23"/>
-          <w:szCs w:val="23"/>
-        </w:rPr>
-      </w:pPr>
-      <w:r>
-        <w:rPr>
-          <w:rFonts w:ascii="Lato" w:eastAsia="宋体" w:hAnsi="Lato" w:cs="宋体"/>
-          <w:color w:val="555555"/>
-          <w:kern w:val="0"/>
-          <w:sz w:val="23"/>
-          <w:szCs w:val="23"/>
-        </w:rPr>
-        <w:t>整个</w:t>
-      </w:r>
-      <w:r>
-        <w:rPr>
-          <w:rFonts w:ascii="Lato" w:eastAsia="宋体" w:hAnsi="Lato" w:cs="宋体"/>
-          <w:color w:val="555555"/>
-          <w:kern w:val="0"/>
-          <w:sz w:val="23"/>
-          <w:szCs w:val="23"/>
-        </w:rPr>
-        <w:t>IOC</w:t>
-      </w:r>
-      <w:r>
-        <w:rPr>
-          <w:rFonts w:ascii="Lato" w:eastAsia="宋体" w:hAnsi="Lato" w:cs="宋体"/>
-          <w:color w:val="555555"/>
-          <w:kern w:val="0"/>
-          <w:sz w:val="23"/>
-          <w:szCs w:val="23"/>
-        </w:rPr>
-        <w:t>容器解决循环依赖，用到的几个重要成员：</w:t>
-      </w:r>
-      <w:r>
-        <w:rPr>
-          <w:rFonts w:ascii="Lato" w:eastAsia="宋体" w:hAnsi="Lato" w:cs="宋体"/>
-          <w:color w:val="555555"/>
-          <w:kern w:val="0"/>
-          <w:sz w:val="23"/>
-          <w:szCs w:val="23"/>
-        </w:rPr>
-        <w:t xml:space="preserve"> singletonObjects</w:t>
-      </w:r>
-      <w:r>
-        <w:rPr>
-          <w:rFonts w:ascii="Lato" w:eastAsia="宋体" w:hAnsi="Lato" w:cs="宋体"/>
-          <w:color w:val="555555"/>
-          <w:kern w:val="0"/>
-          <w:sz w:val="23"/>
-          <w:szCs w:val="23"/>
-        </w:rPr>
-        <w:t>：一级缓存，存放完全初始化好的</w:t>
-      </w:r>
-      <w:r>
-        <w:rPr>
-          <w:rFonts w:ascii="Lato" w:eastAsia="宋体" w:hAnsi="Lato" w:cs="宋体"/>
-          <w:color w:val="555555"/>
-          <w:kern w:val="0"/>
-          <w:sz w:val="23"/>
-          <w:szCs w:val="23"/>
-        </w:rPr>
-        <w:t>Bean</w:t>
-      </w:r>
-      <w:r>
-        <w:rPr>
-          <w:rFonts w:ascii="Lato" w:eastAsia="宋体" w:hAnsi="Lato" w:cs="宋体"/>
-          <w:color w:val="555555"/>
-          <w:kern w:val="0"/>
-          <w:sz w:val="23"/>
-          <w:szCs w:val="23"/>
-        </w:rPr>
-        <w:t>的集合，从这个集合中取出来的</w:t>
-      </w:r>
-      <w:r>
-        <w:rPr>
-          <w:rFonts w:ascii="Lato" w:eastAsia="宋体" w:hAnsi="Lato" w:cs="宋体"/>
-          <w:color w:val="555555"/>
-          <w:kern w:val="0"/>
-          <w:sz w:val="23"/>
-          <w:szCs w:val="23"/>
-        </w:rPr>
-        <w:t xml:space="preserve"> Bean</w:t>
-      </w:r>
-      <w:r>
-        <w:rPr>
-          <w:rFonts w:ascii="Lato" w:eastAsia="宋体" w:hAnsi="Lato" w:cs="宋体"/>
-          <w:color w:val="555555"/>
-          <w:kern w:val="0"/>
-          <w:sz w:val="23"/>
-          <w:szCs w:val="23"/>
-        </w:rPr>
-        <w:t>可以立马返回</w:t>
-      </w:r>
-      <w:r>
-        <w:rPr>
-          <w:rFonts w:ascii="Lato" w:eastAsia="宋体" w:hAnsi="Lato" w:cs="宋体"/>
-          <w:color w:val="555555"/>
-          <w:kern w:val="0"/>
-          <w:sz w:val="23"/>
-          <w:szCs w:val="23"/>
-        </w:rPr>
-        <w:t xml:space="preserve"> earlySingletonObjects</w:t>
-      </w:r>
-      <w:r>
-        <w:rPr>
-          <w:rFonts w:ascii="Lato" w:eastAsia="宋体" w:hAnsi="Lato" w:cs="宋体"/>
-          <w:color w:val="555555"/>
-          <w:kern w:val="0"/>
-          <w:sz w:val="23"/>
-          <w:szCs w:val="23"/>
-        </w:rPr>
-        <w:t>：二级缓存，存放创建好但没有初始化属性的</w:t>
-      </w:r>
-      <w:r>
-        <w:rPr>
-          <w:rFonts w:ascii="Lato" w:eastAsia="宋体" w:hAnsi="Lato" w:cs="宋体"/>
-          <w:color w:val="555555"/>
-          <w:kern w:val="0"/>
-          <w:sz w:val="23"/>
-          <w:szCs w:val="23"/>
-        </w:rPr>
-        <w:t>Bean</w:t>
-      </w:r>
-      <w:r>
-        <w:rPr>
-          <w:rFonts w:ascii="Lato" w:eastAsia="宋体" w:hAnsi="Lato" w:cs="宋体"/>
-          <w:color w:val="555555"/>
-          <w:kern w:val="0"/>
-          <w:sz w:val="23"/>
-          <w:szCs w:val="23"/>
-        </w:rPr>
-        <w:t>的集合，它用来解</w:t>
-      </w:r>
-      <w:r>
-        <w:rPr>
-          <w:rFonts w:ascii="Lato" w:eastAsia="宋体" w:hAnsi="Lato" w:cs="宋体"/>
-          <w:color w:val="555555"/>
-          <w:kern w:val="0"/>
-          <w:sz w:val="23"/>
-          <w:szCs w:val="23"/>
-        </w:rPr>
-        <w:t xml:space="preserve"> </w:t>
-      </w:r>
-      <w:r>
-        <w:rPr>
-          <w:rFonts w:ascii="Lato" w:eastAsia="宋体" w:hAnsi="Lato" w:cs="宋体"/>
-          <w:color w:val="555555"/>
-          <w:kern w:val="0"/>
-          <w:sz w:val="23"/>
-          <w:szCs w:val="23"/>
-        </w:rPr>
-        <w:t>决循环依赖</w:t>
-      </w:r>
-      <w:r>
-        <w:rPr>
-          <w:rFonts w:ascii="Lato" w:eastAsia="宋体" w:hAnsi="Lato" w:cs="宋体"/>
-          <w:color w:val="555555"/>
-          <w:kern w:val="0"/>
-          <w:sz w:val="23"/>
-          <w:szCs w:val="23"/>
-        </w:rPr>
-        <w:t xml:space="preserve"> singletonFactories</w:t>
-      </w:r>
-      <w:r>
-        <w:rPr>
-          <w:rFonts w:ascii="Lato" w:eastAsia="宋体" w:hAnsi="Lato" w:cs="宋体"/>
-          <w:color w:val="555555"/>
-          <w:kern w:val="0"/>
-          <w:sz w:val="23"/>
-          <w:szCs w:val="23"/>
-        </w:rPr>
-        <w:t>：三级缓存，存放单实例</w:t>
-      </w:r>
-      <w:r>
-        <w:rPr>
-          <w:rFonts w:ascii="Lato" w:eastAsia="宋体" w:hAnsi="Lato" w:cs="宋体"/>
-          <w:color w:val="555555"/>
-          <w:kern w:val="0"/>
-          <w:sz w:val="23"/>
-          <w:szCs w:val="23"/>
-        </w:rPr>
-        <w:t>Bean</w:t>
-      </w:r>
-      <w:r>
-        <w:rPr>
-          <w:rFonts w:ascii="Lato" w:eastAsia="宋体" w:hAnsi="Lato" w:cs="宋体"/>
-          <w:color w:val="555555"/>
-          <w:kern w:val="0"/>
-          <w:sz w:val="23"/>
-          <w:szCs w:val="23"/>
-        </w:rPr>
-        <w:t>工厂的集合</w:t>
-      </w:r>
-      <w:r>
-        <w:rPr>
-          <w:rFonts w:ascii="Lato" w:eastAsia="宋体" w:hAnsi="Lato" w:cs="宋体"/>
-          <w:color w:val="555555"/>
-          <w:kern w:val="0"/>
-          <w:sz w:val="23"/>
-          <w:szCs w:val="23"/>
-        </w:rPr>
-        <w:t xml:space="preserve"> singletonsCurrentlyInCreation</w:t>
-      </w:r>
-      <w:r>
-        <w:rPr>
-          <w:rFonts w:ascii="Lato" w:eastAsia="宋体" w:hAnsi="Lato" w:cs="宋体"/>
-          <w:color w:val="555555"/>
-          <w:kern w:val="0"/>
-          <w:sz w:val="23"/>
-          <w:szCs w:val="23"/>
-        </w:rPr>
-        <w:t>：存放正在被创建的</w:t>
-      </w:r>
-      <w:r>
-        <w:rPr>
-          <w:rFonts w:ascii="Lato" w:eastAsia="宋体" w:hAnsi="Lato" w:cs="宋体"/>
-          <w:color w:val="555555"/>
-          <w:kern w:val="0"/>
-          <w:sz w:val="23"/>
-          <w:szCs w:val="23"/>
-        </w:rPr>
-        <w:t>Bean</w:t>
-      </w:r>
-      <w:r>
-        <w:rPr>
-          <w:rFonts w:ascii="Lato" w:eastAsia="宋体" w:hAnsi="Lato" w:cs="宋体"/>
-          <w:color w:val="555555"/>
-          <w:kern w:val="0"/>
-          <w:sz w:val="23"/>
-          <w:szCs w:val="23"/>
-        </w:rPr>
-        <w:t>的集合</w:t>
-      </w:r>
-    </w:p>
-    <w:p>
-      <w:pPr>
-        <w:widowControl/>
-        <w:shd w:val="clear" w:color="auto" w:fill="FFFFFF"/>
-        <w:spacing w:after="300"/>
-        <w:jc w:val="left"/>
-        <w:rPr>
-          <w:rFonts w:ascii="Lato" w:eastAsia="宋体" w:hAnsi="Lato" w:cs="宋体"/>
-          <w:color w:val="555555"/>
-          <w:kern w:val="0"/>
-          <w:sz w:val="23"/>
-          <w:szCs w:val="23"/>
-        </w:rPr>
-      </w:pPr>
-      <w:r>
-        <w:rPr>
-          <w:rFonts w:ascii="Lato" w:eastAsia="宋体" w:hAnsi="Lato" w:cs="宋体"/>
-          <w:color w:val="555555"/>
-          <w:kern w:val="0"/>
-          <w:sz w:val="23"/>
-          <w:szCs w:val="23"/>
-        </w:rPr>
-        <w:t>IOC</w:t>
-      </w:r>
-      <w:r>
-        <w:rPr>
-          <w:rFonts w:ascii="Lato" w:eastAsia="宋体" w:hAnsi="Lato" w:cs="宋体"/>
-          <w:color w:val="555555"/>
-          <w:kern w:val="0"/>
-          <w:sz w:val="23"/>
-          <w:szCs w:val="23"/>
-        </w:rPr>
-        <w:t>容器解决循环依赖的思路：</w:t>
-      </w:r>
-    </w:p>
-    <w:p>
-      <w:pPr>
-        <w:widowControl/>
-        <w:shd w:val="clear" w:color="auto" w:fill="FFFFFF"/>
-        <w:spacing w:after="300"/>
-        <w:jc w:val="left"/>
-        <w:rPr>
-          <w:rFonts w:ascii="Lato" w:eastAsia="宋体" w:hAnsi="Lato" w:cs="宋体"/>
-          <w:color w:val="555555"/>
-          <w:kern w:val="0"/>
-          <w:sz w:val="23"/>
-          <w:szCs w:val="23"/>
-        </w:rPr>
-      </w:pPr>
-      <w:r>
-        <w:rPr>
-          <w:rFonts w:ascii="Lato" w:eastAsia="宋体" w:hAnsi="Lato" w:cs="宋体"/>
-          <w:color w:val="555555"/>
-          <w:kern w:val="0"/>
-          <w:sz w:val="23"/>
-          <w:szCs w:val="23"/>
-        </w:rPr>
-        <w:t>初始化</w:t>
-      </w:r>
-      <w:r>
-        <w:rPr>
-          <w:rFonts w:ascii="Lato" w:eastAsia="宋体" w:hAnsi="Lato" w:cs="宋体"/>
-          <w:color w:val="555555"/>
-          <w:kern w:val="0"/>
-          <w:sz w:val="23"/>
-          <w:szCs w:val="23"/>
-        </w:rPr>
-        <w:t>Bean</w:t>
-      </w:r>
-      <w:r>
-        <w:rPr>
-          <w:rFonts w:ascii="Lato" w:eastAsia="宋体" w:hAnsi="Lato" w:cs="宋体"/>
-          <w:color w:val="555555"/>
-          <w:kern w:val="0"/>
-          <w:sz w:val="23"/>
-          <w:szCs w:val="23"/>
-        </w:rPr>
-        <w:t>之前，将这个</w:t>
-      </w:r>
-      <w:r>
-        <w:rPr>
-          <w:rFonts w:ascii="Lato" w:eastAsia="宋体" w:hAnsi="Lato" w:cs="宋体"/>
-          <w:color w:val="555555"/>
-          <w:kern w:val="0"/>
-          <w:sz w:val="23"/>
-          <w:szCs w:val="23"/>
-        </w:rPr>
-        <w:t>BeanName</w:t>
-      </w:r>
-      <w:r>
-        <w:rPr>
-          <w:rFonts w:ascii="Lato" w:eastAsia="宋体" w:hAnsi="Lato" w:cs="宋体"/>
-          <w:color w:val="555555"/>
-          <w:kern w:val="0"/>
-          <w:sz w:val="23"/>
-          <w:szCs w:val="23"/>
-        </w:rPr>
-        <w:t>放入三级缓存</w:t>
-      </w:r>
-    </w:p>
-    <w:p>
-      <w:pPr>
-        <w:widowControl/>
-        <w:shd w:val="clear" w:color="auto" w:fill="FFFFFF"/>
-        <w:spacing w:after="300"/>
-        <w:jc w:val="left"/>
-        <w:rPr>
-          <w:rFonts w:ascii="Lato" w:eastAsia="宋体" w:hAnsi="Lato" w:cs="宋体"/>
-          <w:color w:val="555555"/>
-          <w:kern w:val="0"/>
-          <w:sz w:val="23"/>
-          <w:szCs w:val="23"/>
-        </w:rPr>
-      </w:pPr>
-      <w:r>
-        <w:rPr>
-          <w:rFonts w:ascii="Lato" w:eastAsia="宋体" w:hAnsi="Lato" w:cs="宋体"/>
-          <w:color w:val="555555"/>
-          <w:kern w:val="0"/>
-          <w:sz w:val="23"/>
-          <w:szCs w:val="23"/>
-        </w:rPr>
-        <w:t>创建</w:t>
-      </w:r>
-      <w:r>
-        <w:rPr>
-          <w:rFonts w:ascii="Lato" w:eastAsia="宋体" w:hAnsi="Lato" w:cs="宋体"/>
-          <w:color w:val="555555"/>
-          <w:kern w:val="0"/>
-          <w:sz w:val="23"/>
-          <w:szCs w:val="23"/>
-        </w:rPr>
-        <w:t>Bean</w:t>
-      </w:r>
-      <w:r>
-        <w:rPr>
-          <w:rFonts w:ascii="Lato" w:eastAsia="宋体" w:hAnsi="Lato" w:cs="宋体"/>
-          <w:color w:val="555555"/>
-          <w:kern w:val="0"/>
-          <w:sz w:val="23"/>
-          <w:szCs w:val="23"/>
-        </w:rPr>
-        <w:t>将准备创建的</w:t>
-      </w:r>
-      <w:r>
-        <w:rPr>
-          <w:rFonts w:ascii="Lato" w:eastAsia="宋体" w:hAnsi="Lato" w:cs="宋体"/>
-          <w:color w:val="555555"/>
-          <w:kern w:val="0"/>
-          <w:sz w:val="23"/>
-          <w:szCs w:val="23"/>
-        </w:rPr>
-        <w:t>Bean</w:t>
-      </w:r>
-      <w:r>
-        <w:rPr>
-          <w:rFonts w:ascii="Lato" w:eastAsia="宋体" w:hAnsi="Lato" w:cs="宋体"/>
-          <w:color w:val="555555"/>
-          <w:kern w:val="0"/>
-          <w:sz w:val="23"/>
-          <w:szCs w:val="23"/>
-        </w:rPr>
-        <w:t>放入</w:t>
-      </w:r>
-      <w:r>
-        <w:rPr>
-          <w:rFonts w:ascii="Lato" w:eastAsia="宋体" w:hAnsi="Lato" w:cs="宋体"/>
-          <w:color w:val="555555"/>
-          <w:kern w:val="0"/>
-          <w:sz w:val="23"/>
-          <w:szCs w:val="23"/>
-        </w:rPr>
-        <w:t xml:space="preserve"> singletonsCurrentlyInCreation </w:t>
-      </w:r>
-      <w:r>
-        <w:rPr>
-          <w:rFonts w:ascii="Lato" w:eastAsia="宋体" w:hAnsi="Lato" w:cs="宋体"/>
-          <w:color w:val="555555"/>
-          <w:kern w:val="0"/>
-          <w:sz w:val="23"/>
-          <w:szCs w:val="23"/>
-        </w:rPr>
-        <w:t>（正在创建的</w:t>
-      </w:r>
-      <w:r>
-        <w:rPr>
-          <w:rFonts w:ascii="Lato" w:eastAsia="宋体" w:hAnsi="Lato" w:cs="宋体"/>
-          <w:color w:val="555555"/>
-          <w:kern w:val="0"/>
-          <w:sz w:val="23"/>
-          <w:szCs w:val="23"/>
-        </w:rPr>
-        <w:t xml:space="preserve"> Bean</w:t>
-      </w:r>
-      <w:r>
-        <w:rPr>
-          <w:rFonts w:ascii="Lato" w:eastAsia="宋体" w:hAnsi="Lato" w:cs="宋体"/>
-          <w:color w:val="555555"/>
-          <w:kern w:val="0"/>
-          <w:sz w:val="23"/>
-          <w:szCs w:val="23"/>
-        </w:rPr>
-        <w:t>）</w:t>
-      </w:r>
-    </w:p>
-    <w:p>
-      <w:pPr>
-        <w:widowControl/>
-        <w:shd w:val="clear" w:color="auto" w:fill="FFFFFF"/>
-        <w:spacing w:after="300"/>
-        <w:jc w:val="left"/>
-        <w:rPr>
-          <w:rFonts w:ascii="Lato" w:eastAsia="宋体" w:hAnsi="Lato" w:cs="宋体"/>
-          <w:color w:val="555555"/>
-          <w:kern w:val="0"/>
-          <w:sz w:val="23"/>
-          <w:szCs w:val="23"/>
-        </w:rPr>
-      </w:pPr>
-      <w:r>
-        <w:rPr>
-          <w:rFonts w:ascii="Lato" w:eastAsia="宋体" w:hAnsi="Lato" w:cs="宋体"/>
-          <w:color w:val="555555"/>
-          <w:kern w:val="0"/>
-          <w:sz w:val="23"/>
-          <w:szCs w:val="23"/>
-        </w:rPr>
-        <w:t xml:space="preserve">createNewInstance </w:t>
-      </w:r>
-      <w:r>
-        <w:rPr>
-          <w:rFonts w:ascii="Lato" w:eastAsia="宋体" w:hAnsi="Lato" w:cs="宋体"/>
-          <w:color w:val="555555"/>
-          <w:kern w:val="0"/>
-          <w:sz w:val="23"/>
-          <w:szCs w:val="23"/>
-        </w:rPr>
-        <w:t>方法执行完后执行</w:t>
-      </w:r>
-      <w:r>
-        <w:rPr>
-          <w:rFonts w:ascii="Lato" w:eastAsia="宋体" w:hAnsi="Lato" w:cs="宋体"/>
-          <w:color w:val="555555"/>
-          <w:kern w:val="0"/>
-          <w:sz w:val="23"/>
-          <w:szCs w:val="23"/>
-        </w:rPr>
-        <w:t xml:space="preserve"> addSingletonFactory</w:t>
-      </w:r>
-      <w:r>
-        <w:rPr>
-          <w:rFonts w:ascii="Lato" w:eastAsia="宋体" w:hAnsi="Lato" w:cs="宋体"/>
-          <w:color w:val="555555"/>
-          <w:kern w:val="0"/>
-          <w:sz w:val="23"/>
-          <w:szCs w:val="23"/>
-        </w:rPr>
-        <w:t>，将这个实例化但没有</w:t>
-      </w:r>
-      <w:r>
-        <w:rPr>
-          <w:rFonts w:ascii="Lato" w:eastAsia="宋体" w:hAnsi="Lato" w:cs="宋体"/>
-          <w:color w:val="555555"/>
-          <w:kern w:val="0"/>
-          <w:sz w:val="23"/>
-          <w:szCs w:val="23"/>
-        </w:rPr>
-        <w:t xml:space="preserve"> </w:t>
-      </w:r>
-      <w:r>
-        <w:rPr>
-          <w:rFonts w:ascii="Lato" w:eastAsia="宋体" w:hAnsi="Lato" w:cs="宋体"/>
-          <w:color w:val="555555"/>
-          <w:kern w:val="0"/>
-          <w:sz w:val="23"/>
-          <w:szCs w:val="23"/>
-        </w:rPr>
-        <w:t>属性赋值的</w:t>
-      </w:r>
-      <w:r>
-        <w:rPr>
-          <w:rFonts w:ascii="Lato" w:eastAsia="宋体" w:hAnsi="Lato" w:cs="宋体"/>
-          <w:color w:val="555555"/>
-          <w:kern w:val="0"/>
-          <w:sz w:val="23"/>
-          <w:szCs w:val="23"/>
-        </w:rPr>
-        <w:t>Bean</w:t>
-      </w:r>
-      <w:r>
-        <w:rPr>
-          <w:rFonts w:ascii="Lato" w:eastAsia="宋体" w:hAnsi="Lato" w:cs="宋体"/>
-          <w:color w:val="555555"/>
-          <w:kern w:val="0"/>
-          <w:sz w:val="23"/>
-          <w:szCs w:val="23"/>
-        </w:rPr>
-        <w:t>放入二级缓存，并从三级缓存中移除</w:t>
-      </w:r>
-    </w:p>
-    <w:p>
-      <w:pPr>
-        <w:widowControl/>
-        <w:shd w:val="clear" w:color="auto" w:fill="FFFFFF"/>
-        <w:spacing w:after="300"/>
-        <w:jc w:val="left"/>
-        <w:rPr>
-          <w:rFonts w:ascii="Lato" w:eastAsia="宋体" w:hAnsi="Lato" w:cs="宋体"/>
-          <w:color w:val="555555"/>
-          <w:kern w:val="0"/>
-          <w:sz w:val="23"/>
-          <w:szCs w:val="23"/>
-        </w:rPr>
-      </w:pPr>
-      <w:r>
-        <w:rPr>
-          <w:rFonts w:ascii="Lato" w:eastAsia="宋体" w:hAnsi="Lato" w:cs="宋体"/>
-          <w:color w:val="555555"/>
-          <w:kern w:val="0"/>
-          <w:sz w:val="23"/>
-          <w:szCs w:val="23"/>
-        </w:rPr>
-        <w:t>属性赋值</w:t>
-      </w:r>
-      <w:r>
-        <w:rPr>
-          <w:rFonts w:ascii="Lato" w:eastAsia="宋体" w:hAnsi="Lato" w:cs="宋体"/>
-          <w:color w:val="555555"/>
-          <w:kern w:val="0"/>
-          <w:sz w:val="23"/>
-          <w:szCs w:val="23"/>
-        </w:rPr>
-        <w:t>&amp;</w:t>
-      </w:r>
-      <w:r>
-        <w:rPr>
-          <w:rFonts w:ascii="Lato" w:eastAsia="宋体" w:hAnsi="Lato" w:cs="宋体"/>
-          <w:color w:val="555555"/>
-          <w:kern w:val="0"/>
-          <w:sz w:val="23"/>
-          <w:szCs w:val="23"/>
-        </w:rPr>
-        <w:t>自动注入时，引发关联创建</w:t>
-      </w:r>
-    </w:p>
-    <w:p>
-      <w:pPr>
-        <w:widowControl/>
-        <w:shd w:val="clear" w:color="auto" w:fill="FFFFFF"/>
-        <w:spacing w:after="300"/>
-        <w:jc w:val="left"/>
-        <w:rPr>
-          <w:rFonts w:ascii="Lato" w:eastAsia="宋体" w:hAnsi="Lato" w:cs="宋体"/>
-          <w:color w:val="555555"/>
-          <w:kern w:val="0"/>
-          <w:sz w:val="23"/>
-          <w:szCs w:val="23"/>
-        </w:rPr>
-      </w:pPr>
-      <w:r>
-        <w:rPr>
-          <w:rFonts w:ascii="Lato" w:eastAsia="宋体" w:hAnsi="Lato" w:cs="宋体"/>
-          <w:color w:val="555555"/>
-          <w:kern w:val="0"/>
-          <w:sz w:val="23"/>
-          <w:szCs w:val="23"/>
-        </w:rPr>
-        <w:t>关联创建时，检查</w:t>
-      </w:r>
-      <w:r>
-        <w:rPr>
-          <w:rFonts w:ascii="Lato" w:eastAsia="宋体" w:hAnsi="Lato" w:cs="宋体"/>
-          <w:color w:val="555555"/>
-          <w:kern w:val="0"/>
-          <w:sz w:val="23"/>
-          <w:szCs w:val="23"/>
-        </w:rPr>
-        <w:t>“</w:t>
-      </w:r>
-      <w:r>
-        <w:rPr>
-          <w:rFonts w:ascii="Lato" w:eastAsia="宋体" w:hAnsi="Lato" w:cs="宋体"/>
-          <w:color w:val="555555"/>
-          <w:kern w:val="0"/>
-          <w:sz w:val="23"/>
-          <w:szCs w:val="23"/>
-        </w:rPr>
-        <w:t>正在被创建的</w:t>
-      </w:r>
-      <w:r>
-        <w:rPr>
-          <w:rFonts w:ascii="Lato" w:eastAsia="宋体" w:hAnsi="Lato" w:cs="宋体"/>
-          <w:color w:val="555555"/>
-          <w:kern w:val="0"/>
-          <w:sz w:val="23"/>
-          <w:szCs w:val="23"/>
-        </w:rPr>
-        <w:t>Bean”</w:t>
-      </w:r>
-      <w:r>
-        <w:rPr>
-          <w:rFonts w:ascii="Lato" w:eastAsia="宋体" w:hAnsi="Lato" w:cs="宋体"/>
-          <w:color w:val="555555"/>
-          <w:kern w:val="0"/>
-          <w:sz w:val="23"/>
-          <w:szCs w:val="23"/>
-        </w:rPr>
-        <w:t>中是否有即将注入的</w:t>
-      </w:r>
-      <w:r>
-        <w:rPr>
-          <w:rFonts w:ascii="Lato" w:eastAsia="宋体" w:hAnsi="Lato" w:cs="宋体"/>
-          <w:color w:val="555555"/>
-          <w:kern w:val="0"/>
-          <w:sz w:val="23"/>
-          <w:szCs w:val="23"/>
-        </w:rPr>
-        <w:t>Bean</w:t>
-      </w:r>
-      <w:r>
-        <w:rPr>
-          <w:rFonts w:ascii="Lato" w:eastAsia="宋体" w:hAnsi="Lato" w:cs="宋体"/>
-          <w:color w:val="555555"/>
-          <w:kern w:val="0"/>
-          <w:sz w:val="23"/>
-          <w:szCs w:val="23"/>
-        </w:rPr>
-        <w:t>。如果有，检查二级</w:t>
-      </w:r>
-      <w:r>
-        <w:rPr>
-          <w:rFonts w:ascii="Lato" w:eastAsia="宋体" w:hAnsi="Lato" w:cs="宋体"/>
-          <w:color w:val="555555"/>
-          <w:kern w:val="0"/>
-          <w:sz w:val="23"/>
-          <w:szCs w:val="23"/>
-        </w:rPr>
-        <w:t xml:space="preserve"> </w:t>
-      </w:r>
-      <w:r>
-        <w:rPr>
-          <w:rFonts w:ascii="Lato" w:eastAsia="宋体" w:hAnsi="Lato" w:cs="宋体"/>
-          <w:color w:val="555555"/>
-          <w:kern w:val="0"/>
-          <w:sz w:val="23"/>
-          <w:szCs w:val="23"/>
-        </w:rPr>
-        <w:t>缓存中是否有当前创建好但没有赋值初始化的</w:t>
-      </w:r>
-      <w:r>
-        <w:rPr>
-          <w:rFonts w:ascii="Lato" w:eastAsia="宋体" w:hAnsi="Lato" w:cs="宋体"/>
-          <w:color w:val="555555"/>
-          <w:kern w:val="0"/>
-          <w:sz w:val="23"/>
-          <w:szCs w:val="23"/>
-        </w:rPr>
-        <w:t>Bean</w:t>
-      </w:r>
-      <w:r>
-        <w:rPr>
-          <w:rFonts w:ascii="Lato" w:eastAsia="宋体" w:hAnsi="Lato" w:cs="宋体"/>
-          <w:color w:val="555555"/>
-          <w:kern w:val="0"/>
-          <w:sz w:val="23"/>
-          <w:szCs w:val="23"/>
-        </w:rPr>
-        <w:t>。如果没有，检查三级缓</w:t>
-      </w:r>
-      <w:r>
-        <w:rPr>
-          <w:rFonts w:ascii="Lato" w:eastAsia="宋体" w:hAnsi="Lato" w:cs="宋体"/>
-          <w:color w:val="555555"/>
-          <w:kern w:val="0"/>
-          <w:sz w:val="23"/>
-          <w:szCs w:val="23"/>
+          <w:rFonts w:hint="eastAsia"/>
+        </w:rPr>
+        <w:t>Security和shiro对比</w:t>
+      </w:r>
+    </w:p>
+    <w:p>
+      <w:r>
+        <w:tab/>
+      </w:r>
+      <w:r>
+        <w:rPr>
+          <w:rFonts w:hint="eastAsia"/>
+        </w:rPr>
+        <w:t>前者是一个重量级的安全管理框架，概念复杂，配置繁琐，初步使用起来比较困难；而后者是个轻量级的安全管理框架，概念简单，配置简单，初步上手的话比较容易</w:t>
+      </w:r>
+    </w:p>
+    <w:p/>
+    <w:p>
+      <w:r>
+        <w:rPr>
+          <w:rFonts w:hint="eastAsia"/>
+        </w:rPr>
+        <w:t>15、</w:t>
+      </w:r>
+      <w:r>
+        <w:rPr>
+          <w:rFonts w:hint="eastAsia"/>
+        </w:rPr>
+        <w:t>zookeeper和eureka对提供服务注册和发现功能的区别</w:t>
+      </w:r>
+    </w:p>
+    <w:p>
+      <w:r>
+        <w:tab/>
+        <w:t>Z</w:t>
+      </w:r>
+      <w:r>
+        <w:rPr>
+          <w:rFonts w:hint="eastAsia"/>
+        </w:rPr>
+        <w:t>ookeeper保证的是cp（一致性、分区容错性）；eureka保证的是ap（高可用，分区容错性）</w:t>
+      </w:r>
+    </w:p>
+    <w:p/>
+    <w:p>
+      <w:pPr>
+        <w:rPr>
+          <w:rFonts w:hint="eastAsia"/>
+        </w:rPr>
+      </w:pPr>
+      <w:r>
+        <w:rPr>
+          <w:rFonts w:hint="eastAsia"/>
         </w:rPr>
         <w:lastRenderedPageBreak/>
-        <w:t>存中是否有</w:t>
-      </w:r>
-      <w:r>
-        <w:rPr>
-          <w:rFonts w:ascii="Lato" w:eastAsia="宋体" w:hAnsi="Lato" w:cs="宋体"/>
-          <w:color w:val="555555"/>
-          <w:kern w:val="0"/>
-          <w:sz w:val="23"/>
-          <w:szCs w:val="23"/>
-        </w:rPr>
-        <w:t xml:space="preserve"> </w:t>
-      </w:r>
-      <w:r>
-        <w:rPr>
-          <w:rFonts w:ascii="Lato" w:eastAsia="宋体" w:hAnsi="Lato" w:cs="宋体"/>
-          <w:color w:val="555555"/>
-          <w:kern w:val="0"/>
-          <w:sz w:val="23"/>
-          <w:szCs w:val="23"/>
-        </w:rPr>
-        <w:t>正在创建中的</w:t>
-      </w:r>
-      <w:r>
-        <w:rPr>
-          <w:rFonts w:ascii="Lato" w:eastAsia="宋体" w:hAnsi="Lato" w:cs="宋体"/>
-          <w:color w:val="555555"/>
-          <w:kern w:val="0"/>
-          <w:sz w:val="23"/>
-          <w:szCs w:val="23"/>
-        </w:rPr>
-        <w:t>Bean</w:t>
-      </w:r>
-      <w:r>
-        <w:rPr>
-          <w:rFonts w:ascii="Lato" w:eastAsia="宋体" w:hAnsi="Lato" w:cs="宋体"/>
-          <w:color w:val="555555"/>
-          <w:kern w:val="0"/>
-          <w:sz w:val="23"/>
-          <w:szCs w:val="23"/>
-        </w:rPr>
-        <w:t>。至此一般会有，将这个</w:t>
-      </w:r>
-      <w:r>
-        <w:rPr>
-          <w:rFonts w:ascii="Lato" w:eastAsia="宋体" w:hAnsi="Lato" w:cs="宋体"/>
-          <w:color w:val="555555"/>
-          <w:kern w:val="0"/>
-          <w:sz w:val="23"/>
-          <w:szCs w:val="23"/>
-        </w:rPr>
-        <w:t>Bean</w:t>
-      </w:r>
-      <w:r>
-        <w:rPr>
-          <w:rFonts w:ascii="Lato" w:eastAsia="宋体" w:hAnsi="Lato" w:cs="宋体"/>
-          <w:color w:val="555555"/>
-          <w:kern w:val="0"/>
-          <w:sz w:val="23"/>
-          <w:szCs w:val="23"/>
-        </w:rPr>
-        <w:t>放入二级缓存，并从三级缓存中移除</w:t>
-      </w:r>
-    </w:p>
-    <w:p>
-      <w:pPr>
-        <w:widowControl/>
-        <w:shd w:val="clear" w:color="auto" w:fill="FFFFFF"/>
-        <w:spacing w:after="300"/>
-        <w:jc w:val="left"/>
-        <w:rPr>
-          <w:rFonts w:ascii="Lato" w:eastAsia="宋体" w:hAnsi="Lato" w:cs="宋体"/>
-          <w:color w:val="555555"/>
-          <w:kern w:val="0"/>
-          <w:sz w:val="23"/>
-          <w:szCs w:val="23"/>
-        </w:rPr>
-      </w:pPr>
-      <w:r>
-        <w:rPr>
-          <w:rFonts w:ascii="Lato" w:eastAsia="宋体" w:hAnsi="Lato" w:cs="宋体"/>
-          <w:color w:val="555555"/>
-          <w:kern w:val="0"/>
-          <w:sz w:val="23"/>
-          <w:szCs w:val="23"/>
-        </w:rPr>
-        <w:t>之后</w:t>
-      </w:r>
-      <w:r>
-        <w:rPr>
-          <w:rFonts w:ascii="Lato" w:eastAsia="宋体" w:hAnsi="Lato" w:cs="宋体"/>
-          <w:color w:val="555555"/>
-          <w:kern w:val="0"/>
-          <w:sz w:val="23"/>
-          <w:szCs w:val="23"/>
-        </w:rPr>
-        <w:t>Bean</w:t>
-      </w:r>
-      <w:r>
-        <w:rPr>
-          <w:rFonts w:ascii="Lato" w:eastAsia="宋体" w:hAnsi="Lato" w:cs="宋体"/>
-          <w:color w:val="555555"/>
-          <w:kern w:val="0"/>
-          <w:sz w:val="23"/>
-          <w:szCs w:val="23"/>
-        </w:rPr>
-        <w:t>被成功注入，最后执行</w:t>
-      </w:r>
-      <w:r>
-        <w:rPr>
-          <w:rFonts w:ascii="Lato" w:eastAsia="宋体" w:hAnsi="Lato" w:cs="宋体"/>
-          <w:color w:val="555555"/>
-          <w:kern w:val="0"/>
-          <w:sz w:val="23"/>
-          <w:szCs w:val="23"/>
-        </w:rPr>
-        <w:t xml:space="preserve"> addSingleton</w:t>
-      </w:r>
-      <w:r>
-        <w:rPr>
-          <w:rFonts w:ascii="Lato" w:eastAsia="宋体" w:hAnsi="Lato" w:cs="宋体"/>
-          <w:color w:val="555555"/>
-          <w:kern w:val="0"/>
-          <w:sz w:val="23"/>
-          <w:szCs w:val="23"/>
-        </w:rPr>
-        <w:t>，将这个完全创建好的</w:t>
-      </w:r>
-      <w:r>
-        <w:rPr>
-          <w:rFonts w:ascii="Lato" w:eastAsia="宋体" w:hAnsi="Lato" w:cs="宋体"/>
-          <w:color w:val="555555"/>
-          <w:kern w:val="0"/>
-          <w:sz w:val="23"/>
-          <w:szCs w:val="23"/>
-        </w:rPr>
-        <w:t>Bean</w:t>
-      </w:r>
-      <w:r>
-        <w:rPr>
-          <w:rFonts w:ascii="Lato" w:eastAsia="宋体" w:hAnsi="Lato" w:cs="宋体"/>
-          <w:color w:val="555555"/>
-          <w:kern w:val="0"/>
-          <w:sz w:val="23"/>
-          <w:szCs w:val="23"/>
-        </w:rPr>
-        <w:t>放入一级缓</w:t>
-      </w:r>
-      <w:r>
-        <w:rPr>
-          <w:rFonts w:ascii="Lato" w:eastAsia="宋体" w:hAnsi="Lato" w:cs="宋体"/>
-          <w:color w:val="555555"/>
-          <w:kern w:val="0"/>
-          <w:sz w:val="23"/>
-          <w:szCs w:val="23"/>
-        </w:rPr>
-        <w:t xml:space="preserve"> </w:t>
-      </w:r>
-      <w:r>
-        <w:rPr>
-          <w:rFonts w:ascii="Lato" w:eastAsia="宋体" w:hAnsi="Lato" w:cs="宋体"/>
-          <w:color w:val="555555"/>
-          <w:kern w:val="0"/>
-          <w:sz w:val="23"/>
-          <w:szCs w:val="23"/>
-        </w:rPr>
-        <w:t>存，从二级缓存和三级缓存移除，并记录已经创建了的单实例</w:t>
-      </w:r>
-      <w:r>
-        <w:rPr>
-          <w:rFonts w:ascii="Lato" w:eastAsia="宋体" w:hAnsi="Lato" w:cs="宋体"/>
-          <w:color w:val="555555"/>
-          <w:kern w:val="0"/>
-          <w:sz w:val="23"/>
-          <w:szCs w:val="23"/>
-        </w:rPr>
-        <w:t>Bean</w:t>
-      </w:r>
-    </w:p>
-    <w:p>
-      <w:pPr>
-        <w:widowControl/>
-        <w:shd w:val="clear" w:color="auto" w:fill="FFFFFF"/>
-        <w:spacing w:after="300"/>
-        <w:jc w:val="left"/>
-        <w:rPr>
-          <w:rFonts w:ascii="Lato" w:eastAsia="宋体" w:hAnsi="Lato" w:cs="宋体" w:hint="eastAsia"/>
-          <w:color w:val="555555"/>
-          <w:kern w:val="0"/>
-          <w:sz w:val="23"/>
-          <w:szCs w:val="23"/>
-        </w:rPr>
-      </w:pPr>
-      <w:r>
-        <w:rPr>
-          <w:rFonts w:ascii="Lato" w:eastAsia="宋体" w:hAnsi="Lato" w:cs="宋体"/>
-          <w:color w:val="555555"/>
-          <w:kern w:val="0"/>
-          <w:sz w:val="23"/>
-          <w:szCs w:val="23"/>
-        </w:rPr>
-        <w:t>12</w:t>
-      </w:r>
-      <w:r>
-        <w:rPr>
-          <w:rFonts w:ascii="Lato" w:eastAsia="宋体" w:hAnsi="Lato" w:cs="宋体"/>
-          <w:color w:val="555555"/>
-          <w:kern w:val="0"/>
-          <w:sz w:val="23"/>
-          <w:szCs w:val="23"/>
-        </w:rPr>
-        <w:t>、</w:t>
-      </w:r>
-    </w:p>
-    <w:p>
-      <w:pPr>
-        <w:rPr>
-          <w:rFonts w:hint="eastAsia"/>
-        </w:rPr>
-      </w:pPr>
-    </w:p>
-    <w:p/>
+        <w:t>16、</w:t>
+      </w:r>
+    </w:p>
     <w:sectPr>
       <w:pgSz w:w="11906" w:h="16838"/>
       <w:pgMar w:top="1440" w:right="1800" w:bottom="1440" w:left="1800" w:header="851" w:footer="992" w:gutter="0"/>

--- a/srping.docx
+++ b/srping.docx
@@ -1060,9 +1060,6 @@
       <w:pPr>
         <w:pStyle w:val="a3"/>
         <w:ind w:left="360" w:firstLineChars="0" w:firstLine="0"/>
-        <w:rPr>
-          <w:rFonts w:hint="eastAsia"/>
-        </w:rPr>
       </w:pPr>
     </w:p>
     <w:p>
@@ -1073,9 +1070,6 @@
           <w:numId w:val="1"/>
         </w:numPr>
         <w:ind w:firstLineChars="0"/>
-        <w:rPr>
-          <w:rFonts w:hint="eastAsia"/>
-        </w:rPr>
       </w:pPr>
       <w:r>
         <w:rPr>
@@ -1172,9 +1166,6 @@
           <w:numId w:val="1"/>
         </w:numPr>
         <w:ind w:firstLineChars="0"/>
-        <w:rPr>
-          <w:rFonts w:hint="eastAsia"/>
-        </w:rPr>
       </w:pPr>
       <w:r>
         <w:rPr>
@@ -1226,17 +1217,9 @@
     <w:p>
       <w:pPr>
         <w:ind w:firstLine="360"/>
-        <w:rPr>
-          <w:rFonts w:hint="eastAsia"/>
-        </w:rPr>
-      </w:pPr>
-    </w:p>
-    <w:p>
-      <w:pPr>
-        <w:rPr>
-          <w:rFonts w:hint="eastAsia"/>
-        </w:rPr>
-      </w:pPr>
+      </w:pPr>
+    </w:p>
+    <w:p>
       <w:r>
         <w:rPr>
           <w:rFonts w:hint="eastAsia"/>
@@ -1436,13 +1419,7 @@
         <w:t>配置属性绑定</w:t>
       </w:r>
     </w:p>
-    <w:p>
-      <w:pPr>
-        <w:rPr>
-          <w:rFonts w:hint="eastAsia"/>
-        </w:rPr>
-      </w:pPr>
-    </w:p>
+    <w:p/>
     <w:p>
       <w:r>
         <w:rPr>
@@ -1553,17 +1530,78 @@
     </w:p>
     <w:p/>
     <w:p>
-      <w:pPr>
-        <w:rPr>
-          <w:rFonts w:hint="eastAsia"/>
-        </w:rPr>
-      </w:pPr>
       <w:r>
         <w:rPr>
           <w:rFonts w:hint="eastAsia"/>
         </w:rPr>
         <w:lastRenderedPageBreak/>
         <w:t>16、</w:t>
+      </w:r>
+      <w:r>
+        <w:rPr>
+          <w:rFonts w:hint="eastAsia"/>
+        </w:rPr>
+        <w:t>如何</w:t>
+      </w:r>
+      <w:r>
+        <w:rPr>
+          <w:rFonts w:hint="eastAsia"/>
+        </w:rPr>
+        <w:t>动态</w:t>
+      </w:r>
+      <w:r>
+        <w:rPr>
+          <w:rFonts w:hint="eastAsia"/>
+        </w:rPr>
+        <w:t>实现zuul网关路由转发</w:t>
+      </w:r>
+    </w:p>
+    <w:p>
+      <w:r>
+        <w:tab/>
+      </w:r>
+      <w:r>
+        <w:rPr>
+          <w:rFonts w:hint="eastAsia"/>
+        </w:rPr>
+        <w:t>通过path配置拦截请求，再通过serviceId到配置中心获取转发的服务列表，zuul内部通过Ribbon实现本地负载均衡和转发</w:t>
+      </w:r>
+    </w:p>
+    <w:p/>
+    <w:p>
+      <w:r>
+        <w:rPr>
+          <w:rFonts w:hint="eastAsia"/>
+        </w:rPr>
+        <w:t>17、</w:t>
+      </w:r>
+      <w:r>
+        <w:rPr>
+          <w:rFonts w:hint="eastAsia"/>
+        </w:rPr>
+        <w:t>Eureka的自我保护机制</w:t>
+      </w:r>
+    </w:p>
+    <w:p>
+      <w:pPr>
+        <w:rPr>
+          <w:rFonts w:hint="eastAsia"/>
+        </w:rPr>
+      </w:pPr>
+      <w:r>
+        <w:tab/>
+      </w:r>
+      <w:r>
+        <w:rPr>
+          <w:rFonts w:hint="eastAsia"/>
+        </w:rPr>
+        <w:t>当一个服务未按时进行心跳续约时（15分钟内超过85%的客户端都没有正常的心跳）</w:t>
+      </w:r>
+      <w:r>
+        <w:rPr>
+          <w:rFonts w:hint="eastAsia"/>
+        </w:rPr>
+        <w:t>，eureka就会把当前实例的注册信息保护起来，不予剔除。</w:t>
       </w:r>
     </w:p>
     <w:sectPr>

--- a/srping.docx
+++ b/srping.docx
@@ -717,6 +717,23 @@
       </w:r>
     </w:p>
     <w:p>
+      <w:pPr>
+        <w:ind w:left="360"/>
+        <w:rPr>
+          <w:rFonts w:hint="eastAsia"/>
+        </w:rPr>
+      </w:pPr>
+      <w:r>
+        <w:t>B</w:t>
+      </w:r>
+      <w:r>
+        <w:rPr>
+          <w:rFonts w:hint="eastAsia"/>
+        </w:rPr>
+        <w:t>ean实例化、bean属性赋值、bean初始化、bean的使用、bean销毁</w:t>
+      </w:r>
+    </w:p>
+    <w:p>
       <w:r>
         <w:rPr>
           <w:rFonts w:hint="eastAsia"/>
@@ -825,20 +842,14 @@
         <w:rPr>
           <w:rFonts w:hint="eastAsia"/>
         </w:rPr>
+        <w:lastRenderedPageBreak/>
         <w:t>（7）</w:t>
       </w:r>
       <w:r>
         <w:rPr>
           <w:rFonts w:hint="eastAsia"/>
         </w:rPr>
-        <w:t xml:space="preserve">此时检查是否存在有于 Bean 关联的任何 BeanPostProcessors， 执行 </w:t>
-      </w:r>
-      <w:r>
-        <w:rPr>
-          <w:rFonts w:hint="eastAsia"/>
-        </w:rPr>
-        <w:lastRenderedPageBreak/>
-        <w:t>postProcessAfterInitialization() 方法（后置处理器）。返回 wrapperBean（包装后的 Bean）。</w:t>
+        <w:t>此时检查是否存在有于 Bean 关联的任何 BeanPostProcessors， 执行 postProcessAfterInitialization() 方法（后置处理器）。返回 wrapperBean（包装后的 Bean）。</w:t>
       </w:r>
     </w:p>
     <w:p>
@@ -1224,7 +1235,6 @@
         <w:rPr>
           <w:rFonts w:hint="eastAsia"/>
         </w:rPr>
-        <w:lastRenderedPageBreak/>
         <w:t>10、</w:t>
       </w:r>
       <w:r>
@@ -1534,26 +1544,13 @@
         <w:rPr>
           <w:rFonts w:hint="eastAsia"/>
         </w:rPr>
-        <w:lastRenderedPageBreak/>
         <w:t>16、</w:t>
       </w:r>
       <w:r>
         <w:rPr>
           <w:rFonts w:hint="eastAsia"/>
         </w:rPr>
-        <w:t>如何</w:t>
-      </w:r>
-      <w:r>
-        <w:rPr>
-          <w:rFonts w:hint="eastAsia"/>
-        </w:rPr>
-        <w:t>动态</w:t>
-      </w:r>
-      <w:r>
-        <w:rPr>
-          <w:rFonts w:hint="eastAsia"/>
-        </w:rPr>
-        <w:t>实现zuul网关路由转发</w:t>
+        <w:t>如何动态实现zuul网关路由转发</w:t>
       </w:r>
     </w:p>
     <w:p>
@@ -1583,11 +1580,6 @@
       </w:r>
     </w:p>
     <w:p>
-      <w:pPr>
-        <w:rPr>
-          <w:rFonts w:hint="eastAsia"/>
-        </w:rPr>
-      </w:pPr>
       <w:r>
         <w:tab/>
       </w:r>
